--- a/src/assets/Resume.docx
+++ b/src/assets/Resume.docx
@@ -14,6 +14,8 @@
           <w:rFonts w:ascii="Times New Roman" w:hAnsi="Times New Roman" w:cs="Times New Roman"/>
           <w:b/>
           <w:color w:val="44546A" w:themeColor="text2"/>
+          <w:sz w:val="28"/>
+          <w:szCs w:val="28"/>
         </w:rPr>
       </w:pPr>
       <w:r>
@@ -21,16 +23,10 @@
           <w:rFonts w:ascii="Times New Roman" w:hAnsi="Times New Roman" w:cs="Times New Roman"/>
           <w:b/>
           <w:color w:val="44546A" w:themeColor="text2"/>
-        </w:rPr>
-        <w:t xml:space="preserve">AJAY </w:t>
-      </w:r>
-      <w:r>
-        <w:rPr>
-          <w:rFonts w:ascii="Times New Roman" w:hAnsi="Times New Roman" w:cs="Times New Roman"/>
-          <w:b/>
-          <w:color w:val="44546A" w:themeColor="text2"/>
-        </w:rPr>
-        <w:t>MANINDER</w:t>
+          <w:sz w:val="28"/>
+          <w:szCs w:val="28"/>
+        </w:rPr>
+        <w:t>AJAY MANINDER</w:t>
       </w:r>
     </w:p>
     <w:p>
@@ -45,6 +41,8 @@
           <w:rFonts w:ascii="Times New Roman" w:hAnsi="Times New Roman" w:cs="Times New Roman"/>
           <w:b/>
           <w:color w:val="44546A" w:themeColor="text2"/>
+          <w:sz w:val="28"/>
+          <w:szCs w:val="28"/>
         </w:rPr>
       </w:pPr>
       <w:r>
@@ -52,6 +50,8 @@
           <w:rFonts w:ascii="Times New Roman" w:hAnsi="Times New Roman" w:cs="Times New Roman"/>
           <w:b/>
           <w:color w:val="44546A" w:themeColor="text2"/>
+          <w:sz w:val="28"/>
+          <w:szCs w:val="28"/>
         </w:rPr>
         <w:t>Full-Stack React Developer</w:t>
       </w:r>
@@ -70,14 +70,14 @@
           <w:color w:val="000000" w:themeColor="text1"/>
         </w:rPr>
       </w:pPr>
-      <w:hyperlink r:id="rId5" w:history="1">
+      <w:hyperlink r:id="rId7" w:history="1">
         <w:r>
           <w:rPr>
             <w:rStyle w:val="Hyperlink"/>
             <w:rFonts w:ascii="Times New Roman" w:hAnsi="Times New Roman" w:cs="Times New Roman"/>
             <w:b/>
           </w:rPr>
-          <w:t>ajyrdev@gmail.com</w:t>
+          <w:t>ajaymaninder1111@gmail.com</w:t>
         </w:r>
       </w:hyperlink>
       <w:r>
@@ -127,7 +127,7 @@
           <w:color w:val="000000" w:themeColor="text1"/>
         </w:rPr>
         <w:tab/>
-        <w:t xml:space="preserve">                  </w:t>
+        <w:t xml:space="preserve">     </w:t>
       </w:r>
       <w:r>
         <w:rPr>
@@ -135,7 +135,7 @@
           <w:b/>
           <w:color w:val="000000" w:themeColor="text1"/>
         </w:rPr>
-        <w:t xml:space="preserve">  </w:t>
+        <w:t xml:space="preserve">         </w:t>
       </w:r>
       <w:r>
         <w:rPr>
@@ -143,35 +143,41 @@
           <w:b/>
           <w:color w:val="000000" w:themeColor="text1"/>
         </w:rPr>
-        <w:t xml:space="preserve">     </w:t>
-      </w:r>
-      <w:r>
+        <w:t xml:space="preserve">    +1-816-872-8004</w:t>
+      </w:r>
+    </w:p>
+    <w:p>
+      <w:pPr>
+        <w:pStyle w:val="NoSpacing"/>
+        <w:spacing w:line="276" w:lineRule="auto"/>
+        <w:jc w:val="both"/>
         <w:rPr>
           <w:rFonts w:ascii="Times New Roman" w:hAnsi="Times New Roman" w:cs="Times New Roman"/>
           <w:b/>
-          <w:color w:val="000000" w:themeColor="text1"/>
-        </w:rPr>
-        <w:t xml:space="preserve">      </w:t>
-      </w:r>
-      <w:r>
+        </w:rPr>
+      </w:pPr>
+    </w:p>
+    <w:p>
+      <w:pPr>
+        <w:pStyle w:val="NoSpacing"/>
+        <w:spacing w:line="276" w:lineRule="auto"/>
+        <w:jc w:val="both"/>
         <w:rPr>
           <w:rFonts w:ascii="Times New Roman" w:hAnsi="Times New Roman" w:cs="Times New Roman"/>
           <w:b/>
-          <w:color w:val="000000" w:themeColor="text1"/>
-        </w:rPr>
-        <w:t>+1-913-890-3323</w:t>
-      </w:r>
-    </w:p>
-    <w:p>
-      <w:pPr>
-        <w:pStyle w:val="NoSpacing"/>
-        <w:spacing w:line="276" w:lineRule="auto"/>
-        <w:jc w:val="both"/>
+          <w:sz w:val="28"/>
+          <w:szCs w:val="28"/>
+        </w:rPr>
+      </w:pPr>
+      <w:r>
         <w:rPr>
           <w:rFonts w:ascii="Times New Roman" w:hAnsi="Times New Roman" w:cs="Times New Roman"/>
           <w:b/>
-        </w:rPr>
-      </w:pPr>
+          <w:sz w:val="28"/>
+          <w:szCs w:val="28"/>
+        </w:rPr>
+        <w:t>PROFESSIONAL SUMMARY</w:t>
+      </w:r>
     </w:p>
     <w:p>
       <w:pPr>
@@ -183,91 +189,137 @@
           <w:b/>
         </w:rPr>
       </w:pPr>
-      <w:r>
-        <w:rPr>
-          <w:rFonts w:ascii="Times New Roman" w:hAnsi="Times New Roman" w:cs="Times New Roman"/>
-          <w:b/>
-        </w:rPr>
-        <w:t>PROFESSIONAL SUMMARY</w:t>
-      </w:r>
     </w:p>
     <w:p>
       <w:pPr>
         <w:pStyle w:val="NoSpacing"/>
         <w:numPr>
           <w:ilvl w:val="0"/>
-          <w:numId w:val="1"/>
+          <w:numId w:val="23"/>
         </w:numPr>
         <w:spacing w:line="276" w:lineRule="auto"/>
         <w:jc w:val="both"/>
         <w:rPr>
           <w:rFonts w:ascii="Times New Roman" w:hAnsi="Times New Roman" w:cs="Times New Roman"/>
-        </w:rPr>
-      </w:pPr>
-      <w:r>
-        <w:rPr>
-          <w:rFonts w:ascii="Times New Roman" w:hAnsi="Times New Roman" w:cs="Times New Roman"/>
-        </w:rPr>
-        <w:t>Over</w:t>
-      </w:r>
-      <w:r>
-        <w:rPr>
-          <w:rFonts w:ascii="Times New Roman" w:hAnsi="Times New Roman" w:cs="Times New Roman"/>
+          <w:bCs/>
+        </w:rPr>
+      </w:pPr>
+      <w:r>
+        <w:rPr>
+          <w:rFonts w:ascii="Times New Roman" w:hAnsi="Times New Roman" w:cs="Times New Roman"/>
+          <w:b/>
+        </w:rPr>
+        <w:t>Dynamic and skilled Full-Stack Developer</w:t>
+      </w:r>
+      <w:r>
+        <w:rPr>
+          <w:rFonts w:ascii="Times New Roman" w:hAnsi="Times New Roman" w:cs="Times New Roman"/>
+          <w:bCs/>
+        </w:rPr>
+        <w:t xml:space="preserve"> with over </w:t>
+      </w:r>
+      <w:r>
+        <w:rPr>
+          <w:rFonts w:ascii="Times New Roman" w:hAnsi="Times New Roman" w:cs="Times New Roman"/>
+          <w:bCs/>
+        </w:rPr>
+        <w:t>3</w:t>
+      </w:r>
+      <w:r>
+        <w:rPr>
+          <w:rFonts w:ascii="Times New Roman" w:hAnsi="Times New Roman" w:cs="Times New Roman"/>
+          <w:bCs/>
+        </w:rPr>
+        <w:t xml:space="preserve"> years of experience in creating professional web applications. Specializing in front-end design and client/server development using </w:t>
+      </w:r>
+      <w:r>
+        <w:rPr>
+          <w:rFonts w:ascii="Times New Roman" w:hAnsi="Times New Roman" w:cs="Times New Roman"/>
+          <w:b/>
+        </w:rPr>
+        <w:t>React.js</w:t>
+      </w:r>
+      <w:r>
+        <w:rPr>
+          <w:rFonts w:ascii="Times New Roman" w:hAnsi="Times New Roman" w:cs="Times New Roman"/>
+          <w:bCs/>
+        </w:rPr>
+        <w:t xml:space="preserve">, </w:t>
+      </w:r>
+      <w:r>
+        <w:rPr>
+          <w:rFonts w:ascii="Times New Roman" w:hAnsi="Times New Roman" w:cs="Times New Roman"/>
+          <w:b/>
+        </w:rPr>
+        <w:t>HTML5</w:t>
+      </w:r>
+      <w:r>
+        <w:rPr>
+          <w:rFonts w:ascii="Times New Roman" w:hAnsi="Times New Roman" w:cs="Times New Roman"/>
+          <w:bCs/>
+        </w:rPr>
+        <w:t xml:space="preserve">, </w:t>
+      </w:r>
+      <w:r>
+        <w:rPr>
+          <w:rFonts w:ascii="Times New Roman" w:hAnsi="Times New Roman" w:cs="Times New Roman"/>
+          <w:b/>
+        </w:rPr>
+        <w:t>CSS3</w:t>
+      </w:r>
+      <w:r>
+        <w:rPr>
+          <w:rFonts w:ascii="Times New Roman" w:hAnsi="Times New Roman" w:cs="Times New Roman"/>
+          <w:bCs/>
+        </w:rPr>
+        <w:t xml:space="preserve">, </w:t>
+      </w:r>
+      <w:r>
+        <w:rPr>
+          <w:rFonts w:ascii="Times New Roman" w:hAnsi="Times New Roman" w:cs="Times New Roman"/>
+          <w:b/>
+        </w:rPr>
+        <w:t>JavaScript</w:t>
+      </w:r>
+      <w:r>
+        <w:rPr>
+          <w:rFonts w:ascii="Times New Roman" w:hAnsi="Times New Roman" w:cs="Times New Roman"/>
+          <w:bCs/>
+        </w:rPr>
+        <w:t xml:space="preserve">, </w:t>
+      </w:r>
+      <w:r>
+        <w:rPr>
+          <w:rFonts w:ascii="Times New Roman" w:hAnsi="Times New Roman" w:cs="Times New Roman"/>
+          <w:b/>
+        </w:rPr>
+        <w:t>TypeScript</w:t>
+      </w:r>
+      <w:r>
+        <w:rPr>
+          <w:rFonts w:ascii="Times New Roman" w:hAnsi="Times New Roman" w:cs="Times New Roman"/>
+          <w:bCs/>
         </w:rPr>
         <w:t xml:space="preserve"> </w:t>
       </w:r>
       <w:r>
         <w:rPr>
           <w:rFonts w:ascii="Times New Roman" w:hAnsi="Times New Roman" w:cs="Times New Roman"/>
-        </w:rPr>
-        <w:t>3</w:t>
+          <w:bCs/>
+        </w:rPr>
+        <w:t xml:space="preserve">and </w:t>
       </w:r>
       <w:r>
         <w:rPr>
           <w:rFonts w:ascii="Times New Roman" w:hAnsi="Times New Roman" w:cs="Times New Roman"/>
           <w:b/>
         </w:rPr>
-        <w:t xml:space="preserve"> years </w:t>
-      </w:r>
-      <w:r>
-        <w:rPr>
-          <w:rFonts w:ascii="Times New Roman" w:hAnsi="Times New Roman" w:cs="Times New Roman"/>
-        </w:rPr>
-        <w:t xml:space="preserve">of experience developing professional small-scale to large-scale web applications, including front-end designing, and developing client/server web applications using </w:t>
-      </w:r>
-      <w:r>
-        <w:rPr>
-          <w:rFonts w:ascii="Times New Roman" w:hAnsi="Times New Roman" w:cs="Times New Roman"/>
-          <w:b/>
-        </w:rPr>
-        <w:t>React.js, HTML5, CSS3, </w:t>
-      </w:r>
-      <w:r>
-        <w:rPr>
-          <w:rFonts w:ascii="Times New Roman" w:hAnsi="Times New Roman" w:cs="Times New Roman"/>
-          <w:b/>
-          <w:bCs/>
-        </w:rPr>
-        <w:t>JavaScript</w:t>
-      </w:r>
-      <w:r>
-        <w:rPr>
-          <w:rFonts w:ascii="Times New Roman" w:hAnsi="Times New Roman" w:cs="Times New Roman"/>
-          <w:b/>
-        </w:rPr>
-        <w:t xml:space="preserve">, and </w:t>
-      </w:r>
-      <w:r>
-        <w:rPr>
-          <w:rFonts w:ascii="Times New Roman" w:hAnsi="Times New Roman" w:cs="Times New Roman"/>
-          <w:b/>
-          <w:bCs/>
-        </w:rPr>
         <w:t>JSON</w:t>
       </w:r>
       <w:r>
         <w:rPr>
           <w:rFonts w:ascii="Times New Roman" w:hAnsi="Times New Roman" w:cs="Times New Roman"/>
+          <w:bCs/>
         </w:rPr>
         <w:t>.</w:t>
       </w:r>
@@ -277,34 +329,40 @@
         <w:pStyle w:val="NoSpacing"/>
         <w:numPr>
           <w:ilvl w:val="0"/>
-          <w:numId w:val="1"/>
+          <w:numId w:val="23"/>
         </w:numPr>
         <w:spacing w:line="276" w:lineRule="auto"/>
         <w:jc w:val="both"/>
         <w:rPr>
           <w:rFonts w:ascii="Times New Roman" w:hAnsi="Times New Roman" w:cs="Times New Roman"/>
-        </w:rPr>
-      </w:pPr>
-      <w:r>
-        <w:rPr>
-          <w:rFonts w:ascii="Times New Roman" w:hAnsi="Times New Roman" w:cs="Times New Roman"/>
-          <w:color w:val="000000" w:themeColor="text1"/>
-        </w:rPr>
-        <w:t xml:space="preserve">Knowledge of utilizing cloud technologies including </w:t>
-      </w:r>
+          <w:bCs/>
+        </w:rPr>
+      </w:pPr>
       <w:r>
         <w:rPr>
           <w:rFonts w:ascii="Times New Roman" w:hAnsi="Times New Roman" w:cs="Times New Roman"/>
           <w:b/>
-          <w:bCs/>
-          <w:color w:val="000000" w:themeColor="text1"/>
-        </w:rPr>
-        <w:t>Amazon Web Services (AWS)</w:t>
-      </w:r>
-      <w:r>
-        <w:rPr>
-          <w:rFonts w:ascii="Times New Roman" w:hAnsi="Times New Roman" w:cs="Times New Roman"/>
-          <w:color w:val="000000" w:themeColor="text1"/>
+        </w:rPr>
+        <w:t>Proficient in cloud technologies</w:t>
+      </w:r>
+      <w:r>
+        <w:rPr>
+          <w:rFonts w:ascii="Times New Roman" w:hAnsi="Times New Roman" w:cs="Times New Roman"/>
+          <w:bCs/>
+        </w:rPr>
+        <w:t xml:space="preserve">, particularly Amazon Web Services (AWS), with expertise in developing single-page applications using </w:t>
+      </w:r>
+      <w:r>
+        <w:rPr>
+          <w:rFonts w:ascii="Times New Roman" w:hAnsi="Times New Roman" w:cs="Times New Roman"/>
+          <w:b/>
+        </w:rPr>
+        <w:t>React-Router</w:t>
+      </w:r>
+      <w:r>
+        <w:rPr>
+          <w:rFonts w:ascii="Times New Roman" w:hAnsi="Times New Roman" w:cs="Times New Roman"/>
+          <w:bCs/>
         </w:rPr>
         <w:t>.</w:t>
       </w:r>
@@ -314,472 +372,448 @@
         <w:pStyle w:val="NoSpacing"/>
         <w:numPr>
           <w:ilvl w:val="0"/>
-          <w:numId w:val="1"/>
+          <w:numId w:val="23"/>
         </w:numPr>
         <w:spacing w:line="276" w:lineRule="auto"/>
         <w:jc w:val="both"/>
         <w:rPr>
           <w:rFonts w:ascii="Times New Roman" w:hAnsi="Times New Roman" w:cs="Times New Roman"/>
-        </w:rPr>
-      </w:pPr>
-      <w:r>
-        <w:rPr>
-          <w:rFonts w:ascii="Times New Roman" w:hAnsi="Times New Roman" w:cs="Times New Roman"/>
-          <w:bCs/>
-        </w:rPr>
-        <w:t xml:space="preserve">Experience working with </w:t>
-      </w:r>
+          <w:bCs/>
+        </w:rPr>
+      </w:pPr>
+      <w:r>
+        <w:rPr>
+          <w:rFonts w:ascii="Times New Roman" w:hAnsi="Times New Roman" w:cs="Times New Roman"/>
+          <w:bCs/>
+        </w:rPr>
+        <w:t>Key Expertise:</w:t>
+      </w:r>
+    </w:p>
+    <w:p>
+      <w:pPr>
+        <w:pStyle w:val="NoSpacing"/>
+        <w:numPr>
+          <w:ilvl w:val="1"/>
+          <w:numId w:val="27"/>
+        </w:numPr>
+        <w:spacing w:line="276" w:lineRule="auto"/>
+        <w:jc w:val="both"/>
+        <w:rPr>
+          <w:rFonts w:ascii="Times New Roman" w:hAnsi="Times New Roman" w:cs="Times New Roman"/>
+          <w:bCs/>
+        </w:rPr>
+      </w:pPr>
       <w:r>
         <w:rPr>
           <w:rFonts w:ascii="Times New Roman" w:hAnsi="Times New Roman" w:cs="Times New Roman"/>
           <w:b/>
-          <w:bCs/>
-        </w:rPr>
-        <w:t>React-Router</w:t>
-      </w:r>
-      <w:r>
-        <w:rPr>
-          <w:rFonts w:ascii="Times New Roman" w:hAnsi="Times New Roman" w:cs="Times New Roman"/>
-          <w:bCs/>
-        </w:rPr>
-        <w:t xml:space="preserve"> and developing single-page applications.</w:t>
+        </w:rPr>
+        <w:t>Front-End Development</w:t>
+      </w:r>
+      <w:r>
+        <w:rPr>
+          <w:rFonts w:ascii="Times New Roman" w:hAnsi="Times New Roman" w:cs="Times New Roman"/>
+          <w:bCs/>
+        </w:rPr>
+        <w:t xml:space="preserve">: Proficient in designing and developing responsive web pages using </w:t>
+      </w:r>
+      <w:r>
+        <w:rPr>
+          <w:rFonts w:ascii="Times New Roman" w:hAnsi="Times New Roman" w:cs="Times New Roman"/>
+          <w:b/>
+        </w:rPr>
+        <w:t>Media Queries</w:t>
+      </w:r>
+      <w:r>
+        <w:rPr>
+          <w:rFonts w:ascii="Times New Roman" w:hAnsi="Times New Roman" w:cs="Times New Roman"/>
+          <w:bCs/>
+        </w:rPr>
+        <w:t>, CSS Grid Layout, and Flexbox</w:t>
+      </w:r>
+      <w:r>
+        <w:rPr>
+          <w:rFonts w:ascii="Times New Roman" w:hAnsi="Times New Roman" w:cs="Times New Roman"/>
+          <w:bCs/>
+        </w:rPr>
+        <w:t>, also worked on</w:t>
+      </w:r>
+      <w:r>
+        <w:rPr>
+          <w:rFonts w:ascii="Times New Roman" w:hAnsi="Times New Roman" w:cs="Times New Roman"/>
+          <w:bCs/>
+        </w:rPr>
+        <w:t xml:space="preserve"> WordPress</w:t>
+      </w:r>
+      <w:r>
+        <w:rPr>
+          <w:rFonts w:ascii="Times New Roman" w:hAnsi="Times New Roman" w:cs="Times New Roman"/>
+          <w:bCs/>
+        </w:rPr>
+        <w:t xml:space="preserve"> </w:t>
+      </w:r>
+      <w:r>
+        <w:rPr>
+          <w:rFonts w:ascii="Times New Roman" w:hAnsi="Times New Roman" w:cs="Times New Roman"/>
+          <w:bCs/>
+        </w:rPr>
+        <w:t>CMS</w:t>
+      </w:r>
+      <w:r>
+        <w:rPr>
+          <w:rFonts w:ascii="Times New Roman" w:hAnsi="Times New Roman" w:cs="Times New Roman"/>
+          <w:bCs/>
+        </w:rPr>
+        <w:t xml:space="preserve"> to build and customize websites</w:t>
+      </w:r>
+      <w:r>
+        <w:rPr>
+          <w:rFonts w:ascii="Times New Roman" w:hAnsi="Times New Roman" w:cs="Times New Roman"/>
+          <w:bCs/>
+        </w:rPr>
+        <w:t xml:space="preserve"> for </w:t>
+      </w:r>
+      <w:r>
+        <w:rPr>
+          <w:rFonts w:ascii="Times New Roman" w:hAnsi="Times New Roman" w:cs="Times New Roman"/>
+          <w:bCs/>
+        </w:rPr>
+        <w:t>dynamic content management.</w:t>
+      </w:r>
+      <w:r>
+        <w:rPr>
+          <w:rFonts w:ascii="Times New Roman" w:hAnsi="Times New Roman" w:cs="Times New Roman"/>
+          <w:bCs/>
+        </w:rPr>
+        <w:t xml:space="preserve"> </w:t>
       </w:r>
     </w:p>
     <w:p>
       <w:pPr>
         <w:pStyle w:val="NoSpacing"/>
         <w:numPr>
-          <w:ilvl w:val="0"/>
-          <w:numId w:val="1"/>
+          <w:ilvl w:val="1"/>
+          <w:numId w:val="27"/>
         </w:numPr>
         <w:spacing w:line="276" w:lineRule="auto"/>
         <w:jc w:val="both"/>
         <w:rPr>
           <w:rFonts w:ascii="Times New Roman" w:hAnsi="Times New Roman" w:cs="Times New Roman"/>
-        </w:rPr>
-      </w:pPr>
-      <w:r>
-        <w:rPr>
-          <w:rFonts w:ascii="Times New Roman" w:hAnsi="Times New Roman" w:cs="Times New Roman"/>
-          <w:bCs/>
-        </w:rPr>
-        <w:t>Developed responsive web pages with Media Queries,</w:t>
-      </w:r>
+          <w:bCs/>
+        </w:rPr>
+      </w:pPr>
       <w:r>
         <w:rPr>
           <w:rFonts w:ascii="Times New Roman" w:hAnsi="Times New Roman" w:cs="Times New Roman"/>
           <w:b/>
-          <w:bCs/>
-        </w:rPr>
-        <w:t xml:space="preserve"> CSS Grid Layout, and Flexbox</w:t>
-      </w:r>
-      <w:r>
-        <w:rPr>
-          <w:rFonts w:ascii="Times New Roman" w:hAnsi="Times New Roman" w:cs="Times New Roman"/>
-          <w:bCs/>
-        </w:rPr>
-        <w:t>.</w:t>
+        </w:rPr>
+        <w:t>React.js Mastery:</w:t>
+      </w:r>
+      <w:r>
+        <w:rPr>
+          <w:rFonts w:ascii="Times New Roman" w:hAnsi="Times New Roman" w:cs="Times New Roman"/>
+          <w:bCs/>
+        </w:rPr>
+        <w:t xml:space="preserve"> Extensive experience with React.js components, forms, events, keys, react-router, and Redux for state management. Strong background in utilizing both built-in and custom hooks. </w:t>
       </w:r>
     </w:p>
     <w:p>
       <w:pPr>
         <w:pStyle w:val="NoSpacing"/>
         <w:numPr>
-          <w:ilvl w:val="0"/>
-          <w:numId w:val="1"/>
+          <w:ilvl w:val="1"/>
+          <w:numId w:val="27"/>
         </w:numPr>
         <w:spacing w:line="276" w:lineRule="auto"/>
         <w:jc w:val="both"/>
         <w:rPr>
           <w:rFonts w:ascii="Times New Roman" w:hAnsi="Times New Roman" w:cs="Times New Roman"/>
-        </w:rPr>
-      </w:pPr>
-      <w:r>
-        <w:rPr>
-          <w:rFonts w:ascii="Times New Roman" w:hAnsi="Times New Roman" w:cs="Times New Roman"/>
-        </w:rPr>
-        <w:t>Experience using React.js Components, Forms, Events, Keys, Router, and Redux.</w:t>
+          <w:bCs/>
+        </w:rPr>
+      </w:pPr>
+      <w:r>
+        <w:rPr>
+          <w:rFonts w:ascii="Times New Roman" w:hAnsi="Times New Roman" w:cs="Times New Roman"/>
+          <w:b/>
+        </w:rPr>
+        <w:t>Backend Development:</w:t>
+      </w:r>
+      <w:r>
+        <w:rPr>
+          <w:rFonts w:ascii="Times New Roman" w:hAnsi="Times New Roman" w:cs="Times New Roman"/>
+          <w:bCs/>
+        </w:rPr>
+        <w:t xml:space="preserve"> Developed and maintained backend server applications using Node.js to handle HTTP requests. Designed and implemented MongoDB schemas and models to store and manage data for web applications efficiently. Utilized Mongoose (MongoDB ODM) to interact with the MongoDB database and perform CRUD operations seamlessly. </w:t>
+      </w:r>
+      <w:r>
+        <w:rPr>
+          <w:rFonts w:ascii="Times New Roman" w:hAnsi="Times New Roman" w:cs="Times New Roman"/>
+          <w:bCs/>
+        </w:rPr>
+        <w:t>Worked on SQL databases, including schema design, writing queries, and integrating with backend applications for data management.</w:t>
       </w:r>
     </w:p>
     <w:p>
       <w:pPr>
         <w:pStyle w:val="NoSpacing"/>
         <w:numPr>
-          <w:ilvl w:val="0"/>
-          <w:numId w:val="1"/>
+          <w:ilvl w:val="1"/>
+          <w:numId w:val="27"/>
         </w:numPr>
         <w:spacing w:line="276" w:lineRule="auto"/>
         <w:jc w:val="both"/>
         <w:rPr>
           <w:rFonts w:ascii="Times New Roman" w:hAnsi="Times New Roman" w:cs="Times New Roman"/>
-        </w:rPr>
-      </w:pPr>
-      <w:r>
-        <w:rPr>
-          <w:rFonts w:ascii="Times New Roman" w:hAnsi="Times New Roman" w:cs="Times New Roman"/>
-        </w:rPr>
-        <w:t xml:space="preserve">Experience using react built-in hooks and writing </w:t>
-      </w:r>
+          <w:bCs/>
+        </w:rPr>
+      </w:pPr>
       <w:r>
         <w:rPr>
           <w:rFonts w:ascii="Times New Roman" w:hAnsi="Times New Roman" w:cs="Times New Roman"/>
           <w:b/>
         </w:rPr>
-        <w:t>custom hooks</w:t>
-      </w:r>
-      <w:r>
-        <w:rPr>
-          <w:rFonts w:ascii="Times New Roman" w:hAnsi="Times New Roman" w:cs="Times New Roman"/>
-        </w:rPr>
-        <w:t xml:space="preserve"> for reusable components, context, and state management. </w:t>
+        <w:t>Mobile Development:</w:t>
+      </w:r>
+      <w:r>
+        <w:rPr>
+          <w:rFonts w:ascii="Times New Roman" w:hAnsi="Times New Roman" w:cs="Times New Roman"/>
+          <w:bCs/>
+        </w:rPr>
+        <w:t xml:space="preserve"> Experience in developing mobile applications using React Native, showcasing adaptability across platforms. </w:t>
       </w:r>
     </w:p>
     <w:p>
       <w:pPr>
         <w:pStyle w:val="NoSpacing"/>
         <w:numPr>
-          <w:ilvl w:val="0"/>
-          <w:numId w:val="1"/>
+          <w:ilvl w:val="1"/>
+          <w:numId w:val="27"/>
         </w:numPr>
         <w:spacing w:line="276" w:lineRule="auto"/>
         <w:jc w:val="both"/>
         <w:rPr>
           <w:rFonts w:ascii="Times New Roman" w:hAnsi="Times New Roman" w:cs="Times New Roman"/>
-        </w:rPr>
-      </w:pPr>
-      <w:r>
-        <w:rPr>
-          <w:rFonts w:ascii="Times New Roman" w:hAnsi="Times New Roman" w:cs="Times New Roman"/>
-        </w:rPr>
-        <w:t>Utilized Node.js and Express.js to build scalable and efficient server-side applications and RESTful APIs.</w:t>
+          <w:bCs/>
+        </w:rPr>
+      </w:pPr>
+      <w:r>
+        <w:rPr>
+          <w:rFonts w:ascii="Times New Roman" w:hAnsi="Times New Roman" w:cs="Times New Roman"/>
+          <w:b/>
+        </w:rPr>
+        <w:t>Testing and Code Quality:</w:t>
+      </w:r>
+      <w:r>
+        <w:rPr>
+          <w:rFonts w:ascii="Times New Roman" w:hAnsi="Times New Roman" w:cs="Times New Roman"/>
+          <w:bCs/>
+        </w:rPr>
+        <w:t xml:space="preserve"> Skilled in using the Jest unit test framework for JavaScript code</w:t>
+      </w:r>
+      <w:r>
+        <w:rPr>
+          <w:rFonts w:ascii="Times New Roman" w:hAnsi="Times New Roman" w:cs="Times New Roman"/>
+          <w:bCs/>
+        </w:rPr>
+        <w:t>,</w:t>
+      </w:r>
+      <w:r>
+        <w:rPr>
+          <w:rFonts w:ascii="Times New Roman" w:hAnsi="Times New Roman" w:cs="Times New Roman"/>
+          <w:bCs/>
+        </w:rPr>
+        <w:t xml:space="preserve"> Proficient in Postman for API testing</w:t>
+      </w:r>
+      <w:r>
+        <w:rPr>
+          <w:rFonts w:ascii="Times New Roman" w:hAnsi="Times New Roman" w:cs="Times New Roman"/>
+          <w:bCs/>
+        </w:rPr>
+        <w:t xml:space="preserve"> and</w:t>
+      </w:r>
+      <w:r>
+        <w:rPr>
+          <w:rFonts w:ascii="Times New Roman" w:hAnsi="Times New Roman" w:cs="Times New Roman"/>
+          <w:bCs/>
+        </w:rPr>
+        <w:t xml:space="preserve"> </w:t>
+      </w:r>
+      <w:proofErr w:type="gramStart"/>
+      <w:r>
+        <w:rPr>
+          <w:rFonts w:ascii="Times New Roman" w:hAnsi="Times New Roman" w:cs="Times New Roman"/>
+          <w:bCs/>
+        </w:rPr>
+        <w:t>Experienced</w:t>
+      </w:r>
+      <w:proofErr w:type="gramEnd"/>
+      <w:r>
+        <w:rPr>
+          <w:rFonts w:ascii="Times New Roman" w:hAnsi="Times New Roman" w:cs="Times New Roman"/>
+          <w:bCs/>
+        </w:rPr>
+        <w:t xml:space="preserve"> in maintaining high code quality with SonarQube. </w:t>
       </w:r>
     </w:p>
     <w:p>
       <w:pPr>
         <w:pStyle w:val="NoSpacing"/>
         <w:numPr>
-          <w:ilvl w:val="0"/>
-          <w:numId w:val="1"/>
+          <w:ilvl w:val="1"/>
+          <w:numId w:val="27"/>
         </w:numPr>
         <w:spacing w:line="276" w:lineRule="auto"/>
         <w:jc w:val="both"/>
         <w:rPr>
           <w:rFonts w:ascii="Times New Roman" w:hAnsi="Times New Roman" w:cs="Times New Roman"/>
-        </w:rPr>
-      </w:pPr>
-      <w:r>
-        <w:rPr>
-          <w:rFonts w:ascii="Times New Roman" w:hAnsi="Times New Roman" w:cs="Times New Roman"/>
-        </w:rPr>
-        <w:t>Developed and maintained backend server applications using Node.js to handle HTTP requests.</w:t>
+          <w:bCs/>
+        </w:rPr>
+      </w:pPr>
+      <w:r>
+        <w:rPr>
+          <w:rFonts w:ascii="Times New Roman" w:hAnsi="Times New Roman" w:cs="Times New Roman"/>
+          <w:b/>
+        </w:rPr>
+        <w:t>Cloud and Deployment:</w:t>
+      </w:r>
+      <w:r>
+        <w:rPr>
+          <w:rFonts w:ascii="Times New Roman" w:hAnsi="Times New Roman" w:cs="Times New Roman"/>
+          <w:bCs/>
+        </w:rPr>
+        <w:t xml:space="preserve"> Expertise in deploying web and mobile applications using AWS Amplify. Integrated AWS S3 for efficient content delivery. </w:t>
       </w:r>
     </w:p>
     <w:p>
       <w:pPr>
         <w:pStyle w:val="NoSpacing"/>
         <w:numPr>
-          <w:ilvl w:val="0"/>
-          <w:numId w:val="1"/>
+          <w:ilvl w:val="1"/>
+          <w:numId w:val="27"/>
         </w:numPr>
         <w:spacing w:line="276" w:lineRule="auto"/>
         <w:jc w:val="both"/>
         <w:rPr>
           <w:rFonts w:ascii="Times New Roman" w:hAnsi="Times New Roman" w:cs="Times New Roman"/>
-        </w:rPr>
-      </w:pPr>
-      <w:r>
-        <w:rPr>
-          <w:rFonts w:ascii="Times New Roman" w:hAnsi="Times New Roman" w:cs="Times New Roman"/>
-        </w:rPr>
-        <w:t>Designed and implemented MongoDB schemas and models to store and manage data for web applications efficiently.</w:t>
+          <w:bCs/>
+        </w:rPr>
+      </w:pPr>
+      <w:r>
+        <w:rPr>
+          <w:rFonts w:ascii="Times New Roman" w:hAnsi="Times New Roman" w:cs="Times New Roman"/>
+          <w:b/>
+        </w:rPr>
+        <w:t>Authentication and Authorization:</w:t>
+      </w:r>
+      <w:r>
+        <w:rPr>
+          <w:rFonts w:ascii="Times New Roman" w:hAnsi="Times New Roman" w:cs="Times New Roman"/>
+          <w:bCs/>
+        </w:rPr>
+        <w:t xml:space="preserve"> Experience and expertise in implementing user authentication, authorization, and managing user pools using AWS Cognito</w:t>
+      </w:r>
+      <w:r>
+        <w:rPr>
+          <w:rFonts w:ascii="Times New Roman" w:hAnsi="Times New Roman" w:cs="Times New Roman"/>
+          <w:bCs/>
+        </w:rPr>
+        <w:t xml:space="preserve"> and JWT</w:t>
+      </w:r>
+      <w:r>
+        <w:rPr>
+          <w:rFonts w:ascii="Times New Roman" w:hAnsi="Times New Roman" w:cs="Times New Roman"/>
+          <w:bCs/>
+        </w:rPr>
+        <w:t xml:space="preserve">. </w:t>
       </w:r>
     </w:p>
     <w:p>
       <w:pPr>
         <w:pStyle w:val="NoSpacing"/>
         <w:numPr>
-          <w:ilvl w:val="0"/>
-          <w:numId w:val="1"/>
+          <w:ilvl w:val="1"/>
+          <w:numId w:val="27"/>
         </w:numPr>
         <w:spacing w:line="276" w:lineRule="auto"/>
         <w:jc w:val="both"/>
         <w:rPr>
           <w:rFonts w:ascii="Times New Roman" w:hAnsi="Times New Roman" w:cs="Times New Roman"/>
-        </w:rPr>
-      </w:pPr>
-      <w:r>
-        <w:rPr>
-          <w:rFonts w:ascii="Times New Roman" w:hAnsi="Times New Roman" w:cs="Times New Roman"/>
-        </w:rPr>
-        <w:t>Utilized Mongoose (MongoDB ODM) to interact with the MongoDB database and perform CRUD operations seamlessly.</w:t>
+          <w:bCs/>
+        </w:rPr>
+      </w:pPr>
+      <w:r>
+        <w:rPr>
+          <w:rFonts w:ascii="Times New Roman" w:hAnsi="Times New Roman" w:cs="Times New Roman"/>
+          <w:b/>
+        </w:rPr>
+        <w:t>Salesforce Knowledge</w:t>
+      </w:r>
+      <w:r>
+        <w:rPr>
+          <w:rFonts w:ascii="Times New Roman" w:hAnsi="Times New Roman" w:cs="Times New Roman"/>
+          <w:bCs/>
+        </w:rPr>
+        <w:t>: Familiarity with Salesforce, including creating a hotel reservation application and customization of the Salesforce User Interface. Hands-on experience gained through Salesforce Trailhead.</w:t>
       </w:r>
     </w:p>
     <w:p>
       <w:pPr>
         <w:pStyle w:val="NoSpacing"/>
         <w:numPr>
-          <w:ilvl w:val="0"/>
-          <w:numId w:val="1"/>
+          <w:ilvl w:val="1"/>
+          <w:numId w:val="27"/>
         </w:numPr>
         <w:spacing w:line="276" w:lineRule="auto"/>
         <w:jc w:val="both"/>
         <w:rPr>
           <w:rFonts w:ascii="Times New Roman" w:hAnsi="Times New Roman" w:cs="Times New Roman"/>
-        </w:rPr>
-      </w:pPr>
-      <w:r>
-        <w:rPr>
-          <w:rFonts w:ascii="Times New Roman" w:hAnsi="Times New Roman" w:cs="Times New Roman"/>
-        </w:rPr>
-        <w:t xml:space="preserve">Experience in developing mobile applications using </w:t>
-      </w:r>
+          <w:bCs/>
+        </w:rPr>
+      </w:pPr>
       <w:r>
         <w:rPr>
           <w:rFonts w:ascii="Times New Roman" w:hAnsi="Times New Roman" w:cs="Times New Roman"/>
           <w:b/>
         </w:rPr>
-        <w:t>React Native</w:t>
-      </w:r>
-      <w:r>
-        <w:rPr>
-          <w:rFonts w:ascii="Times New Roman" w:hAnsi="Times New Roman" w:cs="Times New Roman"/>
-        </w:rPr>
-        <w:t>.</w:t>
-      </w:r>
-    </w:p>
-    <w:p>
-      <w:pPr>
-        <w:pStyle w:val="NoSpacing"/>
-        <w:numPr>
-          <w:ilvl w:val="0"/>
-          <w:numId w:val="1"/>
-        </w:numPr>
-        <w:spacing w:line="276" w:lineRule="auto"/>
-        <w:jc w:val="both"/>
-        <w:rPr>
-          <w:rFonts w:ascii="Times New Roman" w:hAnsi="Times New Roman" w:cs="Times New Roman"/>
-        </w:rPr>
-      </w:pPr>
-      <w:r>
-        <w:rPr>
-          <w:rFonts w:ascii="Times New Roman" w:hAnsi="Times New Roman" w:cs="Times New Roman"/>
-        </w:rPr>
-        <w:t xml:space="preserve">Experience with </w:t>
-      </w:r>
-      <w:r>
+        <w:t>Team Collaboration:</w:t>
+      </w:r>
+      <w:r>
+        <w:rPr>
+          <w:rFonts w:ascii="Times New Roman" w:hAnsi="Times New Roman" w:cs="Times New Roman"/>
+          <w:bCs/>
+        </w:rPr>
+        <w:t xml:space="preserve"> Effective team player with self-motivation and high adaptability to new technologies.</w:t>
+      </w:r>
+    </w:p>
+    <w:p>
+      <w:pPr>
+        <w:pStyle w:val="NoSpacing"/>
+        <w:spacing w:line="276" w:lineRule="auto"/>
+        <w:jc w:val="both"/>
+        <w:rPr>
+          <w:rFonts w:ascii="Times New Roman" w:hAnsi="Times New Roman" w:cs="Times New Roman"/>
+          <w:bCs/>
+        </w:rPr>
+      </w:pPr>
+    </w:p>
+    <w:p>
+      <w:pPr>
+        <w:pStyle w:val="NoSpacing"/>
+        <w:spacing w:line="276" w:lineRule="auto"/>
+        <w:jc w:val="both"/>
         <w:rPr>
           <w:rFonts w:ascii="Times New Roman" w:hAnsi="Times New Roman" w:cs="Times New Roman"/>
           <w:b/>
-          <w:bCs/>
-        </w:rPr>
-        <w:t>Postman</w:t>
-      </w:r>
-      <w:r>
-        <w:rPr>
-          <w:rFonts w:ascii="Times New Roman" w:hAnsi="Times New Roman" w:cs="Times New Roman"/>
-        </w:rPr>
-        <w:t xml:space="preserve"> for API testing.</w:t>
-      </w:r>
-    </w:p>
-    <w:p>
-      <w:pPr>
-        <w:pStyle w:val="NoSpacing"/>
-        <w:numPr>
-          <w:ilvl w:val="0"/>
-          <w:numId w:val="1"/>
-        </w:numPr>
-        <w:spacing w:line="276" w:lineRule="auto"/>
-        <w:jc w:val="both"/>
-        <w:rPr>
-          <w:rFonts w:ascii="Times New Roman" w:hAnsi="Times New Roman" w:cs="Times New Roman"/>
-        </w:rPr>
-      </w:pPr>
-      <w:r>
-        <w:rPr>
-          <w:rFonts w:ascii="Times New Roman" w:hAnsi="Times New Roman" w:cs="Times New Roman"/>
-        </w:rPr>
-        <w:t>Proficient in using SonarQube for code quality analysis and continuous inspection.</w:t>
-      </w:r>
-    </w:p>
-    <w:p>
-      <w:pPr>
-        <w:pStyle w:val="NoSpacing"/>
-        <w:numPr>
-          <w:ilvl w:val="0"/>
-          <w:numId w:val="1"/>
-        </w:numPr>
-        <w:spacing w:line="276" w:lineRule="auto"/>
-        <w:jc w:val="both"/>
-        <w:rPr>
-          <w:rFonts w:ascii="Times New Roman" w:hAnsi="Times New Roman" w:cs="Times New Roman"/>
-        </w:rPr>
-      </w:pPr>
-      <w:r>
-        <w:rPr>
-          <w:rFonts w:ascii="Times New Roman" w:hAnsi="Times New Roman" w:cs="Times New Roman"/>
-        </w:rPr>
-        <w:t>Expertise in implementing user authentication, authorization, and managing user pools using AWS Cognito.</w:t>
-      </w:r>
-    </w:p>
-    <w:p>
-      <w:pPr>
-        <w:pStyle w:val="NoSpacing"/>
-        <w:numPr>
-          <w:ilvl w:val="0"/>
-          <w:numId w:val="1"/>
-        </w:numPr>
-        <w:spacing w:line="276" w:lineRule="auto"/>
-        <w:jc w:val="both"/>
-        <w:rPr>
-          <w:rFonts w:ascii="Times New Roman" w:hAnsi="Times New Roman" w:cs="Times New Roman"/>
-        </w:rPr>
-      </w:pPr>
-      <w:r>
-        <w:rPr>
-          <w:rFonts w:ascii="Times New Roman" w:hAnsi="Times New Roman" w:cs="Times New Roman"/>
-        </w:rPr>
-        <w:t>Proficient in deploying web or mobile applications using AWS Amplify.</w:t>
-      </w:r>
-    </w:p>
-    <w:p>
-      <w:pPr>
-        <w:pStyle w:val="NoSpacing"/>
-        <w:numPr>
-          <w:ilvl w:val="0"/>
-          <w:numId w:val="1"/>
-        </w:numPr>
-        <w:spacing w:line="276" w:lineRule="auto"/>
-        <w:jc w:val="both"/>
-        <w:rPr>
-          <w:rFonts w:ascii="Times New Roman" w:hAnsi="Times New Roman" w:cs="Times New Roman"/>
-        </w:rPr>
-      </w:pPr>
-      <w:r>
-        <w:rPr>
-          <w:rFonts w:ascii="Times New Roman" w:hAnsi="Times New Roman" w:cs="Times New Roman"/>
-        </w:rPr>
-        <w:t>Experience integrating the hoisted assets on AWS S3 into web applications for efficient content delivery.</w:t>
-      </w:r>
-    </w:p>
-    <w:p>
-      <w:pPr>
-        <w:pStyle w:val="NoSpacing"/>
-        <w:numPr>
-          <w:ilvl w:val="0"/>
-          <w:numId w:val="1"/>
-        </w:numPr>
-        <w:spacing w:line="276" w:lineRule="auto"/>
-        <w:jc w:val="both"/>
-        <w:rPr>
-          <w:rFonts w:ascii="Times New Roman" w:hAnsi="Times New Roman" w:cs="Times New Roman"/>
-        </w:rPr>
-      </w:pPr>
-      <w:r>
-        <w:rPr>
-          <w:rFonts w:ascii="Times New Roman" w:hAnsi="Times New Roman" w:cs="Times New Roman"/>
-        </w:rPr>
-        <w:t>Knowledge of salesforce and created a hotel reservation application and knowledge on creating custom/standard objects and field types and relationships like Lookup and Master-detail.</w:t>
-      </w:r>
-    </w:p>
-    <w:p>
-      <w:pPr>
-        <w:pStyle w:val="NoSpacing"/>
-        <w:numPr>
-          <w:ilvl w:val="0"/>
-          <w:numId w:val="1"/>
-        </w:numPr>
-        <w:spacing w:line="276" w:lineRule="auto"/>
-        <w:jc w:val="both"/>
-        <w:rPr>
-          <w:rFonts w:ascii="Times New Roman" w:hAnsi="Times New Roman" w:cs="Times New Roman"/>
-        </w:rPr>
-      </w:pPr>
-      <w:r>
-        <w:rPr>
-          <w:rFonts w:ascii="Times New Roman" w:hAnsi="Times New Roman" w:cs="Times New Roman"/>
-        </w:rPr>
-        <w:t>Basic understanding of Kubernetes, including container orchestration principles, pod deployment, and basic cluster management.</w:t>
-      </w:r>
-    </w:p>
-    <w:p>
-      <w:pPr>
-        <w:pStyle w:val="NoSpacing"/>
-        <w:numPr>
-          <w:ilvl w:val="0"/>
-          <w:numId w:val="1"/>
-        </w:numPr>
-        <w:spacing w:line="276" w:lineRule="auto"/>
-        <w:jc w:val="both"/>
-        <w:rPr>
-          <w:rFonts w:ascii="Times New Roman" w:hAnsi="Times New Roman" w:cs="Times New Roman"/>
-        </w:rPr>
-      </w:pPr>
-      <w:r>
-        <w:rPr>
-          <w:rFonts w:ascii="Times New Roman" w:hAnsi="Times New Roman" w:cs="Times New Roman"/>
-        </w:rPr>
-        <w:t>Worked with </w:t>
-      </w:r>
+          <w:sz w:val="28"/>
+          <w:szCs w:val="28"/>
+        </w:rPr>
+      </w:pPr>
       <w:r>
         <w:rPr>
           <w:rFonts w:ascii="Times New Roman" w:hAnsi="Times New Roman" w:cs="Times New Roman"/>
           <w:b/>
-          <w:bCs/>
-        </w:rPr>
-        <w:t>Jest</w:t>
-      </w:r>
-      <w:r>
-        <w:rPr>
-          <w:rFonts w:ascii="Times New Roman" w:hAnsi="Times New Roman" w:cs="Times New Roman"/>
-        </w:rPr>
-        <w:t> unit test framework to write unit tests for JavaScript code.</w:t>
-      </w:r>
-    </w:p>
-    <w:p>
-      <w:pPr>
-        <w:pStyle w:val="NoSpacing"/>
-        <w:numPr>
-          <w:ilvl w:val="0"/>
-          <w:numId w:val="1"/>
-        </w:numPr>
-        <w:spacing w:line="276" w:lineRule="auto"/>
-        <w:jc w:val="both"/>
-        <w:rPr>
-          <w:rFonts w:ascii="Times New Roman" w:hAnsi="Times New Roman" w:cs="Times New Roman"/>
-        </w:rPr>
-      </w:pPr>
-      <w:r>
-        <w:rPr>
-          <w:rFonts w:ascii="Times New Roman" w:hAnsi="Times New Roman" w:cs="Times New Roman"/>
-        </w:rPr>
-        <w:t>Effective team player and self-motivated with high adaptability to new technologies.</w:t>
-      </w:r>
-    </w:p>
-    <w:p>
-      <w:pPr>
-        <w:pStyle w:val="NoSpacing"/>
-        <w:spacing w:line="276" w:lineRule="auto"/>
-        <w:ind w:left="720"/>
-        <w:jc w:val="both"/>
-        <w:rPr>
-          <w:rFonts w:ascii="Times New Roman" w:hAnsi="Times New Roman" w:cs="Times New Roman"/>
-        </w:rPr>
-      </w:pPr>
-    </w:p>
-    <w:p>
-      <w:pPr>
-        <w:pStyle w:val="NoSpacing"/>
-        <w:spacing w:line="276" w:lineRule="auto"/>
-        <w:jc w:val="both"/>
-        <w:rPr>
-          <w:rFonts w:ascii="Times New Roman" w:hAnsi="Times New Roman" w:cs="Times New Roman"/>
-          <w:b/>
-        </w:rPr>
-      </w:pPr>
-      <w:r>
-        <w:rPr>
-          <w:rFonts w:ascii="Times New Roman" w:hAnsi="Times New Roman" w:cs="Times New Roman"/>
-          <w:b/>
+          <w:sz w:val="28"/>
+          <w:szCs w:val="28"/>
         </w:rPr>
         <w:t>TECHNICAL SKILLS:</w:t>
       </w:r>
@@ -793,737 +827,6 @@
           <w:rFonts w:ascii="Times New Roman" w:hAnsi="Times New Roman" w:cs="Times New Roman"/>
           <w:b/>
           <w:u w:val="single"/>
-        </w:rPr>
-      </w:pPr>
-    </w:p>
-    <w:p>
-      <w:pPr>
-        <w:pStyle w:val="NoSpacing"/>
-        <w:numPr>
-          <w:ilvl w:val="0"/>
-          <w:numId w:val="9"/>
-        </w:numPr>
-        <w:spacing w:line="276" w:lineRule="auto"/>
-        <w:jc w:val="both"/>
-        <w:rPr>
-          <w:rFonts w:ascii="Times New Roman" w:hAnsi="Times New Roman" w:cs="Times New Roman"/>
-          <w:bCs/>
-        </w:rPr>
-      </w:pPr>
-      <w:r>
-        <w:rPr>
-          <w:rFonts w:ascii="Times New Roman" w:hAnsi="Times New Roman" w:cs="Times New Roman"/>
-          <w:bCs/>
-        </w:rPr>
-        <w:t>Web Technologies: React.js, React Native, JavaScript, HTML, CSS, SASS, JSON</w:t>
-      </w:r>
-    </w:p>
-    <w:p>
-      <w:pPr>
-        <w:pStyle w:val="NoSpacing"/>
-        <w:numPr>
-          <w:ilvl w:val="0"/>
-          <w:numId w:val="9"/>
-        </w:numPr>
-        <w:spacing w:line="276" w:lineRule="auto"/>
-        <w:jc w:val="both"/>
-        <w:rPr>
-          <w:rFonts w:ascii="Times New Roman" w:hAnsi="Times New Roman" w:cs="Times New Roman"/>
-          <w:bCs/>
-        </w:rPr>
-      </w:pPr>
-      <w:r>
-        <w:rPr>
-          <w:rFonts w:ascii="Times New Roman" w:hAnsi="Times New Roman" w:cs="Times New Roman"/>
-          <w:bCs/>
-        </w:rPr>
-        <w:t xml:space="preserve">JavaScript Frameworks: Redux, Node JS, Express </w:t>
-      </w:r>
-    </w:p>
-    <w:p>
-      <w:pPr>
-        <w:pStyle w:val="NoSpacing"/>
-        <w:numPr>
-          <w:ilvl w:val="0"/>
-          <w:numId w:val="9"/>
-        </w:numPr>
-        <w:spacing w:line="276" w:lineRule="auto"/>
-        <w:jc w:val="both"/>
-        <w:rPr>
-          <w:rFonts w:ascii="Times New Roman" w:hAnsi="Times New Roman" w:cs="Times New Roman"/>
-          <w:bCs/>
-        </w:rPr>
-      </w:pPr>
-      <w:r>
-        <w:rPr>
-          <w:rFonts w:ascii="Times New Roman" w:hAnsi="Times New Roman" w:cs="Times New Roman"/>
-          <w:bCs/>
-        </w:rPr>
-        <w:t xml:space="preserve">Database: MongoDB, Oracle </w:t>
-      </w:r>
-    </w:p>
-    <w:p>
-      <w:pPr>
-        <w:pStyle w:val="NoSpacing"/>
-        <w:numPr>
-          <w:ilvl w:val="0"/>
-          <w:numId w:val="9"/>
-        </w:numPr>
-        <w:spacing w:line="276" w:lineRule="auto"/>
-        <w:jc w:val="both"/>
-        <w:rPr>
-          <w:rFonts w:ascii="Times New Roman" w:hAnsi="Times New Roman" w:cs="Times New Roman"/>
-          <w:bCs/>
-        </w:rPr>
-      </w:pPr>
-      <w:r>
-        <w:rPr>
-          <w:rFonts w:ascii="Times New Roman" w:hAnsi="Times New Roman" w:cs="Times New Roman"/>
-          <w:bCs/>
-        </w:rPr>
-        <w:t xml:space="preserve">Cloud: AWS </w:t>
-      </w:r>
-    </w:p>
-    <w:p>
-      <w:pPr>
-        <w:pStyle w:val="NoSpacing"/>
-        <w:numPr>
-          <w:ilvl w:val="0"/>
-          <w:numId w:val="9"/>
-        </w:numPr>
-        <w:spacing w:line="276" w:lineRule="auto"/>
-        <w:jc w:val="both"/>
-        <w:rPr>
-          <w:rFonts w:ascii="Times New Roman" w:hAnsi="Times New Roman" w:cs="Times New Roman"/>
-          <w:bCs/>
-        </w:rPr>
-      </w:pPr>
-      <w:r>
-        <w:rPr>
-          <w:rFonts w:ascii="Times New Roman" w:hAnsi="Times New Roman" w:cs="Times New Roman"/>
-          <w:bCs/>
-        </w:rPr>
-        <w:t xml:space="preserve">Version Control: GIT </w:t>
-      </w:r>
-    </w:p>
-    <w:p>
-      <w:pPr>
-        <w:pStyle w:val="NoSpacing"/>
-        <w:numPr>
-          <w:ilvl w:val="0"/>
-          <w:numId w:val="9"/>
-        </w:numPr>
-        <w:spacing w:line="276" w:lineRule="auto"/>
-        <w:jc w:val="both"/>
-        <w:rPr>
-          <w:rFonts w:ascii="Times New Roman" w:hAnsi="Times New Roman" w:cs="Times New Roman"/>
-          <w:bCs/>
-        </w:rPr>
-      </w:pPr>
-      <w:r>
-        <w:rPr>
-          <w:rFonts w:ascii="Times New Roman" w:hAnsi="Times New Roman" w:cs="Times New Roman"/>
-          <w:bCs/>
-        </w:rPr>
-        <w:t xml:space="preserve">Testing: Jest </w:t>
-      </w:r>
-    </w:p>
-    <w:p>
-      <w:pPr>
-        <w:pStyle w:val="NoSpacing"/>
-        <w:numPr>
-          <w:ilvl w:val="0"/>
-          <w:numId w:val="9"/>
-        </w:numPr>
-        <w:spacing w:line="276" w:lineRule="auto"/>
-        <w:jc w:val="both"/>
-        <w:rPr>
-          <w:rFonts w:ascii="Times New Roman" w:hAnsi="Times New Roman" w:cs="Times New Roman"/>
-          <w:bCs/>
-          <w:u w:val="single"/>
-        </w:rPr>
-      </w:pPr>
-      <w:r>
-        <w:rPr>
-          <w:rFonts w:ascii="Times New Roman" w:hAnsi="Times New Roman" w:cs="Times New Roman"/>
-          <w:bCs/>
-        </w:rPr>
-        <w:t>Tools: Visual Studio, Sublime,</w:t>
-      </w:r>
-      <w:r>
-        <w:rPr>
-          <w:rFonts w:ascii="Times New Roman" w:hAnsi="Times New Roman" w:cs="Times New Roman"/>
-          <w:bCs/>
-        </w:rPr>
-        <w:t xml:space="preserve"> </w:t>
-      </w:r>
-      <w:r>
-        <w:rPr>
-          <w:rFonts w:ascii="Times New Roman" w:hAnsi="Times New Roman" w:cs="Times New Roman"/>
-          <w:bCs/>
-        </w:rPr>
-        <w:t>JIRA</w:t>
-      </w:r>
-    </w:p>
-    <w:p>
-      <w:pPr>
-        <w:pStyle w:val="NoSpacing"/>
-        <w:spacing w:line="276" w:lineRule="auto"/>
-        <w:jc w:val="both"/>
-        <w:rPr>
-          <w:rFonts w:ascii="Times New Roman" w:hAnsi="Times New Roman" w:cs="Times New Roman"/>
-          <w:bCs/>
-        </w:rPr>
-      </w:pPr>
-    </w:p>
-    <w:p>
-      <w:pPr>
-        <w:pStyle w:val="NoSpacing"/>
-        <w:spacing w:line="276" w:lineRule="auto"/>
-        <w:jc w:val="both"/>
-        <w:rPr>
-          <w:rFonts w:ascii="Times New Roman" w:hAnsi="Times New Roman" w:cs="Times New Roman"/>
-          <w:bCs/>
-          <w:u w:val="single"/>
-        </w:rPr>
-      </w:pPr>
-    </w:p>
-    <w:p>
-      <w:pPr>
-        <w:pStyle w:val="NoSpacing"/>
-        <w:spacing w:line="276" w:lineRule="auto"/>
-        <w:jc w:val="both"/>
-        <w:rPr>
-          <w:rFonts w:ascii="Times New Roman" w:hAnsi="Times New Roman" w:cs="Times New Roman"/>
-          <w:b/>
-        </w:rPr>
-      </w:pPr>
-    </w:p>
-    <w:p>
-      <w:pPr>
-        <w:pStyle w:val="NoSpacing"/>
-        <w:spacing w:line="276" w:lineRule="auto"/>
-        <w:jc w:val="both"/>
-        <w:rPr>
-          <w:rFonts w:ascii="Times New Roman" w:hAnsi="Times New Roman" w:cs="Times New Roman"/>
-          <w:b/>
-        </w:rPr>
-      </w:pPr>
-      <w:r>
-        <w:rPr>
-          <w:rFonts w:ascii="Times New Roman" w:hAnsi="Times New Roman" w:cs="Times New Roman"/>
-          <w:b/>
-        </w:rPr>
-        <w:lastRenderedPageBreak/>
-        <w:t>PROFESSIONAL EXPERIENCE</w:t>
-      </w:r>
-    </w:p>
-    <w:p>
-      <w:pPr>
-        <w:pStyle w:val="NoSpacing"/>
-        <w:spacing w:line="276" w:lineRule="auto"/>
-        <w:jc w:val="both"/>
-        <w:rPr>
-          <w:rFonts w:ascii="Times New Roman" w:hAnsi="Times New Roman" w:cs="Times New Roman"/>
-          <w:b/>
-        </w:rPr>
-      </w:pPr>
-    </w:p>
-    <w:p>
-      <w:pPr>
-        <w:pStyle w:val="NoSpacing"/>
-        <w:spacing w:line="276" w:lineRule="auto"/>
-        <w:jc w:val="both"/>
-        <w:rPr>
-          <w:rFonts w:ascii="Times New Roman" w:hAnsi="Times New Roman" w:cs="Times New Roman"/>
-          <w:b/>
-        </w:rPr>
-      </w:pPr>
-      <w:r>
-        <w:rPr>
-          <w:rFonts w:ascii="Times New Roman" w:hAnsi="Times New Roman" w:cs="Times New Roman"/>
-          <w:b/>
-        </w:rPr>
-        <w:t>Full-Stack React Developer | Lincoln Financial Group, NC | Sept 2022 – Present</w:t>
-      </w:r>
-    </w:p>
-    <w:p>
-      <w:pPr>
-        <w:pStyle w:val="NoSpacing"/>
-        <w:spacing w:line="276" w:lineRule="auto"/>
-        <w:jc w:val="both"/>
-        <w:rPr>
-          <w:rFonts w:ascii="Times New Roman" w:hAnsi="Times New Roman" w:cs="Times New Roman"/>
-          <w:b/>
-        </w:rPr>
-      </w:pPr>
-    </w:p>
-    <w:p>
-      <w:pPr>
-        <w:pStyle w:val="NoSpacing"/>
-        <w:numPr>
-          <w:ilvl w:val="0"/>
-          <w:numId w:val="11"/>
-        </w:numPr>
-        <w:spacing w:line="276" w:lineRule="auto"/>
-        <w:jc w:val="both"/>
-        <w:rPr>
-          <w:rFonts w:ascii="Times New Roman" w:hAnsi="Times New Roman" w:cs="Times New Roman"/>
-        </w:rPr>
-      </w:pPr>
-      <w:r>
-        <w:rPr>
-          <w:rFonts w:ascii="Times New Roman" w:hAnsi="Times New Roman" w:cs="Times New Roman"/>
-        </w:rPr>
-        <w:t xml:space="preserve">Developed responsive web pages using HTML5, CSS3, JavaScript, React.js, and Redux, ensuring optimal user experiences. </w:t>
-      </w:r>
-    </w:p>
-    <w:p>
-      <w:pPr>
-        <w:pStyle w:val="NoSpacing"/>
-        <w:numPr>
-          <w:ilvl w:val="0"/>
-          <w:numId w:val="11"/>
-        </w:numPr>
-        <w:spacing w:line="276" w:lineRule="auto"/>
-        <w:jc w:val="both"/>
-        <w:rPr>
-          <w:rFonts w:ascii="Times New Roman" w:hAnsi="Times New Roman" w:cs="Times New Roman"/>
-        </w:rPr>
-      </w:pPr>
-      <w:r>
-        <w:rPr>
-          <w:rFonts w:ascii="Times New Roman" w:hAnsi="Times New Roman" w:cs="Times New Roman"/>
-        </w:rPr>
-        <w:t>Implemented Single Page Applications (SPAs) with React-Router, improving client navigation and application task performance.</w:t>
-      </w:r>
-    </w:p>
-    <w:p>
-      <w:pPr>
-        <w:pStyle w:val="NoSpacing"/>
-        <w:numPr>
-          <w:ilvl w:val="0"/>
-          <w:numId w:val="11"/>
-        </w:numPr>
-        <w:spacing w:line="276" w:lineRule="auto"/>
-        <w:jc w:val="both"/>
-        <w:rPr>
-          <w:rFonts w:ascii="Times New Roman" w:hAnsi="Times New Roman" w:cs="Times New Roman"/>
-        </w:rPr>
-      </w:pPr>
-      <w:r>
-        <w:rPr>
-          <w:rFonts w:ascii="Times New Roman" w:hAnsi="Times New Roman" w:cs="Times New Roman"/>
-        </w:rPr>
-        <w:t>Utilized Redux for efficient state management, ensuring seamless data flow and enhancing application stability.</w:t>
-      </w:r>
-    </w:p>
-    <w:p>
-      <w:pPr>
-        <w:pStyle w:val="NoSpacing"/>
-        <w:numPr>
-          <w:ilvl w:val="0"/>
-          <w:numId w:val="11"/>
-        </w:numPr>
-        <w:spacing w:line="276" w:lineRule="auto"/>
-        <w:jc w:val="both"/>
-        <w:rPr>
-          <w:rFonts w:ascii="Times New Roman" w:hAnsi="Times New Roman" w:cs="Times New Roman"/>
-        </w:rPr>
-      </w:pPr>
-      <w:r>
-        <w:rPr>
-          <w:rFonts w:ascii="Times New Roman" w:hAnsi="Times New Roman" w:cs="Times New Roman"/>
-        </w:rPr>
-        <w:t>Crafted visually appealing web pages using SASS, incorporating dynamic styles with variables, mixing, operations, and functions.</w:t>
-      </w:r>
-    </w:p>
-    <w:p>
-      <w:pPr>
-        <w:pStyle w:val="NoSpacing"/>
-        <w:numPr>
-          <w:ilvl w:val="0"/>
-          <w:numId w:val="11"/>
-        </w:numPr>
-        <w:spacing w:line="276" w:lineRule="auto"/>
-        <w:jc w:val="both"/>
-        <w:rPr>
-          <w:rFonts w:ascii="Times New Roman" w:hAnsi="Times New Roman" w:cs="Times New Roman"/>
-        </w:rPr>
-      </w:pPr>
-      <w:r>
-        <w:rPr>
-          <w:rFonts w:ascii="Times New Roman" w:hAnsi="Times New Roman" w:cs="Times New Roman"/>
-        </w:rPr>
-        <w:t>Implemented and managed state using React Hooks, enhancing code readability and facilitating component reusability.</w:t>
-      </w:r>
-    </w:p>
-    <w:p>
-      <w:pPr>
-        <w:pStyle w:val="NoSpacing"/>
-        <w:numPr>
-          <w:ilvl w:val="0"/>
-          <w:numId w:val="11"/>
-        </w:numPr>
-        <w:spacing w:line="276" w:lineRule="auto"/>
-        <w:jc w:val="both"/>
-        <w:rPr>
-          <w:rFonts w:ascii="Times New Roman" w:hAnsi="Times New Roman" w:cs="Times New Roman"/>
-        </w:rPr>
-      </w:pPr>
-      <w:r>
-        <w:rPr>
-          <w:rFonts w:ascii="Times New Roman" w:hAnsi="Times New Roman" w:cs="Times New Roman"/>
-        </w:rPr>
-        <w:t>Integrated third-party UI libraries like Material-UI, streamlining development and maintaining a consistent design language.</w:t>
-      </w:r>
-    </w:p>
-    <w:p>
-      <w:pPr>
-        <w:pStyle w:val="NoSpacing"/>
-        <w:numPr>
-          <w:ilvl w:val="0"/>
-          <w:numId w:val="11"/>
-        </w:numPr>
-        <w:spacing w:line="276" w:lineRule="auto"/>
-        <w:jc w:val="both"/>
-        <w:rPr>
-          <w:rFonts w:ascii="Times New Roman" w:hAnsi="Times New Roman" w:cs="Times New Roman"/>
-        </w:rPr>
-      </w:pPr>
-      <w:r>
-        <w:rPr>
-          <w:rFonts w:ascii="Times New Roman" w:hAnsi="Times New Roman" w:cs="Times New Roman"/>
-        </w:rPr>
-        <w:t>Created reusable React components, employing both class-based and functional-based approaches for versatility.</w:t>
-      </w:r>
-    </w:p>
-    <w:p>
-      <w:pPr>
-        <w:pStyle w:val="NoSpacing"/>
-        <w:numPr>
-          <w:ilvl w:val="0"/>
-          <w:numId w:val="11"/>
-        </w:numPr>
-        <w:spacing w:line="276" w:lineRule="auto"/>
-        <w:jc w:val="both"/>
-        <w:rPr>
-          <w:rFonts w:ascii="Times New Roman" w:hAnsi="Times New Roman" w:cs="Times New Roman"/>
-        </w:rPr>
-      </w:pPr>
-      <w:r>
-        <w:rPr>
-          <w:rFonts w:ascii="Times New Roman" w:hAnsi="Times New Roman" w:cs="Times New Roman"/>
-        </w:rPr>
-        <w:t>Developed a robust backend with Node.js, serving as a RESTful API for the React-based frontend.</w:t>
-      </w:r>
-    </w:p>
-    <w:p>
-      <w:pPr>
-        <w:pStyle w:val="NoSpacing"/>
-        <w:numPr>
-          <w:ilvl w:val="0"/>
-          <w:numId w:val="11"/>
-        </w:numPr>
-        <w:spacing w:line="276" w:lineRule="auto"/>
-        <w:jc w:val="both"/>
-        <w:rPr>
-          <w:rFonts w:ascii="Times New Roman" w:hAnsi="Times New Roman" w:cs="Times New Roman"/>
-        </w:rPr>
-      </w:pPr>
-      <w:r>
-        <w:rPr>
-          <w:rFonts w:ascii="Times New Roman" w:hAnsi="Times New Roman" w:cs="Times New Roman"/>
-        </w:rPr>
-        <w:t xml:space="preserve">Applied TypeScript for better code quality and maintainability. </w:t>
-      </w:r>
-    </w:p>
-    <w:p>
-      <w:pPr>
-        <w:pStyle w:val="NoSpacing"/>
-        <w:numPr>
-          <w:ilvl w:val="0"/>
-          <w:numId w:val="11"/>
-        </w:numPr>
-        <w:spacing w:line="276" w:lineRule="auto"/>
-        <w:jc w:val="both"/>
-        <w:rPr>
-          <w:rFonts w:ascii="Times New Roman" w:hAnsi="Times New Roman" w:cs="Times New Roman"/>
-        </w:rPr>
-      </w:pPr>
-      <w:r>
-        <w:rPr>
-          <w:rFonts w:ascii="Times New Roman" w:hAnsi="Times New Roman" w:cs="Times New Roman"/>
-        </w:rPr>
-        <w:t>Used Jest for unit testing and Postman for API testing to ensure high code quality.</w:t>
-      </w:r>
-    </w:p>
-    <w:p>
-      <w:pPr>
-        <w:pStyle w:val="NoSpacing"/>
-        <w:numPr>
-          <w:ilvl w:val="0"/>
-          <w:numId w:val="11"/>
-        </w:numPr>
-        <w:spacing w:line="276" w:lineRule="auto"/>
-        <w:jc w:val="both"/>
-        <w:rPr>
-          <w:rFonts w:ascii="Times New Roman" w:hAnsi="Times New Roman" w:cs="Times New Roman"/>
-        </w:rPr>
-      </w:pPr>
-      <w:r>
-        <w:rPr>
-          <w:rFonts w:ascii="Times New Roman" w:hAnsi="Times New Roman" w:cs="Times New Roman"/>
-        </w:rPr>
-        <w:t>Utilized Express.js for a lightweight and efficient server, managing HTTP requests and routing.</w:t>
-      </w:r>
-    </w:p>
-    <w:p>
-      <w:pPr>
-        <w:pStyle w:val="NoSpacing"/>
-        <w:numPr>
-          <w:ilvl w:val="0"/>
-          <w:numId w:val="11"/>
-        </w:numPr>
-        <w:spacing w:line="276" w:lineRule="auto"/>
-        <w:jc w:val="both"/>
-        <w:rPr>
-          <w:rFonts w:ascii="Times New Roman" w:hAnsi="Times New Roman" w:cs="Times New Roman"/>
-        </w:rPr>
-      </w:pPr>
-      <w:r>
-        <w:rPr>
-          <w:rFonts w:ascii="Times New Roman" w:hAnsi="Times New Roman" w:cs="Times New Roman"/>
-        </w:rPr>
-        <w:t>Managed MongoDB/NoSQL collections, ensuring efficient data storage, and executed CRUD operations using Node APIs.</w:t>
-      </w:r>
-    </w:p>
-    <w:p>
-      <w:pPr>
-        <w:pStyle w:val="NoSpacing"/>
-        <w:numPr>
-          <w:ilvl w:val="0"/>
-          <w:numId w:val="11"/>
-        </w:numPr>
-        <w:spacing w:line="276" w:lineRule="auto"/>
-        <w:jc w:val="both"/>
-        <w:rPr>
-          <w:rFonts w:ascii="Times New Roman" w:hAnsi="Times New Roman" w:cs="Times New Roman"/>
-        </w:rPr>
-      </w:pPr>
-      <w:r>
-        <w:rPr>
-          <w:rFonts w:ascii="Times New Roman" w:hAnsi="Times New Roman" w:cs="Times New Roman"/>
-        </w:rPr>
-        <w:t>Proficiently integrated AWS S3-hosted assets into React components, optimizing content delivery.</w:t>
-      </w:r>
-    </w:p>
-    <w:p>
-      <w:pPr>
-        <w:pStyle w:val="NoSpacing"/>
-        <w:numPr>
-          <w:ilvl w:val="0"/>
-          <w:numId w:val="11"/>
-        </w:numPr>
-        <w:spacing w:line="276" w:lineRule="auto"/>
-        <w:jc w:val="both"/>
-        <w:rPr>
-          <w:rFonts w:ascii="Times New Roman" w:hAnsi="Times New Roman" w:cs="Times New Roman"/>
-        </w:rPr>
-      </w:pPr>
-      <w:r>
-        <w:rPr>
-          <w:rFonts w:ascii="Times New Roman" w:hAnsi="Times New Roman" w:cs="Times New Roman"/>
-        </w:rPr>
-        <w:t xml:space="preserve">Utilized </w:t>
-      </w:r>
-      <w:proofErr w:type="spellStart"/>
-      <w:r>
-        <w:rPr>
-          <w:rFonts w:ascii="Times New Roman" w:hAnsi="Times New Roman" w:cs="Times New Roman"/>
-        </w:rPr>
-        <w:t>Axios</w:t>
-      </w:r>
-      <w:proofErr w:type="spellEnd"/>
-      <w:r>
-        <w:rPr>
-          <w:rFonts w:ascii="Times New Roman" w:hAnsi="Times New Roman" w:cs="Times New Roman"/>
-        </w:rPr>
-        <w:t xml:space="preserve"> to fetch and retrieve JSON data from an AWS S3 bucket within React components.</w:t>
-      </w:r>
-    </w:p>
-    <w:p>
-      <w:pPr>
-        <w:pStyle w:val="NoSpacing"/>
-        <w:numPr>
-          <w:ilvl w:val="0"/>
-          <w:numId w:val="11"/>
-        </w:numPr>
-        <w:spacing w:line="276" w:lineRule="auto"/>
-        <w:jc w:val="both"/>
-        <w:rPr>
-          <w:rFonts w:ascii="Times New Roman" w:hAnsi="Times New Roman" w:cs="Times New Roman"/>
-        </w:rPr>
-      </w:pPr>
-      <w:r>
-        <w:rPr>
-          <w:rFonts w:ascii="Times New Roman" w:hAnsi="Times New Roman" w:cs="Times New Roman"/>
-        </w:rPr>
-        <w:t>Implemented High-Order Components to enhance component reusability and maintainability.</w:t>
-      </w:r>
-    </w:p>
-    <w:p>
-      <w:pPr>
-        <w:pStyle w:val="NoSpacing"/>
-        <w:numPr>
-          <w:ilvl w:val="0"/>
-          <w:numId w:val="11"/>
-        </w:numPr>
-        <w:spacing w:line="276" w:lineRule="auto"/>
-        <w:jc w:val="both"/>
-        <w:rPr>
-          <w:rFonts w:ascii="Times New Roman" w:hAnsi="Times New Roman" w:cs="Times New Roman"/>
-        </w:rPr>
-      </w:pPr>
-      <w:r>
-        <w:rPr>
-          <w:rFonts w:ascii="Times New Roman" w:hAnsi="Times New Roman" w:cs="Times New Roman"/>
-        </w:rPr>
-        <w:t xml:space="preserve">Employed </w:t>
-      </w:r>
-      <w:proofErr w:type="spellStart"/>
-      <w:r>
-        <w:rPr>
-          <w:rFonts w:ascii="Times New Roman" w:hAnsi="Times New Roman" w:cs="Times New Roman"/>
-        </w:rPr>
-        <w:t>Axios</w:t>
-      </w:r>
-      <w:proofErr w:type="spellEnd"/>
-      <w:r>
-        <w:rPr>
-          <w:rFonts w:ascii="Times New Roman" w:hAnsi="Times New Roman" w:cs="Times New Roman"/>
-        </w:rPr>
-        <w:t>/Fetch libraries for asynchronous data fetching from the server, ensuring efficient application performance.</w:t>
-      </w:r>
-    </w:p>
-    <w:p>
-      <w:pPr>
-        <w:pStyle w:val="NoSpacing"/>
-        <w:numPr>
-          <w:ilvl w:val="0"/>
-          <w:numId w:val="11"/>
-        </w:numPr>
-        <w:spacing w:line="276" w:lineRule="auto"/>
-        <w:jc w:val="both"/>
-        <w:rPr>
-          <w:rFonts w:ascii="Times New Roman" w:hAnsi="Times New Roman" w:cs="Times New Roman"/>
-        </w:rPr>
-      </w:pPr>
-      <w:r>
-        <w:rPr>
-          <w:rFonts w:ascii="Times New Roman" w:hAnsi="Times New Roman" w:cs="Times New Roman"/>
-        </w:rPr>
-        <w:t>Leveraged debugging tools like Chrome Developer Tools to investigate and resolve issues promptly.</w:t>
-      </w:r>
-    </w:p>
-    <w:p>
-      <w:pPr>
-        <w:pStyle w:val="NoSpacing"/>
-        <w:numPr>
-          <w:ilvl w:val="0"/>
-          <w:numId w:val="11"/>
-        </w:numPr>
-        <w:spacing w:line="276" w:lineRule="auto"/>
-        <w:jc w:val="both"/>
-        <w:rPr>
-          <w:rFonts w:ascii="Times New Roman" w:hAnsi="Times New Roman" w:cs="Times New Roman"/>
-        </w:rPr>
-      </w:pPr>
-      <w:r>
-        <w:rPr>
-          <w:rFonts w:ascii="Times New Roman" w:hAnsi="Times New Roman" w:cs="Times New Roman"/>
-        </w:rPr>
-        <w:t>Used Git for version control and JIRA for effective project management and collaboration.</w:t>
-      </w:r>
-    </w:p>
-    <w:p>
-      <w:pPr>
-        <w:pStyle w:val="NoSpacing"/>
-        <w:spacing w:line="276" w:lineRule="auto"/>
-        <w:jc w:val="both"/>
-        <w:rPr>
-          <w:rFonts w:ascii="Times New Roman" w:hAnsi="Times New Roman" w:cs="Times New Roman"/>
-        </w:rPr>
-      </w:pPr>
-    </w:p>
-    <w:p>
-      <w:pPr>
-        <w:pStyle w:val="NoSpacing"/>
-        <w:spacing w:line="276" w:lineRule="auto"/>
-        <w:jc w:val="both"/>
-        <w:rPr>
-          <w:rFonts w:ascii="Times New Roman" w:hAnsi="Times New Roman" w:cs="Times New Roman"/>
-        </w:rPr>
-      </w:pPr>
-      <w:r>
-        <w:rPr>
-          <w:rFonts w:ascii="Times New Roman" w:hAnsi="Times New Roman" w:cs="Times New Roman"/>
-        </w:rPr>
-        <w:t xml:space="preserve">Environment: HTML5, CSS3, JavaScript, React, Redux, SASS, </w:t>
-      </w:r>
-      <w:proofErr w:type="spellStart"/>
-      <w:r>
-        <w:rPr>
-          <w:rFonts w:ascii="Times New Roman" w:hAnsi="Times New Roman" w:cs="Times New Roman"/>
-        </w:rPr>
-        <w:t>Axios</w:t>
-      </w:r>
-      <w:proofErr w:type="spellEnd"/>
-      <w:r>
-        <w:rPr>
-          <w:rFonts w:ascii="Times New Roman" w:hAnsi="Times New Roman" w:cs="Times New Roman"/>
-        </w:rPr>
-        <w:t>, Fetch, Jest, JIRA, Visual Studio, Git, Node.js, Express.js, MongoDB, AWS.</w:t>
-      </w:r>
-    </w:p>
-    <w:p>
-      <w:pPr>
-        <w:pStyle w:val="NoSpacing"/>
-        <w:spacing w:line="276" w:lineRule="auto"/>
-        <w:jc w:val="both"/>
-        <w:rPr>
-          <w:rFonts w:ascii="Times New Roman" w:hAnsi="Times New Roman" w:cs="Times New Roman"/>
-          <w:b/>
-          <w:u w:val="single"/>
-        </w:rPr>
-      </w:pPr>
-    </w:p>
-    <w:p>
-      <w:pPr>
-        <w:pStyle w:val="NoSpacing"/>
-        <w:spacing w:line="276" w:lineRule="auto"/>
-        <w:jc w:val="both"/>
-        <w:rPr>
-          <w:rFonts w:ascii="Times New Roman" w:hAnsi="Times New Roman" w:cs="Times New Roman"/>
-          <w:b/>
-        </w:rPr>
-      </w:pPr>
-      <w:r>
-        <w:rPr>
-          <w:rFonts w:ascii="Times New Roman" w:hAnsi="Times New Roman" w:cs="Times New Roman"/>
-          <w:b/>
-        </w:rPr>
-        <w:t>React Developer | Vedas Labs, India | Mar 2020 – July 2021</w:t>
-      </w:r>
-    </w:p>
-    <w:p>
-      <w:pPr>
-        <w:pStyle w:val="NoSpacing"/>
-        <w:spacing w:line="276" w:lineRule="auto"/>
-        <w:jc w:val="both"/>
-        <w:rPr>
-          <w:rFonts w:ascii="Times New Roman" w:hAnsi="Times New Roman" w:cs="Times New Roman"/>
-          <w:b/>
         </w:rPr>
       </w:pPr>
     </w:p>
@@ -1538,13 +841,15 @@
         <w:jc w:val="both"/>
         <w:rPr>
           <w:rFonts w:ascii="Times New Roman" w:hAnsi="Times New Roman" w:cs="Times New Roman"/>
-        </w:rPr>
-      </w:pPr>
-      <w:r>
-        <w:rPr>
-          <w:rFonts w:ascii="Times New Roman" w:hAnsi="Times New Roman" w:cs="Times New Roman"/>
-        </w:rPr>
-        <w:t>Developed web pages using HTML5, CSS3, JavaScript, and React, ensuring a seamless user experience.</w:t>
+          <w:bCs/>
+        </w:rPr>
+      </w:pPr>
+      <w:r>
+        <w:rPr>
+          <w:rFonts w:ascii="Times New Roman" w:hAnsi="Times New Roman" w:cs="Times New Roman"/>
+          <w:bCs/>
+        </w:rPr>
+        <w:t>Web Technologies: React.js, React Native, JavaScript, HTML, CSS, SASS, JSON</w:t>
       </w:r>
     </w:p>
     <w:p>
@@ -1558,13 +863,15 @@
         <w:jc w:val="both"/>
         <w:rPr>
           <w:rFonts w:ascii="Times New Roman" w:hAnsi="Times New Roman" w:cs="Times New Roman"/>
-        </w:rPr>
-      </w:pPr>
-      <w:r>
-        <w:rPr>
-          <w:rFonts w:ascii="Times New Roman" w:hAnsi="Times New Roman" w:cs="Times New Roman"/>
-        </w:rPr>
-        <w:t>Created responsive designs for both mobile and desktop platforms using HTML and CSS.</w:t>
+          <w:bCs/>
+        </w:rPr>
+      </w:pPr>
+      <w:r>
+        <w:rPr>
+          <w:rFonts w:ascii="Times New Roman" w:hAnsi="Times New Roman" w:cs="Times New Roman"/>
+          <w:bCs/>
+        </w:rPr>
+        <w:t xml:space="preserve">JavaScript Frameworks: Redux, Node JS, Express </w:t>
       </w:r>
     </w:p>
     <w:p>
@@ -1578,13 +885,22 @@
         <w:jc w:val="both"/>
         <w:rPr>
           <w:rFonts w:ascii="Times New Roman" w:hAnsi="Times New Roman" w:cs="Times New Roman"/>
-        </w:rPr>
-      </w:pPr>
-      <w:r>
-        <w:rPr>
-          <w:rFonts w:ascii="Times New Roman" w:hAnsi="Times New Roman" w:cs="Times New Roman"/>
-        </w:rPr>
-        <w:t>Implemented React-Router to transform the application into a single-page application, enhancing user navigation.</w:t>
+          <w:bCs/>
+        </w:rPr>
+      </w:pPr>
+      <w:r>
+        <w:rPr>
+          <w:rFonts w:ascii="Times New Roman" w:hAnsi="Times New Roman" w:cs="Times New Roman"/>
+          <w:bCs/>
+        </w:rPr>
+        <w:t xml:space="preserve">Database: MongoDB, </w:t>
+      </w:r>
+      <w:r>
+        <w:rPr>
+          <w:rFonts w:ascii="Times New Roman" w:hAnsi="Times New Roman" w:cs="Times New Roman"/>
+          <w:bCs/>
+        </w:rPr>
+        <w:t>SQL</w:t>
       </w:r>
     </w:p>
     <w:p>
@@ -1598,13 +914,15 @@
         <w:jc w:val="both"/>
         <w:rPr>
           <w:rFonts w:ascii="Times New Roman" w:hAnsi="Times New Roman" w:cs="Times New Roman"/>
-        </w:rPr>
-      </w:pPr>
-      <w:r>
-        <w:rPr>
-          <w:rFonts w:ascii="Times New Roman" w:hAnsi="Times New Roman" w:cs="Times New Roman"/>
-        </w:rPr>
-        <w:t>Utilized React.js features such as props, states, and keys to build UI components for optimal interactivity.</w:t>
+          <w:bCs/>
+        </w:rPr>
+      </w:pPr>
+      <w:r>
+        <w:rPr>
+          <w:rFonts w:ascii="Times New Roman" w:hAnsi="Times New Roman" w:cs="Times New Roman"/>
+          <w:bCs/>
+        </w:rPr>
+        <w:t xml:space="preserve">Cloud: AWS </w:t>
       </w:r>
     </w:p>
     <w:p>
@@ -1618,14 +936,15 @@
         <w:jc w:val="both"/>
         <w:rPr>
           <w:rFonts w:ascii="Times New Roman" w:hAnsi="Times New Roman" w:cs="Times New Roman"/>
-        </w:rPr>
-      </w:pPr>
-      <w:r>
-        <w:rPr>
-          <w:rFonts w:ascii="Times New Roman" w:hAnsi="Times New Roman" w:cs="Times New Roman"/>
-        </w:rPr>
-        <w:lastRenderedPageBreak/>
-        <w:t>Worked with HTML, CSS, JavaScript, and JSON to create a cohesive and visually appealing web application.</w:t>
+          <w:bCs/>
+        </w:rPr>
+      </w:pPr>
+      <w:r>
+        <w:rPr>
+          <w:rFonts w:ascii="Times New Roman" w:hAnsi="Times New Roman" w:cs="Times New Roman"/>
+          <w:bCs/>
+        </w:rPr>
+        <w:t xml:space="preserve">Version Control: GIT </w:t>
       </w:r>
     </w:p>
     <w:p>
@@ -1639,13 +958,16 @@
         <w:jc w:val="both"/>
         <w:rPr>
           <w:rFonts w:ascii="Times New Roman" w:hAnsi="Times New Roman" w:cs="Times New Roman"/>
-        </w:rPr>
-      </w:pPr>
-      <w:r>
-        <w:rPr>
-          <w:rFonts w:ascii="Times New Roman" w:hAnsi="Times New Roman" w:cs="Times New Roman"/>
-        </w:rPr>
-        <w:t>Played a key role in developing React Native view components and their seamless integration.</w:t>
+          <w:bCs/>
+        </w:rPr>
+      </w:pPr>
+      <w:r>
+        <w:rPr>
+          <w:rFonts w:ascii="Times New Roman" w:hAnsi="Times New Roman" w:cs="Times New Roman"/>
+          <w:bCs/>
+        </w:rPr>
+        <w:lastRenderedPageBreak/>
+        <w:t>Testing: Jest</w:t>
       </w:r>
     </w:p>
     <w:p>
@@ -1659,6 +981,735 @@
         <w:jc w:val="both"/>
         <w:rPr>
           <w:rFonts w:ascii="Times New Roman" w:hAnsi="Times New Roman" w:cs="Times New Roman"/>
+          <w:bCs/>
+          <w:u w:val="single"/>
+        </w:rPr>
+      </w:pPr>
+      <w:r>
+        <w:rPr>
+          <w:rFonts w:ascii="Times New Roman" w:hAnsi="Times New Roman" w:cs="Times New Roman"/>
+          <w:bCs/>
+        </w:rPr>
+        <w:t>Tools: Visual Studio, Sublime, JIRA</w:t>
+      </w:r>
+    </w:p>
+    <w:p>
+      <w:pPr>
+        <w:pStyle w:val="NoSpacing"/>
+        <w:spacing w:line="276" w:lineRule="auto"/>
+        <w:jc w:val="both"/>
+        <w:rPr>
+          <w:rFonts w:ascii="Times New Roman" w:hAnsi="Times New Roman" w:cs="Times New Roman"/>
+          <w:bCs/>
+          <w:u w:val="single"/>
+        </w:rPr>
+      </w:pPr>
+    </w:p>
+    <w:p>
+      <w:pPr>
+        <w:pStyle w:val="NoSpacing"/>
+        <w:spacing w:line="276" w:lineRule="auto"/>
+        <w:jc w:val="both"/>
+        <w:rPr>
+          <w:rFonts w:ascii="Times New Roman" w:hAnsi="Times New Roman" w:cs="Times New Roman"/>
+          <w:b/>
+          <w:sz w:val="28"/>
+          <w:szCs w:val="28"/>
+        </w:rPr>
+      </w:pPr>
+      <w:r>
+        <w:rPr>
+          <w:rFonts w:ascii="Times New Roman" w:hAnsi="Times New Roman" w:cs="Times New Roman"/>
+          <w:b/>
+          <w:sz w:val="28"/>
+          <w:szCs w:val="28"/>
+        </w:rPr>
+        <w:t>PROFESSIONAL EXPERIENCE</w:t>
+      </w:r>
+    </w:p>
+    <w:p>
+      <w:pPr>
+        <w:pStyle w:val="NoSpacing"/>
+        <w:spacing w:line="276" w:lineRule="auto"/>
+        <w:jc w:val="both"/>
+        <w:rPr>
+          <w:rFonts w:ascii="Times New Roman" w:hAnsi="Times New Roman" w:cs="Times New Roman"/>
+          <w:b/>
+        </w:rPr>
+      </w:pPr>
+    </w:p>
+    <w:p>
+      <w:pPr>
+        <w:pStyle w:val="NoSpacing"/>
+        <w:spacing w:line="276" w:lineRule="auto"/>
+        <w:jc w:val="both"/>
+        <w:rPr>
+          <w:rFonts w:ascii="Times New Roman" w:hAnsi="Times New Roman" w:cs="Times New Roman"/>
+          <w:b/>
+          <w:sz w:val="24"/>
+          <w:szCs w:val="24"/>
+        </w:rPr>
+      </w:pPr>
+      <w:r>
+        <w:rPr>
+          <w:rFonts w:ascii="Times New Roman" w:hAnsi="Times New Roman" w:cs="Times New Roman"/>
+          <w:b/>
+          <w:sz w:val="24"/>
+          <w:szCs w:val="24"/>
+        </w:rPr>
+        <w:t>Full-Stack React Developer | Lincoln Financial Group, NC | Sept 2022 – Present</w:t>
+      </w:r>
+    </w:p>
+    <w:p>
+      <w:pPr>
+        <w:pStyle w:val="NoSpacing"/>
+        <w:spacing w:line="276" w:lineRule="auto"/>
+        <w:jc w:val="both"/>
+        <w:rPr>
+          <w:rFonts w:ascii="Times New Roman" w:hAnsi="Times New Roman" w:cs="Times New Roman"/>
+          <w:b/>
+          <w:sz w:val="24"/>
+          <w:szCs w:val="24"/>
+        </w:rPr>
+      </w:pPr>
+    </w:p>
+    <w:p>
+      <w:pPr>
+        <w:pStyle w:val="NoSpacing"/>
+        <w:numPr>
+          <w:ilvl w:val="0"/>
+          <w:numId w:val="28"/>
+        </w:numPr>
+        <w:spacing w:line="276" w:lineRule="auto"/>
+        <w:jc w:val="both"/>
+        <w:rPr>
+          <w:rFonts w:ascii="Times New Roman" w:hAnsi="Times New Roman" w:cs="Times New Roman"/>
+        </w:rPr>
+      </w:pPr>
+      <w:r>
+        <w:rPr>
+          <w:rFonts w:ascii="Times New Roman" w:hAnsi="Times New Roman" w:cs="Times New Roman"/>
+        </w:rPr>
+        <w:t xml:space="preserve">Developed responsive web pages using HTML5, CSS3, JavaScript, </w:t>
+      </w:r>
+      <w:r>
+        <w:rPr>
+          <w:rFonts w:ascii="Times New Roman" w:hAnsi="Times New Roman" w:cs="Times New Roman"/>
+        </w:rPr>
+        <w:t>TypeScript,</w:t>
+      </w:r>
+      <w:r>
+        <w:rPr>
+          <w:rFonts w:ascii="Times New Roman" w:hAnsi="Times New Roman" w:cs="Times New Roman"/>
+        </w:rPr>
+        <w:t xml:space="preserve"> </w:t>
+      </w:r>
+      <w:r>
+        <w:rPr>
+          <w:rFonts w:ascii="Times New Roman" w:hAnsi="Times New Roman" w:cs="Times New Roman"/>
+        </w:rPr>
+        <w:t xml:space="preserve">React.js, and Redux, ensuring optimal user experiences. </w:t>
+      </w:r>
+    </w:p>
+    <w:p>
+      <w:pPr>
+        <w:pStyle w:val="NoSpacing"/>
+        <w:numPr>
+          <w:ilvl w:val="0"/>
+          <w:numId w:val="28"/>
+        </w:numPr>
+        <w:spacing w:line="276" w:lineRule="auto"/>
+        <w:jc w:val="both"/>
+        <w:rPr>
+          <w:rFonts w:ascii="Times New Roman" w:hAnsi="Times New Roman" w:cs="Times New Roman"/>
+        </w:rPr>
+      </w:pPr>
+      <w:r>
+        <w:rPr>
+          <w:rFonts w:ascii="Times New Roman" w:hAnsi="Times New Roman" w:cs="Times New Roman"/>
+        </w:rPr>
+        <w:t>Implemented Single Page Applications (SPAs) with React-Router, improving client navigation and application task performance.</w:t>
+      </w:r>
+    </w:p>
+    <w:p>
+      <w:pPr>
+        <w:pStyle w:val="NoSpacing"/>
+        <w:numPr>
+          <w:ilvl w:val="0"/>
+          <w:numId w:val="28"/>
+        </w:numPr>
+        <w:spacing w:line="276" w:lineRule="auto"/>
+        <w:jc w:val="both"/>
+        <w:rPr>
+          <w:rFonts w:ascii="Times New Roman" w:hAnsi="Times New Roman" w:cs="Times New Roman"/>
+        </w:rPr>
+      </w:pPr>
+      <w:r>
+        <w:rPr>
+          <w:rFonts w:ascii="Times New Roman" w:hAnsi="Times New Roman" w:cs="Times New Roman"/>
+        </w:rPr>
+        <w:t>Utilized Redux for efficient state management, ensuring seamless data flow and enhancing application stability.</w:t>
+      </w:r>
+    </w:p>
+    <w:p>
+      <w:pPr>
+        <w:pStyle w:val="NoSpacing"/>
+        <w:numPr>
+          <w:ilvl w:val="0"/>
+          <w:numId w:val="28"/>
+        </w:numPr>
+        <w:spacing w:line="276" w:lineRule="auto"/>
+        <w:jc w:val="both"/>
+        <w:rPr>
+          <w:rFonts w:ascii="Times New Roman" w:hAnsi="Times New Roman" w:cs="Times New Roman"/>
+        </w:rPr>
+      </w:pPr>
+      <w:r>
+        <w:rPr>
+          <w:rFonts w:ascii="Times New Roman" w:hAnsi="Times New Roman" w:cs="Times New Roman"/>
+        </w:rPr>
+        <w:t>Crafted visually appealing web pages using SASS, incorporating dynamic styles with variables, mixing, operations, and functions.</w:t>
+      </w:r>
+    </w:p>
+    <w:p>
+      <w:pPr>
+        <w:pStyle w:val="NoSpacing"/>
+        <w:numPr>
+          <w:ilvl w:val="0"/>
+          <w:numId w:val="28"/>
+        </w:numPr>
+        <w:spacing w:line="276" w:lineRule="auto"/>
+        <w:jc w:val="both"/>
+        <w:rPr>
+          <w:rFonts w:ascii="Times New Roman" w:hAnsi="Times New Roman" w:cs="Times New Roman"/>
+        </w:rPr>
+      </w:pPr>
+      <w:r>
+        <w:rPr>
+          <w:rFonts w:ascii="Times New Roman" w:hAnsi="Times New Roman" w:cs="Times New Roman"/>
+        </w:rPr>
+        <w:t>Implemented and managed state using React Hooks, enhancing code readability and facilitating component reusability.</w:t>
+      </w:r>
+    </w:p>
+    <w:p>
+      <w:pPr>
+        <w:pStyle w:val="NoSpacing"/>
+        <w:numPr>
+          <w:ilvl w:val="0"/>
+          <w:numId w:val="28"/>
+        </w:numPr>
+        <w:spacing w:line="276" w:lineRule="auto"/>
+        <w:jc w:val="both"/>
+        <w:rPr>
+          <w:rFonts w:ascii="Times New Roman" w:hAnsi="Times New Roman" w:cs="Times New Roman"/>
+        </w:rPr>
+      </w:pPr>
+      <w:r>
+        <w:rPr>
+          <w:rFonts w:ascii="Times New Roman" w:hAnsi="Times New Roman" w:cs="Times New Roman"/>
+        </w:rPr>
+        <w:t>Integrated third-party UI libraries like Material-UI, streamlining development and maintaining a consistent design language.</w:t>
+      </w:r>
+    </w:p>
+    <w:p>
+      <w:pPr>
+        <w:pStyle w:val="NoSpacing"/>
+        <w:numPr>
+          <w:ilvl w:val="0"/>
+          <w:numId w:val="28"/>
+        </w:numPr>
+        <w:spacing w:line="276" w:lineRule="auto"/>
+        <w:jc w:val="both"/>
+        <w:rPr>
+          <w:rFonts w:ascii="Times New Roman" w:hAnsi="Times New Roman" w:cs="Times New Roman"/>
+        </w:rPr>
+      </w:pPr>
+      <w:r>
+        <w:rPr>
+          <w:rFonts w:ascii="Times New Roman" w:hAnsi="Times New Roman" w:cs="Times New Roman"/>
+        </w:rPr>
+        <w:t>Created reusable React components, employing both class-based and functional-based approaches for versatility.</w:t>
+      </w:r>
+    </w:p>
+    <w:p>
+      <w:pPr>
+        <w:pStyle w:val="NoSpacing"/>
+        <w:numPr>
+          <w:ilvl w:val="0"/>
+          <w:numId w:val="28"/>
+        </w:numPr>
+        <w:spacing w:line="276" w:lineRule="auto"/>
+        <w:jc w:val="both"/>
+        <w:rPr>
+          <w:rFonts w:ascii="Times New Roman" w:hAnsi="Times New Roman" w:cs="Times New Roman"/>
+        </w:rPr>
+      </w:pPr>
+      <w:r>
+        <w:rPr>
+          <w:rFonts w:ascii="Times New Roman" w:hAnsi="Times New Roman" w:cs="Times New Roman"/>
+        </w:rPr>
+        <w:t>Developed a robust backend with Node.js, serving as a RESTful API for the React-based frontend.</w:t>
+      </w:r>
+    </w:p>
+    <w:p>
+      <w:pPr>
+        <w:pStyle w:val="NoSpacing"/>
+        <w:numPr>
+          <w:ilvl w:val="0"/>
+          <w:numId w:val="28"/>
+        </w:numPr>
+        <w:spacing w:line="276" w:lineRule="auto"/>
+        <w:jc w:val="both"/>
+        <w:rPr>
+          <w:rFonts w:ascii="Times New Roman" w:hAnsi="Times New Roman" w:cs="Times New Roman"/>
+        </w:rPr>
+      </w:pPr>
+      <w:r>
+        <w:rPr>
+          <w:rFonts w:ascii="Times New Roman" w:hAnsi="Times New Roman" w:cs="Times New Roman"/>
+        </w:rPr>
+        <w:t xml:space="preserve">Applied TypeScript for better code quality and maintainability. </w:t>
+      </w:r>
+    </w:p>
+    <w:p>
+      <w:pPr>
+        <w:pStyle w:val="NoSpacing"/>
+        <w:numPr>
+          <w:ilvl w:val="0"/>
+          <w:numId w:val="28"/>
+        </w:numPr>
+        <w:spacing w:line="276" w:lineRule="auto"/>
+        <w:jc w:val="both"/>
+        <w:rPr>
+          <w:rFonts w:ascii="Times New Roman" w:hAnsi="Times New Roman" w:cs="Times New Roman"/>
+        </w:rPr>
+      </w:pPr>
+      <w:r>
+        <w:rPr>
+          <w:rFonts w:ascii="Times New Roman" w:hAnsi="Times New Roman" w:cs="Times New Roman"/>
+        </w:rPr>
+        <w:t>Used Jest for unit testing and Postman for API testing to ensure high code quality.</w:t>
+      </w:r>
+    </w:p>
+    <w:p>
+      <w:pPr>
+        <w:pStyle w:val="NoSpacing"/>
+        <w:numPr>
+          <w:ilvl w:val="0"/>
+          <w:numId w:val="28"/>
+        </w:numPr>
+        <w:spacing w:line="276" w:lineRule="auto"/>
+        <w:jc w:val="both"/>
+        <w:rPr>
+          <w:rFonts w:ascii="Times New Roman" w:hAnsi="Times New Roman" w:cs="Times New Roman"/>
+        </w:rPr>
+      </w:pPr>
+      <w:r>
+        <w:rPr>
+          <w:rFonts w:ascii="Times New Roman" w:hAnsi="Times New Roman" w:cs="Times New Roman"/>
+        </w:rPr>
+        <w:t>Utilized Express.js for a lightweight and efficient server, managing HTTP requests and routing.</w:t>
+      </w:r>
+    </w:p>
+    <w:p>
+      <w:pPr>
+        <w:pStyle w:val="NoSpacing"/>
+        <w:numPr>
+          <w:ilvl w:val="0"/>
+          <w:numId w:val="28"/>
+        </w:numPr>
+        <w:spacing w:line="276" w:lineRule="auto"/>
+        <w:jc w:val="both"/>
+        <w:rPr>
+          <w:rFonts w:ascii="Times New Roman" w:hAnsi="Times New Roman" w:cs="Times New Roman"/>
+        </w:rPr>
+      </w:pPr>
+      <w:r>
+        <w:rPr>
+          <w:rFonts w:ascii="Times New Roman" w:hAnsi="Times New Roman" w:cs="Times New Roman"/>
+        </w:rPr>
+        <w:t>Managed MongoDB/NoSQL collections, ensuring efficient data storage, and executed CRUD operations using Node APIs.</w:t>
+      </w:r>
+    </w:p>
+    <w:p>
+      <w:pPr>
+        <w:pStyle w:val="NoSpacing"/>
+        <w:numPr>
+          <w:ilvl w:val="0"/>
+          <w:numId w:val="28"/>
+        </w:numPr>
+        <w:spacing w:line="276" w:lineRule="auto"/>
+        <w:jc w:val="both"/>
+        <w:rPr>
+          <w:rFonts w:ascii="Times New Roman" w:hAnsi="Times New Roman" w:cs="Times New Roman"/>
+        </w:rPr>
+      </w:pPr>
+      <w:r>
+        <w:rPr>
+          <w:rFonts w:ascii="Times New Roman" w:hAnsi="Times New Roman" w:cs="Times New Roman"/>
+        </w:rPr>
+        <w:t>Proficiently integrated AWS S3-hosted assets into React components, optimizing content delivery.</w:t>
+      </w:r>
+    </w:p>
+    <w:p>
+      <w:pPr>
+        <w:pStyle w:val="NoSpacing"/>
+        <w:numPr>
+          <w:ilvl w:val="0"/>
+          <w:numId w:val="28"/>
+        </w:numPr>
+        <w:spacing w:line="276" w:lineRule="auto"/>
+        <w:jc w:val="both"/>
+        <w:rPr>
+          <w:rFonts w:ascii="Times New Roman" w:hAnsi="Times New Roman" w:cs="Times New Roman"/>
+        </w:rPr>
+      </w:pPr>
+      <w:r>
+        <w:rPr>
+          <w:rFonts w:ascii="Times New Roman" w:hAnsi="Times New Roman" w:cs="Times New Roman"/>
+        </w:rPr>
+        <w:t>Utilized Axios to fetch and retrieve JSON data from an AWS S3 bucket within React components.</w:t>
+      </w:r>
+    </w:p>
+    <w:p>
+      <w:pPr>
+        <w:pStyle w:val="NoSpacing"/>
+        <w:numPr>
+          <w:ilvl w:val="0"/>
+          <w:numId w:val="28"/>
+        </w:numPr>
+        <w:spacing w:line="276" w:lineRule="auto"/>
+        <w:jc w:val="both"/>
+        <w:rPr>
+          <w:rFonts w:ascii="Times New Roman" w:hAnsi="Times New Roman" w:cs="Times New Roman"/>
+        </w:rPr>
+      </w:pPr>
+      <w:r>
+        <w:rPr>
+          <w:rFonts w:ascii="Times New Roman" w:hAnsi="Times New Roman" w:cs="Times New Roman"/>
+        </w:rPr>
+        <w:t>Implemented High-Order Components to enhance component reusability and maintainability.</w:t>
+      </w:r>
+    </w:p>
+    <w:p>
+      <w:pPr>
+        <w:pStyle w:val="NoSpacing"/>
+        <w:numPr>
+          <w:ilvl w:val="0"/>
+          <w:numId w:val="28"/>
+        </w:numPr>
+        <w:spacing w:line="276" w:lineRule="auto"/>
+        <w:jc w:val="both"/>
+        <w:rPr>
+          <w:rFonts w:ascii="Times New Roman" w:hAnsi="Times New Roman" w:cs="Times New Roman"/>
+        </w:rPr>
+      </w:pPr>
+      <w:r>
+        <w:rPr>
+          <w:rFonts w:ascii="Times New Roman" w:hAnsi="Times New Roman" w:cs="Times New Roman"/>
+        </w:rPr>
+        <w:t>Employed Axios/Fetch libraries for asynchronous data fetching from the server, ensuring efficient application performance.</w:t>
+      </w:r>
+    </w:p>
+    <w:p>
+      <w:pPr>
+        <w:pStyle w:val="NoSpacing"/>
+        <w:numPr>
+          <w:ilvl w:val="0"/>
+          <w:numId w:val="28"/>
+        </w:numPr>
+        <w:spacing w:line="276" w:lineRule="auto"/>
+        <w:jc w:val="both"/>
+        <w:rPr>
+          <w:rFonts w:ascii="Times New Roman" w:hAnsi="Times New Roman" w:cs="Times New Roman"/>
+        </w:rPr>
+      </w:pPr>
+      <w:r>
+        <w:rPr>
+          <w:rFonts w:ascii="Times New Roman" w:hAnsi="Times New Roman" w:cs="Times New Roman"/>
+        </w:rPr>
+        <w:t>Leveraged debugging tools like Chrome Developer Tools to investigate and resolve issues promptly.</w:t>
+      </w:r>
+    </w:p>
+    <w:p>
+      <w:pPr>
+        <w:pStyle w:val="NoSpacing"/>
+        <w:numPr>
+          <w:ilvl w:val="0"/>
+          <w:numId w:val="28"/>
+        </w:numPr>
+        <w:spacing w:line="276" w:lineRule="auto"/>
+        <w:jc w:val="both"/>
+        <w:rPr>
+          <w:rFonts w:ascii="Times New Roman" w:hAnsi="Times New Roman" w:cs="Times New Roman"/>
+        </w:rPr>
+      </w:pPr>
+      <w:r>
+        <w:rPr>
+          <w:rFonts w:ascii="Times New Roman" w:hAnsi="Times New Roman" w:cs="Times New Roman"/>
+        </w:rPr>
+        <w:t>Used</w:t>
+      </w:r>
+      <w:r>
+        <w:rPr>
+          <w:rFonts w:ascii="Times New Roman" w:hAnsi="Times New Roman" w:cs="Times New Roman"/>
+        </w:rPr>
+        <w:t xml:space="preserve"> Git for version control and JIRA for effective project management and collaboration.</w:t>
+      </w:r>
+    </w:p>
+    <w:p>
+      <w:pPr>
+        <w:pStyle w:val="NoSpacing"/>
+        <w:spacing w:line="276" w:lineRule="auto"/>
+        <w:jc w:val="both"/>
+        <w:rPr>
+          <w:rFonts w:ascii="Times New Roman" w:hAnsi="Times New Roman" w:cs="Times New Roman"/>
+        </w:rPr>
+      </w:pPr>
+    </w:p>
+    <w:p>
+      <w:pPr>
+        <w:pStyle w:val="NoSpacing"/>
+        <w:spacing w:line="276" w:lineRule="auto"/>
+        <w:jc w:val="both"/>
+        <w:rPr>
+          <w:rFonts w:ascii="Times New Roman" w:hAnsi="Times New Roman" w:cs="Times New Roman"/>
+        </w:rPr>
+      </w:pPr>
+      <w:r>
+        <w:rPr>
+          <w:rFonts w:ascii="Times New Roman" w:hAnsi="Times New Roman" w:cs="Times New Roman"/>
+        </w:rPr>
+        <w:t xml:space="preserve">Environment: HTML5, CSS3, JavaScript, React, </w:t>
+      </w:r>
+      <w:r>
+        <w:rPr>
+          <w:rFonts w:ascii="Times New Roman" w:hAnsi="Times New Roman" w:cs="Times New Roman"/>
+        </w:rPr>
+        <w:t xml:space="preserve">TypeScript, </w:t>
+      </w:r>
+      <w:r>
+        <w:rPr>
+          <w:rFonts w:ascii="Times New Roman" w:hAnsi="Times New Roman" w:cs="Times New Roman"/>
+        </w:rPr>
+        <w:t xml:space="preserve">Redux, SASS, </w:t>
+      </w:r>
+      <w:proofErr w:type="spellStart"/>
+      <w:r>
+        <w:rPr>
+          <w:rFonts w:ascii="Times New Roman" w:hAnsi="Times New Roman" w:cs="Times New Roman"/>
+        </w:rPr>
+        <w:t>Axios</w:t>
+      </w:r>
+      <w:proofErr w:type="spellEnd"/>
+      <w:r>
+        <w:rPr>
+          <w:rFonts w:ascii="Times New Roman" w:hAnsi="Times New Roman" w:cs="Times New Roman"/>
+        </w:rPr>
+        <w:t>, Fetch, Jest, JIRA, Visual Studio, Git, Node.js, Express.js, MongoDB, AWS.</w:t>
+      </w:r>
+    </w:p>
+    <w:p>
+      <w:pPr>
+        <w:pStyle w:val="NoSpacing"/>
+        <w:spacing w:line="276" w:lineRule="auto"/>
+        <w:jc w:val="both"/>
+        <w:rPr>
+          <w:rFonts w:ascii="Times New Roman" w:hAnsi="Times New Roman" w:cs="Times New Roman"/>
+          <w:b/>
+          <w:u w:val="single"/>
+        </w:rPr>
+      </w:pPr>
+    </w:p>
+    <w:p>
+      <w:pPr>
+        <w:pStyle w:val="NoSpacing"/>
+        <w:spacing w:line="276" w:lineRule="auto"/>
+        <w:jc w:val="both"/>
+        <w:rPr>
+          <w:rFonts w:ascii="Times New Roman" w:hAnsi="Times New Roman" w:cs="Times New Roman"/>
+          <w:b/>
+          <w:sz w:val="24"/>
+          <w:szCs w:val="24"/>
+        </w:rPr>
+      </w:pPr>
+      <w:r>
+        <w:rPr>
+          <w:rFonts w:ascii="Times New Roman" w:hAnsi="Times New Roman" w:cs="Times New Roman"/>
+          <w:b/>
+          <w:sz w:val="24"/>
+          <w:szCs w:val="24"/>
+        </w:rPr>
+        <w:t>React Developer | Vedas Labs, India | Mar 2020 – July 2021</w:t>
+      </w:r>
+    </w:p>
+    <w:p>
+      <w:pPr>
+        <w:pStyle w:val="NoSpacing"/>
+        <w:spacing w:line="276" w:lineRule="auto"/>
+        <w:jc w:val="both"/>
+        <w:rPr>
+          <w:rFonts w:ascii="Times New Roman" w:hAnsi="Times New Roman" w:cs="Times New Roman"/>
+          <w:b/>
+        </w:rPr>
+      </w:pPr>
+    </w:p>
+    <w:p>
+      <w:pPr>
+        <w:pStyle w:val="NoSpacing"/>
+        <w:numPr>
+          <w:ilvl w:val="0"/>
+          <w:numId w:val="29"/>
+        </w:numPr>
+        <w:spacing w:line="276" w:lineRule="auto"/>
+        <w:jc w:val="both"/>
+        <w:rPr>
+          <w:rFonts w:ascii="Times New Roman" w:hAnsi="Times New Roman" w:cs="Times New Roman"/>
+        </w:rPr>
+      </w:pPr>
+      <w:r>
+        <w:rPr>
+          <w:rFonts w:ascii="Times New Roman" w:hAnsi="Times New Roman" w:cs="Times New Roman"/>
+        </w:rPr>
+        <w:t>Created responsive designs for both mobile and desktop platforms using</w:t>
+      </w:r>
+      <w:r>
+        <w:rPr>
+          <w:rFonts w:ascii="Times New Roman" w:hAnsi="Times New Roman" w:cs="Times New Roman"/>
+        </w:rPr>
+        <w:t xml:space="preserve"> </w:t>
+      </w:r>
+      <w:proofErr w:type="spellStart"/>
+      <w:r>
+        <w:rPr>
+          <w:rFonts w:ascii="Times New Roman" w:hAnsi="Times New Roman" w:cs="Times New Roman"/>
+        </w:rPr>
+        <w:t>using</w:t>
+      </w:r>
+      <w:proofErr w:type="spellEnd"/>
+      <w:r>
+        <w:rPr>
+          <w:rFonts w:ascii="Times New Roman" w:hAnsi="Times New Roman" w:cs="Times New Roman"/>
+        </w:rPr>
+        <w:t xml:space="preserve"> React JS,</w:t>
+      </w:r>
+      <w:r>
+        <w:rPr>
+          <w:rFonts w:ascii="Times New Roman" w:hAnsi="Times New Roman" w:cs="Times New Roman"/>
+        </w:rPr>
+        <w:t xml:space="preserve"> HTML, CSS</w:t>
+      </w:r>
+      <w:r>
+        <w:rPr>
+          <w:rFonts w:ascii="Times New Roman" w:hAnsi="Times New Roman" w:cs="Times New Roman"/>
+        </w:rPr>
+        <w:t xml:space="preserve"> ensuring compatibility across various browsers and devices.</w:t>
+      </w:r>
+    </w:p>
+    <w:p>
+      <w:pPr>
+        <w:pStyle w:val="NoSpacing"/>
+        <w:numPr>
+          <w:ilvl w:val="0"/>
+          <w:numId w:val="29"/>
+        </w:numPr>
+        <w:spacing w:line="276" w:lineRule="auto"/>
+        <w:jc w:val="both"/>
+        <w:rPr>
+          <w:rFonts w:ascii="Times New Roman" w:hAnsi="Times New Roman" w:cs="Times New Roman"/>
+        </w:rPr>
+      </w:pPr>
+      <w:r>
+        <w:rPr>
+          <w:rFonts w:ascii="Times New Roman" w:hAnsi="Times New Roman" w:cs="Times New Roman"/>
+        </w:rPr>
+        <w:lastRenderedPageBreak/>
+        <w:t xml:space="preserve">Implemented React-Router to transform the application into a </w:t>
+      </w:r>
+      <w:r>
+        <w:rPr>
+          <w:rFonts w:ascii="Times New Roman" w:hAnsi="Times New Roman" w:cs="Times New Roman"/>
+        </w:rPr>
+        <w:t>single-page application</w:t>
+      </w:r>
+      <w:r>
+        <w:rPr>
+          <w:rFonts w:ascii="Times New Roman" w:hAnsi="Times New Roman" w:cs="Times New Roman"/>
+        </w:rPr>
+        <w:t>, enhancing user navigation.</w:t>
+      </w:r>
+    </w:p>
+    <w:p>
+      <w:pPr>
+        <w:pStyle w:val="NoSpacing"/>
+        <w:numPr>
+          <w:ilvl w:val="0"/>
+          <w:numId w:val="29"/>
+        </w:numPr>
+        <w:spacing w:line="276" w:lineRule="auto"/>
+        <w:jc w:val="both"/>
+        <w:rPr>
+          <w:rFonts w:ascii="Times New Roman" w:hAnsi="Times New Roman" w:cs="Times New Roman"/>
+        </w:rPr>
+      </w:pPr>
+      <w:r>
+        <w:rPr>
+          <w:rFonts w:ascii="Times New Roman" w:hAnsi="Times New Roman" w:cs="Times New Roman"/>
+        </w:rPr>
+        <w:t>Utilized React.js features such as props, states, and keys to build UI components for optimal interactivity.</w:t>
+      </w:r>
+    </w:p>
+    <w:p>
+      <w:pPr>
+        <w:pStyle w:val="NoSpacing"/>
+        <w:numPr>
+          <w:ilvl w:val="0"/>
+          <w:numId w:val="29"/>
+        </w:numPr>
+        <w:spacing w:line="276" w:lineRule="auto"/>
+        <w:jc w:val="both"/>
+        <w:rPr>
+          <w:rFonts w:ascii="Times New Roman" w:hAnsi="Times New Roman" w:cs="Times New Roman"/>
+        </w:rPr>
+      </w:pPr>
+      <w:r>
+        <w:rPr>
+          <w:rFonts w:ascii="Times New Roman" w:hAnsi="Times New Roman" w:cs="Times New Roman"/>
+        </w:rPr>
+        <w:t>Worked with HTML, CSS, JavaScript, and JSON to create a cohesive and visually appealing web application.</w:t>
+      </w:r>
+    </w:p>
+    <w:p>
+      <w:pPr>
+        <w:pStyle w:val="NoSpacing"/>
+        <w:numPr>
+          <w:ilvl w:val="0"/>
+          <w:numId w:val="29"/>
+        </w:numPr>
+        <w:spacing w:line="276" w:lineRule="auto"/>
+        <w:jc w:val="both"/>
+        <w:rPr>
+          <w:rFonts w:ascii="Times New Roman" w:hAnsi="Times New Roman" w:cs="Times New Roman"/>
+        </w:rPr>
+      </w:pPr>
+      <w:r>
+        <w:rPr>
+          <w:rFonts w:ascii="Times New Roman" w:hAnsi="Times New Roman" w:cs="Times New Roman"/>
+        </w:rPr>
+        <w:t>Played a key role in developing React Native view components and their seamless integration.</w:t>
+      </w:r>
+    </w:p>
+    <w:p>
+      <w:pPr>
+        <w:pStyle w:val="NoSpacing"/>
+        <w:numPr>
+          <w:ilvl w:val="0"/>
+          <w:numId w:val="29"/>
+        </w:numPr>
+        <w:spacing w:line="276" w:lineRule="auto"/>
+        <w:jc w:val="both"/>
+        <w:rPr>
+          <w:rFonts w:ascii="Times New Roman" w:hAnsi="Times New Roman" w:cs="Times New Roman"/>
         </w:rPr>
       </w:pPr>
       <w:r>
@@ -1680,6 +1731,1232 @@
           <w:rFonts w:ascii="Times New Roman" w:hAnsi="Times New Roman" w:cs="Times New Roman"/>
         </w:rPr>
         <w:t>`, for effective component-level state management, enhancing UI reactivity.</w:t>
+      </w:r>
+    </w:p>
+    <w:p>
+      <w:pPr>
+        <w:pStyle w:val="NoSpacing"/>
+        <w:numPr>
+          <w:ilvl w:val="0"/>
+          <w:numId w:val="29"/>
+        </w:numPr>
+        <w:spacing w:line="276" w:lineRule="auto"/>
+        <w:jc w:val="both"/>
+        <w:rPr>
+          <w:rFonts w:ascii="Times New Roman" w:hAnsi="Times New Roman" w:cs="Times New Roman"/>
+        </w:rPr>
+      </w:pPr>
+      <w:r>
+        <w:rPr>
+          <w:rFonts w:ascii="Times New Roman" w:hAnsi="Times New Roman" w:cs="Times New Roman"/>
+        </w:rPr>
+        <w:t>Integrated Redux for centralized state management, ensuring a predictable and controlled data flow.</w:t>
+      </w:r>
+    </w:p>
+    <w:p>
+      <w:pPr>
+        <w:pStyle w:val="NoSpacing"/>
+        <w:numPr>
+          <w:ilvl w:val="0"/>
+          <w:numId w:val="29"/>
+        </w:numPr>
+        <w:spacing w:line="276" w:lineRule="auto"/>
+        <w:jc w:val="both"/>
+        <w:rPr>
+          <w:rFonts w:ascii="Times New Roman" w:hAnsi="Times New Roman" w:cs="Times New Roman"/>
+        </w:rPr>
+      </w:pPr>
+      <w:r>
+        <w:rPr>
+          <w:rFonts w:ascii="Times New Roman" w:hAnsi="Times New Roman" w:cs="Times New Roman"/>
+        </w:rPr>
+        <w:t>Developed both class-based and functional-based components, emphasizing reusability across the web application.</w:t>
+      </w:r>
+    </w:p>
+    <w:p>
+      <w:pPr>
+        <w:pStyle w:val="NoSpacing"/>
+        <w:numPr>
+          <w:ilvl w:val="0"/>
+          <w:numId w:val="29"/>
+        </w:numPr>
+        <w:spacing w:line="276" w:lineRule="auto"/>
+        <w:jc w:val="both"/>
+        <w:rPr>
+          <w:rFonts w:ascii="Times New Roman" w:hAnsi="Times New Roman" w:cs="Times New Roman"/>
+        </w:rPr>
+      </w:pPr>
+      <w:r>
+        <w:rPr>
+          <w:rFonts w:ascii="Times New Roman" w:hAnsi="Times New Roman" w:cs="Times New Roman"/>
+        </w:rPr>
+        <w:t>Utilized React Hooks to develop UI components, promoting modular and reusable code.</w:t>
+      </w:r>
+    </w:p>
+    <w:p>
+      <w:pPr>
+        <w:pStyle w:val="NoSpacing"/>
+        <w:numPr>
+          <w:ilvl w:val="0"/>
+          <w:numId w:val="29"/>
+        </w:numPr>
+        <w:spacing w:line="276" w:lineRule="auto"/>
+        <w:jc w:val="both"/>
+        <w:rPr>
+          <w:rFonts w:ascii="Times New Roman" w:hAnsi="Times New Roman" w:cs="Times New Roman"/>
+        </w:rPr>
+      </w:pPr>
+      <w:r>
+        <w:rPr>
+          <w:rFonts w:ascii="Times New Roman" w:hAnsi="Times New Roman" w:cs="Times New Roman"/>
+        </w:rPr>
+        <w:t>Developed and maintained backend server applications using Node.js to handle HTTP requests.</w:t>
+      </w:r>
+    </w:p>
+    <w:p>
+      <w:pPr>
+        <w:pStyle w:val="NoSpacing"/>
+        <w:numPr>
+          <w:ilvl w:val="0"/>
+          <w:numId w:val="29"/>
+        </w:numPr>
+        <w:spacing w:line="276" w:lineRule="auto"/>
+        <w:jc w:val="both"/>
+        <w:rPr>
+          <w:rFonts w:ascii="Times New Roman" w:hAnsi="Times New Roman" w:cs="Times New Roman"/>
+        </w:rPr>
+      </w:pPr>
+      <w:r>
+        <w:rPr>
+          <w:rFonts w:ascii="Times New Roman" w:hAnsi="Times New Roman" w:cs="Times New Roman"/>
+        </w:rPr>
+        <w:t>Integrated REST APIs and performed CRUD operations using Node.js and SQL.</w:t>
+      </w:r>
+    </w:p>
+    <w:p>
+      <w:pPr>
+        <w:pStyle w:val="NoSpacing"/>
+        <w:numPr>
+          <w:ilvl w:val="0"/>
+          <w:numId w:val="29"/>
+        </w:numPr>
+        <w:spacing w:line="276" w:lineRule="auto"/>
+        <w:jc w:val="both"/>
+        <w:rPr>
+          <w:rFonts w:ascii="Times New Roman" w:hAnsi="Times New Roman" w:cs="Times New Roman"/>
+        </w:rPr>
+      </w:pPr>
+      <w:r>
+        <w:rPr>
+          <w:rFonts w:ascii="Times New Roman" w:hAnsi="Times New Roman" w:cs="Times New Roman"/>
+        </w:rPr>
+        <w:t>Integrated SQL databases with backend applications to enable efficient data storage, retrieval, and management.</w:t>
+      </w:r>
+    </w:p>
+    <w:p>
+      <w:pPr>
+        <w:pStyle w:val="NoSpacing"/>
+        <w:numPr>
+          <w:ilvl w:val="0"/>
+          <w:numId w:val="29"/>
+        </w:numPr>
+        <w:spacing w:line="276" w:lineRule="auto"/>
+        <w:jc w:val="both"/>
+        <w:rPr>
+          <w:rFonts w:ascii="Times New Roman" w:hAnsi="Times New Roman" w:cs="Times New Roman"/>
+        </w:rPr>
+      </w:pPr>
+      <w:r>
+        <w:rPr>
+          <w:rFonts w:ascii="Times New Roman" w:hAnsi="Times New Roman" w:cs="Times New Roman"/>
+        </w:rPr>
+        <w:t>Maintained the codebase with frequent updates and revisions using GIT version control.</w:t>
+      </w:r>
+    </w:p>
+    <w:p>
+      <w:pPr>
+        <w:pStyle w:val="NoSpacing"/>
+        <w:spacing w:line="276" w:lineRule="auto"/>
+        <w:jc w:val="both"/>
+        <w:rPr>
+          <w:rFonts w:ascii="Times New Roman" w:hAnsi="Times New Roman" w:cs="Times New Roman"/>
+        </w:rPr>
+      </w:pPr>
+    </w:p>
+    <w:p>
+      <w:pPr>
+        <w:pStyle w:val="NoSpacing"/>
+        <w:spacing w:line="276" w:lineRule="auto"/>
+        <w:jc w:val="both"/>
+        <w:rPr>
+          <w:rFonts w:ascii="Times New Roman" w:hAnsi="Times New Roman" w:cs="Times New Roman"/>
+        </w:rPr>
+      </w:pPr>
+      <w:r>
+        <w:rPr>
+          <w:rFonts w:ascii="Times New Roman" w:hAnsi="Times New Roman" w:cs="Times New Roman"/>
+        </w:rPr>
+        <w:t>Environment: React, Node.JS, CSS, HTML, GIT, JSON, React Native, Redux</w:t>
+      </w:r>
+      <w:r>
+        <w:rPr>
+          <w:rFonts w:ascii="Times New Roman" w:hAnsi="Times New Roman" w:cs="Times New Roman"/>
+        </w:rPr>
+        <w:t>, SQL</w:t>
+      </w:r>
+      <w:r>
+        <w:rPr>
+          <w:rFonts w:ascii="Times New Roman" w:hAnsi="Times New Roman" w:cs="Times New Roman"/>
+        </w:rPr>
+        <w:t>.</w:t>
+      </w:r>
+    </w:p>
+    <w:p>
+      <w:pPr>
+        <w:pStyle w:val="NoSpacing"/>
+        <w:spacing w:line="276" w:lineRule="auto"/>
+        <w:jc w:val="both"/>
+        <w:rPr>
+          <w:rFonts w:ascii="Times New Roman" w:hAnsi="Times New Roman" w:cs="Times New Roman"/>
+          <w:b/>
+          <w:bCs/>
+        </w:rPr>
+      </w:pPr>
+    </w:p>
+    <w:p>
+      <w:pPr>
+        <w:pStyle w:val="NoSpacing"/>
+        <w:spacing w:line="276" w:lineRule="auto"/>
+        <w:jc w:val="both"/>
+        <w:rPr>
+          <w:rFonts w:ascii="Times New Roman" w:hAnsi="Times New Roman" w:cs="Times New Roman"/>
+        </w:rPr>
+      </w:pPr>
+      <w:r>
+        <w:rPr>
+          <w:rFonts w:ascii="Times New Roman" w:hAnsi="Times New Roman" w:cs="Times New Roman"/>
+          <w:b/>
+          <w:bCs/>
+        </w:rPr>
+        <w:t>ACADEMIC PROJECTS:</w:t>
+      </w:r>
+    </w:p>
+    <w:p>
+      <w:pPr>
+        <w:pStyle w:val="NoSpacing"/>
+        <w:spacing w:line="276" w:lineRule="auto"/>
+        <w:jc w:val="both"/>
+        <w:rPr>
+          <w:rFonts w:ascii="Times New Roman" w:hAnsi="Times New Roman" w:cs="Times New Roman"/>
+          <w:b/>
+          <w:bCs/>
+          <w:u w:val="single"/>
+        </w:rPr>
+      </w:pPr>
+    </w:p>
+    <w:p>
+      <w:pPr>
+        <w:pStyle w:val="NoSpacing"/>
+        <w:jc w:val="both"/>
+        <w:rPr>
+          <w:rFonts w:ascii="Times New Roman" w:hAnsi="Times New Roman" w:cs="Times New Roman"/>
+          <w:b/>
+          <w:bCs/>
+          <w:u w:val="single"/>
+        </w:rPr>
+      </w:pPr>
+      <w:r>
+        <w:rPr>
+          <w:rFonts w:ascii="Times New Roman" w:hAnsi="Times New Roman" w:cs="Times New Roman"/>
+          <w:b/>
+          <w:bCs/>
+          <w:u w:val="single"/>
+        </w:rPr>
+        <w:t>College Management Portal (MERN Stack)</w:t>
+      </w:r>
+    </w:p>
+    <w:p>
+      <w:pPr>
+        <w:pStyle w:val="NoSpacing"/>
+        <w:jc w:val="both"/>
+        <w:rPr>
+          <w:rFonts w:ascii="Times New Roman" w:hAnsi="Times New Roman" w:cs="Times New Roman"/>
+          <w:b/>
+          <w:bCs/>
+          <w:u w:val="single"/>
+        </w:rPr>
+      </w:pPr>
+    </w:p>
+    <w:p>
+      <w:pPr>
+        <w:pStyle w:val="NoSpacing"/>
+        <w:numPr>
+          <w:ilvl w:val="0"/>
+          <w:numId w:val="35"/>
+        </w:numPr>
+        <w:spacing w:line="276" w:lineRule="auto"/>
+        <w:jc w:val="both"/>
+        <w:rPr>
+          <w:rFonts w:ascii="Times New Roman" w:hAnsi="Times New Roman" w:cs="Times New Roman"/>
+        </w:rPr>
+      </w:pPr>
+      <w:r>
+        <w:rPr>
+          <w:rFonts w:ascii="Times New Roman" w:hAnsi="Times New Roman" w:cs="Times New Roman"/>
+        </w:rPr>
+        <w:t xml:space="preserve">Developed a College Management Portal application featuring secure user authentication and authorization, utilizing JWT tokens for session management and access control Using ReactJS, NodeJS, and MongoDB. </w:t>
+      </w:r>
+    </w:p>
+    <w:p>
+      <w:pPr>
+        <w:pStyle w:val="NoSpacing"/>
+        <w:numPr>
+          <w:ilvl w:val="0"/>
+          <w:numId w:val="35"/>
+        </w:numPr>
+        <w:spacing w:line="276" w:lineRule="auto"/>
+        <w:jc w:val="both"/>
+        <w:rPr>
+          <w:rFonts w:ascii="Times New Roman" w:hAnsi="Times New Roman" w:cs="Times New Roman"/>
+        </w:rPr>
+      </w:pPr>
+      <w:r>
+        <w:rPr>
+          <w:rFonts w:ascii="Times New Roman" w:hAnsi="Times New Roman" w:cs="Times New Roman"/>
+        </w:rPr>
+        <w:t xml:space="preserve">Developed a robust login process that involves validating user credentials and generating JWT tokens to facilitate secure access to application resources. </w:t>
+      </w:r>
+    </w:p>
+    <w:p>
+      <w:pPr>
+        <w:pStyle w:val="NoSpacing"/>
+        <w:numPr>
+          <w:ilvl w:val="0"/>
+          <w:numId w:val="35"/>
+        </w:numPr>
+        <w:spacing w:line="276" w:lineRule="auto"/>
+        <w:jc w:val="both"/>
+        <w:rPr>
+          <w:rFonts w:ascii="Times New Roman" w:hAnsi="Times New Roman" w:cs="Times New Roman"/>
+        </w:rPr>
+      </w:pPr>
+      <w:r>
+        <w:rPr>
+          <w:rFonts w:ascii="Times New Roman" w:hAnsi="Times New Roman" w:cs="Times New Roman"/>
+        </w:rPr>
+        <w:t xml:space="preserve">Implemented secure user authentication by hashing passwords with </w:t>
+      </w:r>
+      <w:proofErr w:type="spellStart"/>
+      <w:r>
+        <w:rPr>
+          <w:rFonts w:ascii="Times New Roman" w:hAnsi="Times New Roman" w:cs="Times New Roman"/>
+        </w:rPr>
+        <w:t>bcryptjs</w:t>
+      </w:r>
+      <w:proofErr w:type="spellEnd"/>
+      <w:r>
+        <w:rPr>
+          <w:rFonts w:ascii="Times New Roman" w:hAnsi="Times New Roman" w:cs="Times New Roman"/>
+        </w:rPr>
+        <w:t xml:space="preserve">, ensuring that user passwords are stored securely and not in plain text. </w:t>
+      </w:r>
+    </w:p>
+    <w:p>
+      <w:pPr>
+        <w:pStyle w:val="NoSpacing"/>
+        <w:numPr>
+          <w:ilvl w:val="0"/>
+          <w:numId w:val="35"/>
+        </w:numPr>
+        <w:spacing w:line="276" w:lineRule="auto"/>
+        <w:jc w:val="both"/>
+        <w:rPr>
+          <w:rFonts w:ascii="Times New Roman" w:hAnsi="Times New Roman" w:cs="Times New Roman"/>
+        </w:rPr>
+      </w:pPr>
+      <w:r>
+        <w:rPr>
+          <w:rFonts w:ascii="Times New Roman" w:hAnsi="Times New Roman" w:cs="Times New Roman"/>
+        </w:rPr>
+        <w:t xml:space="preserve">Incorporated role-based access control by associating users with roles and leveraging this information to enforce access permissions. </w:t>
+      </w:r>
+    </w:p>
+    <w:p>
+      <w:pPr>
+        <w:pStyle w:val="NoSpacing"/>
+        <w:numPr>
+          <w:ilvl w:val="0"/>
+          <w:numId w:val="35"/>
+        </w:numPr>
+        <w:spacing w:line="276" w:lineRule="auto"/>
+        <w:jc w:val="both"/>
+        <w:rPr>
+          <w:rFonts w:ascii="Times New Roman" w:hAnsi="Times New Roman" w:cs="Times New Roman"/>
+        </w:rPr>
+      </w:pPr>
+      <w:r>
+        <w:rPr>
+          <w:rFonts w:ascii="Times New Roman" w:hAnsi="Times New Roman" w:cs="Times New Roman"/>
+        </w:rPr>
+        <w:t xml:space="preserve">This allows for differentiated access based on user roles Implemented JWT verification in middleware to check the validity of tokens on protected routes, ensuring that only users with valid tokens can interact with secured resources. </w:t>
+      </w:r>
+    </w:p>
+    <w:p>
+      <w:pPr>
+        <w:pStyle w:val="NoSpacing"/>
+        <w:numPr>
+          <w:ilvl w:val="0"/>
+          <w:numId w:val="35"/>
+        </w:numPr>
+        <w:spacing w:line="276" w:lineRule="auto"/>
+        <w:jc w:val="both"/>
+        <w:rPr>
+          <w:rFonts w:ascii="Times New Roman" w:hAnsi="Times New Roman" w:cs="Times New Roman"/>
+        </w:rPr>
+      </w:pPr>
+      <w:r>
+        <w:rPr>
+          <w:rFonts w:ascii="Times New Roman" w:hAnsi="Times New Roman" w:cs="Times New Roman"/>
+        </w:rPr>
+        <w:t xml:space="preserve">Developed a login page for users that dynamically directs them to role-specific pages upon successful authentication, ensuring appropriate access based on user roles. </w:t>
+      </w:r>
+    </w:p>
+    <w:p>
+      <w:pPr>
+        <w:pStyle w:val="NoSpacing"/>
+        <w:numPr>
+          <w:ilvl w:val="0"/>
+          <w:numId w:val="35"/>
+        </w:numPr>
+        <w:spacing w:line="276" w:lineRule="auto"/>
+        <w:jc w:val="both"/>
+        <w:rPr>
+          <w:rFonts w:ascii="Times New Roman" w:hAnsi="Times New Roman" w:cs="Times New Roman"/>
+        </w:rPr>
+      </w:pPr>
+      <w:r>
+        <w:rPr>
+          <w:rFonts w:ascii="Times New Roman" w:hAnsi="Times New Roman" w:cs="Times New Roman"/>
+        </w:rPr>
+        <w:t xml:space="preserve">Created Grid layouts, used various libraries like </w:t>
+      </w:r>
+      <w:proofErr w:type="spellStart"/>
+      <w:r>
+        <w:rPr>
+          <w:rFonts w:ascii="Times New Roman" w:hAnsi="Times New Roman" w:cs="Times New Roman"/>
+        </w:rPr>
+        <w:t>MaterialUI</w:t>
+      </w:r>
+      <w:proofErr w:type="spellEnd"/>
+      <w:r>
+        <w:rPr>
+          <w:rFonts w:ascii="Times New Roman" w:hAnsi="Times New Roman" w:cs="Times New Roman"/>
+        </w:rPr>
+        <w:t xml:space="preserve">, react-router, </w:t>
+      </w:r>
+      <w:proofErr w:type="spellStart"/>
+      <w:r>
+        <w:rPr>
+          <w:rFonts w:ascii="Times New Roman" w:hAnsi="Times New Roman" w:cs="Times New Roman"/>
+        </w:rPr>
+        <w:t>axios</w:t>
+      </w:r>
+      <w:proofErr w:type="spellEnd"/>
+      <w:r>
+        <w:rPr>
+          <w:rFonts w:ascii="Times New Roman" w:hAnsi="Times New Roman" w:cs="Times New Roman"/>
+        </w:rPr>
+        <w:t xml:space="preserve">, react-icons, </w:t>
+      </w:r>
+      <w:proofErr w:type="spellStart"/>
+      <w:r>
+        <w:rPr>
+          <w:rFonts w:ascii="Times New Roman" w:hAnsi="Times New Roman" w:cs="Times New Roman"/>
+        </w:rPr>
+        <w:t>jsonwebtoken</w:t>
+      </w:r>
+      <w:proofErr w:type="spellEnd"/>
+      <w:r>
+        <w:rPr>
+          <w:rFonts w:ascii="Times New Roman" w:hAnsi="Times New Roman" w:cs="Times New Roman"/>
+        </w:rPr>
+        <w:t>, mongoose etc.</w:t>
+      </w:r>
+    </w:p>
+    <w:p>
+      <w:pPr>
+        <w:pStyle w:val="NoSpacing"/>
+        <w:spacing w:line="276" w:lineRule="auto"/>
+        <w:jc w:val="both"/>
+        <w:rPr>
+          <w:rFonts w:ascii="Times New Roman" w:hAnsi="Times New Roman" w:cs="Times New Roman"/>
+        </w:rPr>
+      </w:pPr>
+    </w:p>
+    <w:p>
+      <w:pPr>
+        <w:pStyle w:val="NoSpacing"/>
+        <w:spacing w:line="276" w:lineRule="auto"/>
+        <w:jc w:val="both"/>
+        <w:rPr>
+          <w:rFonts w:ascii="Times New Roman" w:hAnsi="Times New Roman" w:cs="Times New Roman"/>
+          <w:b/>
+          <w:bCs/>
+          <w:u w:val="single"/>
+        </w:rPr>
+      </w:pPr>
+      <w:proofErr w:type="spellStart"/>
+      <w:r>
+        <w:rPr>
+          <w:rFonts w:ascii="Times New Roman" w:hAnsi="Times New Roman" w:cs="Times New Roman"/>
+          <w:b/>
+          <w:bCs/>
+          <w:u w:val="single"/>
+        </w:rPr>
+        <w:t>ChatBot</w:t>
+      </w:r>
+      <w:proofErr w:type="spellEnd"/>
+      <w:r>
+        <w:rPr>
+          <w:rFonts w:ascii="Times New Roman" w:hAnsi="Times New Roman" w:cs="Times New Roman"/>
+          <w:b/>
+          <w:bCs/>
+          <w:u w:val="single"/>
+        </w:rPr>
+        <w:t xml:space="preserve"> Application using GPT </w:t>
+      </w:r>
+      <w:proofErr w:type="gramStart"/>
+      <w:r>
+        <w:rPr>
+          <w:rFonts w:ascii="Times New Roman" w:hAnsi="Times New Roman" w:cs="Times New Roman"/>
+          <w:b/>
+          <w:bCs/>
+          <w:u w:val="single"/>
+        </w:rPr>
+        <w:t>Model(</w:t>
+      </w:r>
+      <w:proofErr w:type="gramEnd"/>
+      <w:r>
+        <w:rPr>
+          <w:rFonts w:ascii="Times New Roman" w:hAnsi="Times New Roman" w:cs="Times New Roman"/>
+          <w:b/>
+          <w:bCs/>
+          <w:u w:val="single"/>
+        </w:rPr>
+        <w:t xml:space="preserve">Python &amp; </w:t>
+      </w:r>
+      <w:proofErr w:type="spellStart"/>
+      <w:r>
+        <w:rPr>
+          <w:rFonts w:ascii="Times New Roman" w:hAnsi="Times New Roman" w:cs="Times New Roman"/>
+          <w:b/>
+          <w:bCs/>
+          <w:u w:val="single"/>
+        </w:rPr>
+        <w:t>ReactJs</w:t>
+      </w:r>
+      <w:proofErr w:type="spellEnd"/>
+      <w:r>
+        <w:rPr>
+          <w:rFonts w:ascii="Times New Roman" w:hAnsi="Times New Roman" w:cs="Times New Roman"/>
+          <w:b/>
+          <w:bCs/>
+          <w:u w:val="single"/>
+        </w:rPr>
+        <w:t>)</w:t>
+      </w:r>
+    </w:p>
+    <w:p>
+      <w:pPr>
+        <w:pStyle w:val="NoSpacing"/>
+        <w:spacing w:line="276" w:lineRule="auto"/>
+        <w:jc w:val="both"/>
+        <w:rPr>
+          <w:rFonts w:ascii="Times New Roman" w:hAnsi="Times New Roman" w:cs="Times New Roman"/>
+          <w:b/>
+          <w:bCs/>
+        </w:rPr>
+      </w:pPr>
+    </w:p>
+    <w:p>
+      <w:pPr>
+        <w:pStyle w:val="NoSpacing"/>
+        <w:numPr>
+          <w:ilvl w:val="0"/>
+          <w:numId w:val="36"/>
+        </w:numPr>
+        <w:spacing w:line="276" w:lineRule="auto"/>
+        <w:jc w:val="both"/>
+        <w:rPr>
+          <w:rFonts w:ascii="Times New Roman" w:hAnsi="Times New Roman" w:cs="Times New Roman"/>
+        </w:rPr>
+      </w:pPr>
+      <w:r>
+        <w:rPr>
+          <w:rFonts w:ascii="Times New Roman" w:hAnsi="Times New Roman" w:cs="Times New Roman"/>
+        </w:rPr>
+        <w:t xml:space="preserve">Developed a comprehensive chatbot application with a </w:t>
+      </w:r>
+      <w:r>
+        <w:rPr>
+          <w:rFonts w:ascii="Times New Roman" w:hAnsi="Times New Roman" w:cs="Times New Roman"/>
+        </w:rPr>
+        <w:t xml:space="preserve">Python </w:t>
+      </w:r>
+      <w:r>
+        <w:rPr>
+          <w:rFonts w:ascii="Times New Roman" w:hAnsi="Times New Roman" w:cs="Times New Roman"/>
+        </w:rPr>
+        <w:t xml:space="preserve">Flask-based backend and a React frontend. The backend integrates the </w:t>
+      </w:r>
+      <w:proofErr w:type="spellStart"/>
+      <w:r>
+        <w:rPr>
+          <w:rFonts w:ascii="Times New Roman" w:hAnsi="Times New Roman" w:cs="Times New Roman"/>
+        </w:rPr>
+        <w:t>microsoft</w:t>
+      </w:r>
+      <w:proofErr w:type="spellEnd"/>
+      <w:r>
+        <w:rPr>
+          <w:rFonts w:ascii="Times New Roman" w:hAnsi="Times New Roman" w:cs="Times New Roman"/>
+        </w:rPr>
+        <w:t>/</w:t>
+      </w:r>
+      <w:proofErr w:type="spellStart"/>
+      <w:r>
+        <w:rPr>
+          <w:rFonts w:ascii="Times New Roman" w:hAnsi="Times New Roman" w:cs="Times New Roman"/>
+        </w:rPr>
+        <w:t>DialoGPT</w:t>
+      </w:r>
+      <w:proofErr w:type="spellEnd"/>
+      <w:r>
+        <w:rPr>
+          <w:rFonts w:ascii="Times New Roman" w:hAnsi="Times New Roman" w:cs="Times New Roman"/>
+        </w:rPr>
+        <w:t xml:space="preserve">-medium model using the Transformers library to handle natural language processing and generate dynamic responses. </w:t>
+      </w:r>
+    </w:p>
+    <w:p>
+      <w:pPr>
+        <w:pStyle w:val="NoSpacing"/>
+        <w:numPr>
+          <w:ilvl w:val="0"/>
+          <w:numId w:val="36"/>
+        </w:numPr>
+        <w:spacing w:line="276" w:lineRule="auto"/>
+        <w:jc w:val="both"/>
+        <w:rPr>
+          <w:rFonts w:ascii="Times New Roman" w:hAnsi="Times New Roman" w:cs="Times New Roman"/>
+        </w:rPr>
+      </w:pPr>
+      <w:r>
+        <w:rPr>
+          <w:rFonts w:ascii="Times New Roman" w:hAnsi="Times New Roman" w:cs="Times New Roman"/>
+        </w:rPr>
+        <w:lastRenderedPageBreak/>
+        <w:t xml:space="preserve">It includes tokenization and response generation, and CORS support ensures smooth frontend-backend communication. </w:t>
+      </w:r>
+    </w:p>
+    <w:p>
+      <w:pPr>
+        <w:pStyle w:val="NoSpacing"/>
+        <w:numPr>
+          <w:ilvl w:val="0"/>
+          <w:numId w:val="36"/>
+        </w:numPr>
+        <w:spacing w:line="276" w:lineRule="auto"/>
+        <w:jc w:val="both"/>
+        <w:rPr>
+          <w:rFonts w:ascii="Times New Roman" w:hAnsi="Times New Roman" w:cs="Times New Roman"/>
+        </w:rPr>
+      </w:pPr>
+      <w:r>
+        <w:rPr>
+          <w:rFonts w:ascii="Times New Roman" w:hAnsi="Times New Roman" w:cs="Times New Roman"/>
+        </w:rPr>
+        <w:t>An API endpoint, /</w:t>
+      </w:r>
+      <w:proofErr w:type="spellStart"/>
+      <w:r>
+        <w:rPr>
+          <w:rFonts w:ascii="Times New Roman" w:hAnsi="Times New Roman" w:cs="Times New Roman"/>
+        </w:rPr>
+        <w:t>api</w:t>
+      </w:r>
+      <w:proofErr w:type="spellEnd"/>
+      <w:r>
+        <w:rPr>
+          <w:rFonts w:ascii="Times New Roman" w:hAnsi="Times New Roman" w:cs="Times New Roman"/>
+        </w:rPr>
+        <w:t>/chatbot, was created with a POST method to receive user input in JSON format.</w:t>
+      </w:r>
+    </w:p>
+    <w:p>
+      <w:pPr>
+        <w:pStyle w:val="NoSpacing"/>
+        <w:numPr>
+          <w:ilvl w:val="0"/>
+          <w:numId w:val="36"/>
+        </w:numPr>
+        <w:spacing w:line="276" w:lineRule="auto"/>
+        <w:jc w:val="both"/>
+        <w:rPr>
+          <w:rFonts w:ascii="Times New Roman" w:hAnsi="Times New Roman" w:cs="Times New Roman"/>
+        </w:rPr>
+      </w:pPr>
+      <w:r>
+        <w:rPr>
+          <w:rFonts w:ascii="Times New Roman" w:hAnsi="Times New Roman" w:cs="Times New Roman"/>
+        </w:rPr>
+        <w:t xml:space="preserve">On the frontend, a React-based UI was created with state management and dynamic content updating, leveraging </w:t>
+      </w:r>
+      <w:proofErr w:type="spellStart"/>
+      <w:r>
+        <w:rPr>
+          <w:rFonts w:ascii="Times New Roman" w:hAnsi="Times New Roman" w:cs="Times New Roman"/>
+        </w:rPr>
+        <w:t>Axios</w:t>
+      </w:r>
+      <w:proofErr w:type="spellEnd"/>
+      <w:r>
+        <w:rPr>
+          <w:rFonts w:ascii="Times New Roman" w:hAnsi="Times New Roman" w:cs="Times New Roman"/>
+        </w:rPr>
+        <w:t xml:space="preserve"> for real-time API requests. </w:t>
+      </w:r>
+    </w:p>
+    <w:p>
+      <w:pPr>
+        <w:pStyle w:val="NoSpacing"/>
+        <w:numPr>
+          <w:ilvl w:val="0"/>
+          <w:numId w:val="36"/>
+        </w:numPr>
+        <w:spacing w:line="276" w:lineRule="auto"/>
+        <w:jc w:val="both"/>
+        <w:rPr>
+          <w:rFonts w:ascii="Times New Roman" w:hAnsi="Times New Roman" w:cs="Times New Roman"/>
+        </w:rPr>
+      </w:pPr>
+      <w:r>
+        <w:rPr>
+          <w:rFonts w:ascii="Times New Roman" w:hAnsi="Times New Roman" w:cs="Times New Roman"/>
+        </w:rPr>
+        <w:t xml:space="preserve">The interface features interactive components and responsive styling to deliver an engaging user experience. </w:t>
+      </w:r>
+    </w:p>
+    <w:p>
+      <w:pPr>
+        <w:pStyle w:val="NoSpacing"/>
+        <w:numPr>
+          <w:ilvl w:val="0"/>
+          <w:numId w:val="36"/>
+        </w:numPr>
+        <w:spacing w:line="276" w:lineRule="auto"/>
+        <w:jc w:val="both"/>
+        <w:rPr>
+          <w:rFonts w:ascii="Times New Roman" w:hAnsi="Times New Roman" w:cs="Times New Roman"/>
+        </w:rPr>
+      </w:pPr>
+      <w:r>
+        <w:rPr>
+          <w:rFonts w:ascii="Times New Roman" w:hAnsi="Times New Roman" w:cs="Times New Roman"/>
+        </w:rPr>
+        <w:t xml:space="preserve">The application utilizes a tokenizer to convert user input into tokens that the model can process, and then decodes the output tokens back into human-readable text. </w:t>
+      </w:r>
+    </w:p>
+    <w:p>
+      <w:pPr>
+        <w:pStyle w:val="NoSpacing"/>
+        <w:jc w:val="both"/>
+        <w:rPr>
+          <w:rFonts w:ascii="Times New Roman" w:hAnsi="Times New Roman" w:cs="Times New Roman"/>
+        </w:rPr>
+      </w:pPr>
+    </w:p>
+    <w:p>
+      <w:pPr>
+        <w:pStyle w:val="NoSpacing"/>
+        <w:jc w:val="both"/>
+        <w:rPr>
+          <w:rFonts w:ascii="Times New Roman" w:hAnsi="Times New Roman" w:cs="Times New Roman"/>
+          <w:b/>
+          <w:bCs/>
+          <w:u w:val="single"/>
+        </w:rPr>
+      </w:pPr>
+      <w:r>
+        <w:rPr>
+          <w:rFonts w:ascii="Times New Roman" w:hAnsi="Times New Roman" w:cs="Times New Roman"/>
+          <w:b/>
+          <w:bCs/>
+          <w:u w:val="single"/>
+        </w:rPr>
+        <w:t>Movie Suggestion Application (Automatic Deployment using AWS Amplify)</w:t>
+      </w:r>
+    </w:p>
+    <w:p>
+      <w:pPr>
+        <w:pStyle w:val="NoSpacing"/>
+        <w:jc w:val="both"/>
+        <w:rPr>
+          <w:rFonts w:ascii="Times New Roman" w:hAnsi="Times New Roman" w:cs="Times New Roman"/>
+          <w:b/>
+          <w:bCs/>
+          <w:u w:val="single"/>
+        </w:rPr>
+      </w:pPr>
+    </w:p>
+    <w:p>
+      <w:pPr>
+        <w:pStyle w:val="NoSpacing"/>
+        <w:numPr>
+          <w:ilvl w:val="0"/>
+          <w:numId w:val="37"/>
+        </w:numPr>
+        <w:spacing w:line="276" w:lineRule="auto"/>
+        <w:jc w:val="both"/>
+        <w:rPr>
+          <w:rFonts w:ascii="Times New Roman" w:hAnsi="Times New Roman" w:cs="Times New Roman"/>
+        </w:rPr>
+      </w:pPr>
+      <w:r>
+        <w:rPr>
+          <w:rFonts w:ascii="Times New Roman" w:hAnsi="Times New Roman" w:cs="Times New Roman"/>
+        </w:rPr>
+        <w:t xml:space="preserve">Developed a single-page movie suggestion application using an open-source API with a collection of movies. </w:t>
+      </w:r>
+    </w:p>
+    <w:p>
+      <w:pPr>
+        <w:pStyle w:val="NoSpacing"/>
+        <w:numPr>
+          <w:ilvl w:val="0"/>
+          <w:numId w:val="37"/>
+        </w:numPr>
+        <w:spacing w:line="276" w:lineRule="auto"/>
+        <w:jc w:val="both"/>
+        <w:rPr>
+          <w:rFonts w:ascii="Times New Roman" w:hAnsi="Times New Roman" w:cs="Times New Roman"/>
+        </w:rPr>
+      </w:pPr>
+      <w:r>
+        <w:rPr>
+          <w:rFonts w:ascii="Times New Roman" w:hAnsi="Times New Roman" w:cs="Times New Roman"/>
+        </w:rPr>
+        <w:t>Integrated the app with AWS Amplify and added the working repository to the AWS Amplify console for automatic deployment.</w:t>
+      </w:r>
+    </w:p>
+    <w:p>
+      <w:pPr>
+        <w:pStyle w:val="NoSpacing"/>
+        <w:numPr>
+          <w:ilvl w:val="0"/>
+          <w:numId w:val="37"/>
+        </w:numPr>
+        <w:spacing w:line="276" w:lineRule="auto"/>
+        <w:jc w:val="both"/>
+        <w:rPr>
+          <w:rFonts w:ascii="Times New Roman" w:hAnsi="Times New Roman" w:cs="Times New Roman"/>
+        </w:rPr>
+      </w:pPr>
+      <w:r>
+        <w:rPr>
+          <w:rFonts w:ascii="Times New Roman" w:hAnsi="Times New Roman" w:cs="Times New Roman"/>
+        </w:rPr>
+        <w:t xml:space="preserve">Created an IAM role using CI/CD pipelines for automatic deployments upon code commits to GIT. </w:t>
+      </w:r>
+    </w:p>
+    <w:p>
+      <w:pPr>
+        <w:pStyle w:val="NoSpacing"/>
+        <w:numPr>
+          <w:ilvl w:val="0"/>
+          <w:numId w:val="37"/>
+        </w:numPr>
+        <w:spacing w:line="276" w:lineRule="auto"/>
+        <w:jc w:val="both"/>
+        <w:rPr>
+          <w:rFonts w:ascii="Times New Roman" w:hAnsi="Times New Roman" w:cs="Times New Roman"/>
+        </w:rPr>
+      </w:pPr>
+      <w:r>
+        <w:rPr>
+          <w:rFonts w:ascii="Times New Roman" w:hAnsi="Times New Roman" w:cs="Times New Roman"/>
+        </w:rPr>
+        <w:t xml:space="preserve">Implemented a search bar for displaying and suggesting results based on keyword searches. </w:t>
+      </w:r>
+    </w:p>
+    <w:p>
+      <w:pPr>
+        <w:pStyle w:val="NoSpacing"/>
+        <w:numPr>
+          <w:ilvl w:val="0"/>
+          <w:numId w:val="37"/>
+        </w:numPr>
+        <w:spacing w:line="276" w:lineRule="auto"/>
+        <w:jc w:val="both"/>
+        <w:rPr>
+          <w:rFonts w:ascii="Times New Roman" w:hAnsi="Times New Roman" w:cs="Times New Roman"/>
+        </w:rPr>
+      </w:pPr>
+      <w:r>
+        <w:rPr>
+          <w:rFonts w:ascii="Times New Roman" w:hAnsi="Times New Roman" w:cs="Times New Roman"/>
+        </w:rPr>
+        <w:t xml:space="preserve">Used the </w:t>
+      </w:r>
+      <w:proofErr w:type="spellStart"/>
+      <w:r>
+        <w:rPr>
+          <w:rFonts w:ascii="Times New Roman" w:hAnsi="Times New Roman" w:cs="Times New Roman"/>
+        </w:rPr>
+        <w:t>Axios</w:t>
+      </w:r>
+      <w:proofErr w:type="spellEnd"/>
+      <w:r>
+        <w:rPr>
+          <w:rFonts w:ascii="Times New Roman" w:hAnsi="Times New Roman" w:cs="Times New Roman"/>
+        </w:rPr>
+        <w:t xml:space="preserve"> library for making API calls. </w:t>
+      </w:r>
+    </w:p>
+    <w:p>
+      <w:pPr>
+        <w:pStyle w:val="NoSpacing"/>
+        <w:numPr>
+          <w:ilvl w:val="0"/>
+          <w:numId w:val="37"/>
+        </w:numPr>
+        <w:spacing w:line="276" w:lineRule="auto"/>
+        <w:jc w:val="both"/>
+        <w:rPr>
+          <w:rFonts w:ascii="Times New Roman" w:hAnsi="Times New Roman" w:cs="Times New Roman"/>
+        </w:rPr>
+      </w:pPr>
+      <w:r>
+        <w:rPr>
+          <w:rFonts w:ascii="Times New Roman" w:hAnsi="Times New Roman" w:cs="Times New Roman"/>
+        </w:rPr>
+        <w:t>Developed a responsive page with a solid understanding of CSS and CSS grid layout for the front-end view.</w:t>
+      </w:r>
+    </w:p>
+    <w:p>
+      <w:pPr>
+        <w:pStyle w:val="NoSpacing"/>
+        <w:spacing w:line="276" w:lineRule="auto"/>
+        <w:jc w:val="both"/>
+        <w:rPr>
+          <w:rFonts w:ascii="Times New Roman" w:hAnsi="Times New Roman" w:cs="Times New Roman"/>
+        </w:rPr>
+      </w:pPr>
+    </w:p>
+    <w:p>
+      <w:pPr>
+        <w:pStyle w:val="NoSpacing"/>
+        <w:spacing w:line="276" w:lineRule="auto"/>
+        <w:jc w:val="both"/>
+        <w:rPr>
+          <w:rFonts w:ascii="Times New Roman" w:hAnsi="Times New Roman" w:cs="Times New Roman"/>
+          <w:b/>
+          <w:bCs/>
+        </w:rPr>
+      </w:pPr>
+    </w:p>
+    <w:p>
+      <w:pPr>
+        <w:pStyle w:val="NoSpacing"/>
+        <w:spacing w:line="276" w:lineRule="auto"/>
+        <w:jc w:val="both"/>
+        <w:rPr>
+          <w:rFonts w:ascii="Times New Roman" w:hAnsi="Times New Roman" w:cs="Times New Roman"/>
+          <w:b/>
+          <w:bCs/>
+        </w:rPr>
+      </w:pPr>
+      <w:r>
+        <w:rPr>
+          <w:rFonts w:ascii="Times New Roman" w:hAnsi="Times New Roman" w:cs="Times New Roman"/>
+          <w:b/>
+          <w:bCs/>
+        </w:rPr>
+        <w:t>PERSONAL PROJECTS:</w:t>
+      </w:r>
+    </w:p>
+    <w:p>
+      <w:pPr>
+        <w:pStyle w:val="Default"/>
+        <w:jc w:val="both"/>
+        <w:rPr>
+          <w:b/>
+          <w:bCs/>
+          <w:sz w:val="22"/>
+          <w:szCs w:val="22"/>
+        </w:rPr>
+      </w:pPr>
+      <w:r>
+        <w:rPr>
+          <w:b/>
+          <w:bCs/>
+          <w:sz w:val="22"/>
+          <w:szCs w:val="22"/>
+        </w:rPr>
+        <w:t xml:space="preserve">UPAYA (mobile application using react-native) </w:t>
+      </w:r>
+    </w:p>
+    <w:p>
+      <w:pPr>
+        <w:pStyle w:val="Default"/>
+        <w:jc w:val="both"/>
+        <w:rPr>
+          <w:sz w:val="22"/>
+          <w:szCs w:val="22"/>
+        </w:rPr>
+      </w:pPr>
+    </w:p>
+    <w:p>
+      <w:pPr>
+        <w:pStyle w:val="Default"/>
+        <w:numPr>
+          <w:ilvl w:val="0"/>
+          <w:numId w:val="38"/>
+        </w:numPr>
+        <w:spacing w:line="276" w:lineRule="auto"/>
+        <w:jc w:val="both"/>
+        <w:rPr>
+          <w:sz w:val="22"/>
+          <w:szCs w:val="22"/>
+        </w:rPr>
+      </w:pPr>
+      <w:r>
+        <w:rPr>
+          <w:sz w:val="22"/>
+          <w:szCs w:val="22"/>
+        </w:rPr>
+        <w:t>A mobile application providing information about government schemes available to the public, collected from various government portals.</w:t>
+      </w:r>
+    </w:p>
+    <w:p>
+      <w:pPr>
+        <w:pStyle w:val="Default"/>
+        <w:numPr>
+          <w:ilvl w:val="0"/>
+          <w:numId w:val="38"/>
+        </w:numPr>
+        <w:spacing w:line="276" w:lineRule="auto"/>
+        <w:jc w:val="both"/>
+        <w:rPr>
+          <w:sz w:val="22"/>
+          <w:szCs w:val="22"/>
+        </w:rPr>
+      </w:pPr>
+      <w:r>
+        <w:rPr>
+          <w:sz w:val="22"/>
+          <w:szCs w:val="22"/>
+        </w:rPr>
+        <w:t xml:space="preserve"> </w:t>
+      </w:r>
+      <w:proofErr w:type="spellStart"/>
+      <w:r>
+        <w:rPr>
+          <w:sz w:val="22"/>
+          <w:szCs w:val="22"/>
+        </w:rPr>
+        <w:t>OverView</w:t>
+      </w:r>
+      <w:proofErr w:type="spellEnd"/>
+      <w:r>
+        <w:rPr>
+          <w:sz w:val="22"/>
+          <w:szCs w:val="22"/>
+        </w:rPr>
+        <w:t xml:space="preserve"> : Governments across the globe making so many policies and schemes to help the people of that country in all aspects of their day to day life. </w:t>
+      </w:r>
+    </w:p>
+    <w:p>
+      <w:pPr>
+        <w:pStyle w:val="Default"/>
+        <w:numPr>
+          <w:ilvl w:val="0"/>
+          <w:numId w:val="38"/>
+        </w:numPr>
+        <w:spacing w:line="276" w:lineRule="auto"/>
+        <w:jc w:val="both"/>
+        <w:rPr>
+          <w:sz w:val="22"/>
+          <w:szCs w:val="22"/>
+        </w:rPr>
+      </w:pPr>
+      <w:r>
+        <w:rPr>
+          <w:sz w:val="22"/>
+          <w:szCs w:val="22"/>
+        </w:rPr>
+        <w:t xml:space="preserve">But when we look at the ground level, how many people really know about the government policies or schemes which are created for them? </w:t>
+      </w:r>
+    </w:p>
+    <w:p>
+      <w:pPr>
+        <w:pStyle w:val="Default"/>
+        <w:numPr>
+          <w:ilvl w:val="0"/>
+          <w:numId w:val="38"/>
+        </w:numPr>
+        <w:spacing w:line="276" w:lineRule="auto"/>
+        <w:jc w:val="both"/>
+        <w:rPr>
+          <w:sz w:val="22"/>
+          <w:szCs w:val="22"/>
+        </w:rPr>
+      </w:pPr>
+      <w:r>
+        <w:rPr>
+          <w:sz w:val="22"/>
+          <w:szCs w:val="22"/>
+        </w:rPr>
+        <w:t xml:space="preserve">In this electronic age with great advancement in Internet and Mobile technology and usage by the people across the globe, one of the best way to fill this gap between the government and people is to provide a platform where people can view the schemes and policies in their hands. </w:t>
+      </w:r>
+    </w:p>
+    <w:p>
+      <w:pPr>
+        <w:pStyle w:val="Default"/>
+        <w:numPr>
+          <w:ilvl w:val="0"/>
+          <w:numId w:val="38"/>
+        </w:numPr>
+        <w:spacing w:line="276" w:lineRule="auto"/>
+        <w:jc w:val="both"/>
+        <w:rPr>
+          <w:sz w:val="22"/>
+          <w:szCs w:val="22"/>
+        </w:rPr>
+      </w:pPr>
+      <w:r>
+        <w:rPr>
+          <w:sz w:val="22"/>
+          <w:szCs w:val="22"/>
+        </w:rPr>
+        <w:t>Schemes/Policies at People Hand? Yes, if we look at the mobile revolution, most of the people started using the smartphones; farmers, small or medium scale business people, all levels of employees are included in this list.</w:t>
+      </w:r>
+    </w:p>
+    <w:p>
+      <w:pPr>
+        <w:pStyle w:val="Default"/>
+        <w:jc w:val="both"/>
+        <w:rPr>
+          <w:sz w:val="22"/>
+          <w:szCs w:val="22"/>
+        </w:rPr>
+      </w:pPr>
+    </w:p>
+    <w:p>
+      <w:pPr>
+        <w:pStyle w:val="Default"/>
+        <w:jc w:val="both"/>
+        <w:rPr>
+          <w:sz w:val="22"/>
+          <w:szCs w:val="22"/>
+        </w:rPr>
+      </w:pPr>
+      <w:r>
+        <w:rPr>
+          <w:sz w:val="22"/>
+          <w:szCs w:val="22"/>
+        </w:rPr>
+        <w:t xml:space="preserve">Environment: </w:t>
+      </w:r>
+      <w:r>
+        <w:rPr>
+          <w:sz w:val="22"/>
+          <w:szCs w:val="22"/>
+        </w:rPr>
+        <w:tab/>
+      </w:r>
+    </w:p>
+    <w:p>
+      <w:pPr>
+        <w:pStyle w:val="Default"/>
+        <w:numPr>
+          <w:ilvl w:val="0"/>
+          <w:numId w:val="20"/>
+        </w:numPr>
+        <w:spacing w:after="47"/>
+        <w:jc w:val="both"/>
+        <w:rPr>
+          <w:sz w:val="22"/>
+          <w:szCs w:val="22"/>
+        </w:rPr>
+      </w:pPr>
+      <w:r>
+        <w:rPr>
+          <w:sz w:val="22"/>
+          <w:szCs w:val="22"/>
+        </w:rPr>
+        <w:t xml:space="preserve">Technology: React-native </w:t>
+      </w:r>
+    </w:p>
+    <w:p>
+      <w:pPr>
+        <w:pStyle w:val="Default"/>
+        <w:numPr>
+          <w:ilvl w:val="0"/>
+          <w:numId w:val="20"/>
+        </w:numPr>
+        <w:jc w:val="both"/>
+        <w:rPr>
+          <w:sz w:val="22"/>
+          <w:szCs w:val="22"/>
+        </w:rPr>
+      </w:pPr>
+      <w:r>
+        <w:rPr>
+          <w:sz w:val="22"/>
+          <w:szCs w:val="22"/>
+        </w:rPr>
+        <w:t xml:space="preserve">Tools: Sublime text </w:t>
+      </w:r>
+    </w:p>
+    <w:p>
+      <w:pPr>
+        <w:pStyle w:val="NoSpacing"/>
+        <w:spacing w:line="276" w:lineRule="auto"/>
+        <w:jc w:val="both"/>
+        <w:rPr>
+          <w:rFonts w:ascii="Times New Roman" w:hAnsi="Times New Roman" w:cs="Times New Roman"/>
+        </w:rPr>
+      </w:pPr>
+    </w:p>
+    <w:p>
+      <w:pPr>
+        <w:pStyle w:val="NoSpacing"/>
+        <w:jc w:val="both"/>
+        <w:rPr>
+          <w:rFonts w:ascii="Times New Roman" w:hAnsi="Times New Roman" w:cs="Times New Roman"/>
+          <w:bCs/>
+          <w:sz w:val="28"/>
+          <w:szCs w:val="28"/>
+        </w:rPr>
+      </w:pPr>
+      <w:r>
+        <w:rPr>
+          <w:rFonts w:ascii="Times New Roman" w:hAnsi="Times New Roman" w:cs="Times New Roman"/>
+          <w:b/>
+          <w:sz w:val="28"/>
+          <w:szCs w:val="28"/>
+        </w:rPr>
+        <w:t>EDUCATION</w:t>
+      </w:r>
+      <w:r>
+        <w:rPr>
+          <w:rFonts w:ascii="Times New Roman" w:hAnsi="Times New Roman" w:cs="Times New Roman"/>
+          <w:bCs/>
+          <w:sz w:val="28"/>
+          <w:szCs w:val="28"/>
+        </w:rPr>
+        <w:t>:</w:t>
       </w:r>
     </w:p>
     <w:p>
@@ -1693,13 +2970,29 @@
         <w:jc w:val="both"/>
         <w:rPr>
           <w:rFonts w:ascii="Times New Roman" w:hAnsi="Times New Roman" w:cs="Times New Roman"/>
-        </w:rPr>
-      </w:pPr>
-      <w:r>
-        <w:rPr>
-          <w:rFonts w:ascii="Times New Roman" w:hAnsi="Times New Roman" w:cs="Times New Roman"/>
-        </w:rPr>
-        <w:t>Integrated Redux for centralized state management, ensuring a predictable and controlled data flow.</w:t>
+          <w:bCs/>
+        </w:rPr>
+      </w:pPr>
+      <w:r>
+        <w:rPr>
+          <w:rFonts w:ascii="Times New Roman" w:hAnsi="Times New Roman" w:cs="Times New Roman"/>
+          <w:bCs/>
+        </w:rPr>
+        <w:t>Masters in CS, University of Central Missouri, USA, CGPA: 3.30/4</w:t>
+      </w:r>
+      <w:r>
+        <w:rPr>
+          <w:rFonts w:ascii="Times New Roman" w:hAnsi="Times New Roman" w:cs="Times New Roman"/>
+          <w:bCs/>
+        </w:rPr>
+        <w:t>, 2022.</w:t>
+      </w:r>
+      <w:r>
+        <w:rPr>
+          <w:rFonts w:ascii="Times New Roman" w:hAnsi="Times New Roman" w:cs="Times New Roman"/>
+          <w:bCs/>
+        </w:rPr>
+        <w:t xml:space="preserve"> </w:t>
       </w:r>
     </w:p>
     <w:p>
@@ -1713,1238 +3006,38 @@
         <w:jc w:val="both"/>
         <w:rPr>
           <w:rFonts w:ascii="Times New Roman" w:hAnsi="Times New Roman" w:cs="Times New Roman"/>
-        </w:rPr>
-      </w:pPr>
-      <w:r>
-        <w:rPr>
-          <w:rFonts w:ascii="Times New Roman" w:hAnsi="Times New Roman" w:cs="Times New Roman"/>
-        </w:rPr>
-        <w:t>Developed both class-based and functional-based components, emphasizing reusability across the web application.</w:t>
-      </w:r>
-    </w:p>
-    <w:p>
-      <w:pPr>
-        <w:pStyle w:val="NoSpacing"/>
-        <w:numPr>
-          <w:ilvl w:val="0"/>
-          <w:numId w:val="12"/>
-        </w:numPr>
-        <w:spacing w:line="276" w:lineRule="auto"/>
-        <w:jc w:val="both"/>
-        <w:rPr>
-          <w:rFonts w:ascii="Times New Roman" w:hAnsi="Times New Roman" w:cs="Times New Roman"/>
-        </w:rPr>
-      </w:pPr>
-      <w:r>
-        <w:rPr>
-          <w:rFonts w:ascii="Times New Roman" w:hAnsi="Times New Roman" w:cs="Times New Roman"/>
-        </w:rPr>
-        <w:t>Utilized React Hooks to develop UI components, promoting modular and reusable code.</w:t>
-      </w:r>
-    </w:p>
-    <w:p>
-      <w:pPr>
-        <w:pStyle w:val="NoSpacing"/>
-        <w:numPr>
-          <w:ilvl w:val="0"/>
-          <w:numId w:val="12"/>
-        </w:numPr>
-        <w:spacing w:line="276" w:lineRule="auto"/>
-        <w:jc w:val="both"/>
-        <w:rPr>
-          <w:rFonts w:ascii="Times New Roman" w:hAnsi="Times New Roman" w:cs="Times New Roman"/>
-        </w:rPr>
-      </w:pPr>
-      <w:r>
-        <w:rPr>
-          <w:rFonts w:ascii="Times New Roman" w:hAnsi="Times New Roman" w:cs="Times New Roman"/>
-        </w:rPr>
-        <w:t>Created a responsive webpage using React JS, ensuring compatibility across various browsers and devices.</w:t>
-      </w:r>
-    </w:p>
-    <w:p>
-      <w:pPr>
-        <w:pStyle w:val="NoSpacing"/>
-        <w:numPr>
-          <w:ilvl w:val="0"/>
-          <w:numId w:val="12"/>
-        </w:numPr>
-        <w:spacing w:line="276" w:lineRule="auto"/>
-        <w:jc w:val="both"/>
-        <w:rPr>
-          <w:rFonts w:ascii="Times New Roman" w:hAnsi="Times New Roman" w:cs="Times New Roman"/>
-        </w:rPr>
-      </w:pPr>
-      <w:r>
-        <w:rPr>
-          <w:rFonts w:ascii="Times New Roman" w:hAnsi="Times New Roman" w:cs="Times New Roman"/>
-        </w:rPr>
-        <w:t>Integrated REST APIs and performed CRUD operations using Node.js and MongoDB.</w:t>
-      </w:r>
-    </w:p>
-    <w:p>
-      <w:pPr>
-        <w:pStyle w:val="NoSpacing"/>
-        <w:numPr>
-          <w:ilvl w:val="0"/>
-          <w:numId w:val="12"/>
-        </w:numPr>
-        <w:spacing w:line="276" w:lineRule="auto"/>
-        <w:jc w:val="both"/>
-        <w:rPr>
-          <w:rFonts w:ascii="Times New Roman" w:hAnsi="Times New Roman" w:cs="Times New Roman"/>
-        </w:rPr>
-      </w:pPr>
-      <w:r>
-        <w:rPr>
-          <w:rFonts w:ascii="Times New Roman" w:hAnsi="Times New Roman" w:cs="Times New Roman"/>
-        </w:rPr>
-        <w:t>Maintained the codebase with frequent updates and revisions using GIT version control.</w:t>
-      </w:r>
-    </w:p>
-    <w:p>
-      <w:pPr>
-        <w:pStyle w:val="NoSpacing"/>
-        <w:spacing w:line="276" w:lineRule="auto"/>
-        <w:jc w:val="both"/>
-        <w:rPr>
-          <w:rFonts w:ascii="Times New Roman" w:hAnsi="Times New Roman" w:cs="Times New Roman"/>
-        </w:rPr>
-      </w:pPr>
-    </w:p>
-    <w:p>
-      <w:pPr>
-        <w:pStyle w:val="NoSpacing"/>
-        <w:spacing w:line="276" w:lineRule="auto"/>
-        <w:jc w:val="both"/>
-        <w:rPr>
-          <w:rFonts w:ascii="Times New Roman" w:hAnsi="Times New Roman" w:cs="Times New Roman"/>
-        </w:rPr>
-      </w:pPr>
-      <w:r>
-        <w:rPr>
-          <w:rFonts w:ascii="Times New Roman" w:hAnsi="Times New Roman" w:cs="Times New Roman"/>
-        </w:rPr>
-        <w:t>Environment: React, Node.JS, CSS, HTML, GIT, JSON, React Native, Redux.</w:t>
-      </w:r>
-    </w:p>
-    <w:p>
-      <w:pPr>
-        <w:pStyle w:val="NoSpacing"/>
-        <w:spacing w:line="276" w:lineRule="auto"/>
-        <w:jc w:val="both"/>
-        <w:rPr>
-          <w:rFonts w:ascii="Times New Roman" w:hAnsi="Times New Roman" w:cs="Times New Roman"/>
-          <w:b/>
-          <w:bCs/>
-        </w:rPr>
-      </w:pPr>
-    </w:p>
-    <w:p>
-      <w:pPr>
-        <w:pStyle w:val="NoSpacing"/>
-        <w:spacing w:line="276" w:lineRule="auto"/>
-        <w:jc w:val="both"/>
-        <w:rPr>
-          <w:rFonts w:ascii="Times New Roman" w:hAnsi="Times New Roman" w:cs="Times New Roman"/>
-        </w:rPr>
-      </w:pPr>
-      <w:r>
-        <w:rPr>
-          <w:rFonts w:ascii="Times New Roman" w:hAnsi="Times New Roman" w:cs="Times New Roman"/>
-          <w:b/>
-          <w:bCs/>
-        </w:rPr>
-        <w:t>ACADEMIC PROJECTS:</w:t>
-      </w:r>
-    </w:p>
-    <w:p>
-      <w:pPr>
-        <w:pStyle w:val="NoSpacing"/>
-        <w:spacing w:line="276" w:lineRule="auto"/>
-        <w:jc w:val="both"/>
-        <w:rPr>
-          <w:rFonts w:ascii="Times New Roman" w:hAnsi="Times New Roman" w:cs="Times New Roman"/>
-          <w:b/>
-          <w:bCs/>
-          <w:u w:val="single"/>
-        </w:rPr>
-      </w:pPr>
-    </w:p>
-    <w:p>
-      <w:pPr>
-        <w:pStyle w:val="NoSpacing"/>
-        <w:jc w:val="both"/>
-        <w:rPr>
-          <w:rFonts w:ascii="Times New Roman" w:hAnsi="Times New Roman" w:cs="Times New Roman"/>
-          <w:b/>
-          <w:bCs/>
-        </w:rPr>
-      </w:pPr>
-      <w:r>
-        <w:rPr>
-          <w:rFonts w:ascii="Times New Roman" w:hAnsi="Times New Roman" w:cs="Times New Roman"/>
-          <w:b/>
-          <w:bCs/>
-        </w:rPr>
-        <w:t>College Management Portal (MERN Stack)</w:t>
-      </w:r>
-    </w:p>
-    <w:p>
-      <w:pPr>
-        <w:pStyle w:val="NoSpacing"/>
-        <w:jc w:val="both"/>
-        <w:rPr>
-          <w:rFonts w:ascii="Times New Roman" w:hAnsi="Times New Roman" w:cs="Times New Roman"/>
-          <w:b/>
-          <w:bCs/>
-          <w:u w:val="single"/>
-        </w:rPr>
-      </w:pPr>
-    </w:p>
-    <w:p>
-      <w:pPr>
-        <w:pStyle w:val="NoSpacing"/>
-        <w:numPr>
-          <w:ilvl w:val="0"/>
-          <w:numId w:val="18"/>
-        </w:numPr>
-        <w:spacing w:line="276" w:lineRule="auto"/>
-        <w:jc w:val="both"/>
-        <w:rPr>
-          <w:rFonts w:ascii="Times New Roman" w:hAnsi="Times New Roman" w:cs="Times New Roman"/>
-        </w:rPr>
-      </w:pPr>
-      <w:r>
-        <w:rPr>
-          <w:rFonts w:ascii="Times New Roman" w:hAnsi="Times New Roman" w:cs="Times New Roman"/>
-        </w:rPr>
-        <w:t xml:space="preserve">Developed a College Management Portal application featuring secure user authentication and authorization, utilizing JWT tokens for session management and access control Using ReactJS, NodeJS, and MongoDB. </w:t>
-      </w:r>
-    </w:p>
-    <w:p>
-      <w:pPr>
-        <w:pStyle w:val="NoSpacing"/>
-        <w:numPr>
-          <w:ilvl w:val="0"/>
-          <w:numId w:val="18"/>
-        </w:numPr>
-        <w:spacing w:line="276" w:lineRule="auto"/>
-        <w:jc w:val="both"/>
-        <w:rPr>
-          <w:rFonts w:ascii="Times New Roman" w:hAnsi="Times New Roman" w:cs="Times New Roman"/>
-        </w:rPr>
-      </w:pPr>
-      <w:r>
-        <w:rPr>
-          <w:rFonts w:ascii="Times New Roman" w:hAnsi="Times New Roman" w:cs="Times New Roman"/>
-        </w:rPr>
-        <w:t xml:space="preserve">Developed a robust login process that involves validating user credentials and generating JWT tokens to facilitate secure access to application resources. </w:t>
-      </w:r>
-    </w:p>
-    <w:p>
-      <w:pPr>
-        <w:pStyle w:val="NoSpacing"/>
-        <w:numPr>
-          <w:ilvl w:val="0"/>
-          <w:numId w:val="18"/>
-        </w:numPr>
-        <w:spacing w:line="276" w:lineRule="auto"/>
-        <w:jc w:val="both"/>
-        <w:rPr>
-          <w:rFonts w:ascii="Times New Roman" w:hAnsi="Times New Roman" w:cs="Times New Roman"/>
-        </w:rPr>
-      </w:pPr>
-      <w:r>
-        <w:rPr>
-          <w:rFonts w:ascii="Times New Roman" w:hAnsi="Times New Roman" w:cs="Times New Roman"/>
-        </w:rPr>
-        <w:t xml:space="preserve">Implemented secure user authentication by hashing passwords with </w:t>
+          <w:bCs/>
+        </w:rPr>
+      </w:pPr>
+      <w:r>
+        <w:rPr>
+          <w:rFonts w:ascii="Times New Roman" w:hAnsi="Times New Roman" w:cs="Times New Roman"/>
+          <w:bCs/>
+        </w:rPr>
+        <w:t xml:space="preserve">Bachelors in CS, </w:t>
       </w:r>
       <w:proofErr w:type="spellStart"/>
       <w:r>
         <w:rPr>
           <w:rFonts w:ascii="Times New Roman" w:hAnsi="Times New Roman" w:cs="Times New Roman"/>
-        </w:rPr>
-        <w:t>bcryptjs</w:t>
+          <w:bCs/>
+        </w:rPr>
+        <w:t>Saveetha</w:t>
       </w:r>
       <w:proofErr w:type="spellEnd"/>
       <w:r>
         <w:rPr>
           <w:rFonts w:ascii="Times New Roman" w:hAnsi="Times New Roman" w:cs="Times New Roman"/>
-        </w:rPr>
-        <w:t xml:space="preserve">, ensuring that user passwords are stored securely and not in plain text. </w:t>
-      </w:r>
-    </w:p>
-    <w:p>
-      <w:pPr>
-        <w:pStyle w:val="NoSpacing"/>
-        <w:numPr>
-          <w:ilvl w:val="0"/>
-          <w:numId w:val="18"/>
-        </w:numPr>
-        <w:spacing w:line="276" w:lineRule="auto"/>
-        <w:jc w:val="both"/>
-        <w:rPr>
-          <w:rFonts w:ascii="Times New Roman" w:hAnsi="Times New Roman" w:cs="Times New Roman"/>
-        </w:rPr>
-      </w:pPr>
-      <w:r>
-        <w:rPr>
-          <w:rFonts w:ascii="Times New Roman" w:hAnsi="Times New Roman" w:cs="Times New Roman"/>
-        </w:rPr>
-        <w:t xml:space="preserve">Incorporated role-based access control by associating users with roles and leveraging this information to enforce access permissions. </w:t>
-      </w:r>
-    </w:p>
-    <w:p>
-      <w:pPr>
-        <w:pStyle w:val="NoSpacing"/>
-        <w:numPr>
-          <w:ilvl w:val="0"/>
-          <w:numId w:val="18"/>
-        </w:numPr>
-        <w:spacing w:line="276" w:lineRule="auto"/>
-        <w:jc w:val="both"/>
-        <w:rPr>
-          <w:rFonts w:ascii="Times New Roman" w:hAnsi="Times New Roman" w:cs="Times New Roman"/>
-        </w:rPr>
-      </w:pPr>
-      <w:r>
-        <w:rPr>
-          <w:rFonts w:ascii="Times New Roman" w:hAnsi="Times New Roman" w:cs="Times New Roman"/>
-        </w:rPr>
-        <w:t xml:space="preserve">This allows for differentiated access based on user roles Implemented JWT verification in middleware to check the validity of tokens on protected routes, ensuring that only users with valid tokens can interact with secured resources. </w:t>
-      </w:r>
-    </w:p>
-    <w:p>
-      <w:pPr>
-        <w:pStyle w:val="NoSpacing"/>
-        <w:numPr>
-          <w:ilvl w:val="0"/>
-          <w:numId w:val="18"/>
-        </w:numPr>
-        <w:spacing w:line="276" w:lineRule="auto"/>
-        <w:jc w:val="both"/>
-        <w:rPr>
-          <w:rFonts w:ascii="Times New Roman" w:hAnsi="Times New Roman" w:cs="Times New Roman"/>
-        </w:rPr>
-      </w:pPr>
-      <w:r>
-        <w:rPr>
-          <w:rFonts w:ascii="Times New Roman" w:hAnsi="Times New Roman" w:cs="Times New Roman"/>
-        </w:rPr>
-        <w:t xml:space="preserve">Developed a login page for users that dynamically directs them to role-specific pages upon successful authentication, ensuring appropriate access based on user roles. </w:t>
-      </w:r>
-    </w:p>
-    <w:p>
-      <w:pPr>
-        <w:pStyle w:val="NoSpacing"/>
-        <w:numPr>
-          <w:ilvl w:val="0"/>
-          <w:numId w:val="18"/>
-        </w:numPr>
-        <w:spacing w:line="276" w:lineRule="auto"/>
-        <w:jc w:val="both"/>
-        <w:rPr>
-          <w:rFonts w:ascii="Times New Roman" w:hAnsi="Times New Roman" w:cs="Times New Roman"/>
-        </w:rPr>
-      </w:pPr>
-      <w:r>
-        <w:rPr>
-          <w:rFonts w:ascii="Times New Roman" w:hAnsi="Times New Roman" w:cs="Times New Roman"/>
-        </w:rPr>
-        <w:t xml:space="preserve">Created Grid layouts, used various libraries like </w:t>
-      </w:r>
-      <w:r>
-        <w:rPr>
-          <w:rFonts w:ascii="Times New Roman" w:hAnsi="Times New Roman" w:cs="Times New Roman"/>
-        </w:rPr>
-        <w:t>Material UI</w:t>
-      </w:r>
-      <w:r>
-        <w:rPr>
-          <w:rFonts w:ascii="Times New Roman" w:hAnsi="Times New Roman" w:cs="Times New Roman"/>
-        </w:rPr>
-        <w:t xml:space="preserve">, react-router, </w:t>
-      </w:r>
-      <w:proofErr w:type="spellStart"/>
-      <w:r>
-        <w:rPr>
-          <w:rFonts w:ascii="Times New Roman" w:hAnsi="Times New Roman" w:cs="Times New Roman"/>
-        </w:rPr>
-        <w:t>axios</w:t>
-      </w:r>
-      <w:proofErr w:type="spellEnd"/>
-      <w:r>
-        <w:rPr>
-          <w:rFonts w:ascii="Times New Roman" w:hAnsi="Times New Roman" w:cs="Times New Roman"/>
-        </w:rPr>
-        <w:t xml:space="preserve">, react-icons, </w:t>
-      </w:r>
-      <w:proofErr w:type="spellStart"/>
-      <w:r>
-        <w:rPr>
-          <w:rFonts w:ascii="Times New Roman" w:hAnsi="Times New Roman" w:cs="Times New Roman"/>
-        </w:rPr>
-        <w:t>jsonwebtoken</w:t>
-      </w:r>
-      <w:proofErr w:type="spellEnd"/>
-      <w:r>
-        <w:rPr>
-          <w:rFonts w:ascii="Times New Roman" w:hAnsi="Times New Roman" w:cs="Times New Roman"/>
-        </w:rPr>
-        <w:t>, mongoose etc.</w:t>
-      </w:r>
-    </w:p>
-    <w:p>
-      <w:pPr>
-        <w:pStyle w:val="NoSpacing"/>
-        <w:spacing w:line="276" w:lineRule="auto"/>
-        <w:jc w:val="both"/>
-        <w:rPr>
-          <w:rFonts w:ascii="Times New Roman" w:hAnsi="Times New Roman" w:cs="Times New Roman"/>
-        </w:rPr>
-      </w:pPr>
-    </w:p>
-    <w:p>
-      <w:pPr>
-        <w:pStyle w:val="NoSpacing"/>
-        <w:spacing w:line="276" w:lineRule="auto"/>
-        <w:jc w:val="both"/>
-        <w:rPr>
-          <w:rFonts w:ascii="Times New Roman" w:hAnsi="Times New Roman" w:cs="Times New Roman"/>
-          <w:b/>
-          <w:bCs/>
-        </w:rPr>
-      </w:pPr>
-      <w:r>
-        <w:rPr>
-          <w:rFonts w:ascii="Times New Roman" w:hAnsi="Times New Roman" w:cs="Times New Roman"/>
-          <w:b/>
-          <w:bCs/>
-        </w:rPr>
-        <w:t>Chatbot</w:t>
-      </w:r>
-      <w:r>
-        <w:rPr>
-          <w:rFonts w:ascii="Times New Roman" w:hAnsi="Times New Roman" w:cs="Times New Roman"/>
-          <w:b/>
-          <w:bCs/>
-        </w:rPr>
-        <w:t xml:space="preserve"> Application using GPT </w:t>
-      </w:r>
-      <w:r>
-        <w:rPr>
-          <w:rFonts w:ascii="Times New Roman" w:hAnsi="Times New Roman" w:cs="Times New Roman"/>
-          <w:b/>
-          <w:bCs/>
-        </w:rPr>
-        <w:t>Model (</w:t>
-      </w:r>
-      <w:r>
-        <w:rPr>
-          <w:rFonts w:ascii="Times New Roman" w:hAnsi="Times New Roman" w:cs="Times New Roman"/>
-          <w:b/>
-          <w:bCs/>
-        </w:rPr>
-        <w:t xml:space="preserve">Python &amp; </w:t>
-      </w:r>
-      <w:r>
-        <w:rPr>
-          <w:rFonts w:ascii="Times New Roman" w:hAnsi="Times New Roman" w:cs="Times New Roman"/>
-          <w:b/>
-          <w:bCs/>
-        </w:rPr>
-        <w:t>React</w:t>
-      </w:r>
-      <w:r>
-        <w:rPr>
-          <w:rFonts w:ascii="Times New Roman" w:hAnsi="Times New Roman" w:cs="Times New Roman"/>
-          <w:b/>
-          <w:bCs/>
-        </w:rPr>
-        <w:t xml:space="preserve"> JS</w:t>
-      </w:r>
-      <w:r>
-        <w:rPr>
-          <w:rFonts w:ascii="Times New Roman" w:hAnsi="Times New Roman" w:cs="Times New Roman"/>
-          <w:b/>
-          <w:bCs/>
-        </w:rPr>
-        <w:t>)</w:t>
-      </w:r>
-    </w:p>
-    <w:p>
-      <w:pPr>
-        <w:pStyle w:val="NoSpacing"/>
-        <w:spacing w:line="276" w:lineRule="auto"/>
-        <w:jc w:val="both"/>
-        <w:rPr>
-          <w:rFonts w:ascii="Times New Roman" w:hAnsi="Times New Roman" w:cs="Times New Roman"/>
-          <w:b/>
-          <w:bCs/>
-        </w:rPr>
-      </w:pPr>
-    </w:p>
-    <w:p>
-      <w:pPr>
-        <w:pStyle w:val="NoSpacing"/>
-        <w:numPr>
-          <w:ilvl w:val="0"/>
-          <w:numId w:val="19"/>
-        </w:numPr>
-        <w:spacing w:line="276" w:lineRule="auto"/>
-        <w:jc w:val="both"/>
-        <w:rPr>
-          <w:rFonts w:ascii="Times New Roman" w:hAnsi="Times New Roman" w:cs="Times New Roman"/>
-        </w:rPr>
-      </w:pPr>
-      <w:r>
-        <w:rPr>
-          <w:rFonts w:ascii="Times New Roman" w:hAnsi="Times New Roman" w:cs="Times New Roman"/>
-        </w:rPr>
-        <w:t xml:space="preserve">Developed a comprehensive chatbot application with a Flask-based backend and a React frontend. The backend integrates the </w:t>
-      </w:r>
-      <w:proofErr w:type="spellStart"/>
-      <w:r>
-        <w:rPr>
-          <w:rFonts w:ascii="Times New Roman" w:hAnsi="Times New Roman" w:cs="Times New Roman"/>
-        </w:rPr>
-        <w:t>microsoft</w:t>
-      </w:r>
-      <w:proofErr w:type="spellEnd"/>
-      <w:r>
-        <w:rPr>
-          <w:rFonts w:ascii="Times New Roman" w:hAnsi="Times New Roman" w:cs="Times New Roman"/>
-        </w:rPr>
-        <w:t>/</w:t>
-      </w:r>
-      <w:proofErr w:type="spellStart"/>
-      <w:r>
-        <w:rPr>
-          <w:rFonts w:ascii="Times New Roman" w:hAnsi="Times New Roman" w:cs="Times New Roman"/>
-        </w:rPr>
-        <w:t>DialoGPT</w:t>
-      </w:r>
-      <w:proofErr w:type="spellEnd"/>
-      <w:r>
-        <w:rPr>
-          <w:rFonts w:ascii="Times New Roman" w:hAnsi="Times New Roman" w:cs="Times New Roman"/>
-        </w:rPr>
-        <w:t xml:space="preserve">-medium model using the Transformers library to handle natural language processing and generate dynamic responses. </w:t>
-      </w:r>
-    </w:p>
-    <w:p>
-      <w:pPr>
-        <w:pStyle w:val="NoSpacing"/>
-        <w:numPr>
-          <w:ilvl w:val="0"/>
-          <w:numId w:val="19"/>
-        </w:numPr>
-        <w:spacing w:line="276" w:lineRule="auto"/>
-        <w:jc w:val="both"/>
-        <w:rPr>
-          <w:rFonts w:ascii="Times New Roman" w:hAnsi="Times New Roman" w:cs="Times New Roman"/>
-        </w:rPr>
-      </w:pPr>
-      <w:r>
-        <w:rPr>
-          <w:rFonts w:ascii="Times New Roman" w:hAnsi="Times New Roman" w:cs="Times New Roman"/>
-        </w:rPr>
-        <w:t xml:space="preserve">It includes tokenization and response generation, and CORS support ensures smooth frontend-backend communication. </w:t>
-      </w:r>
-    </w:p>
-    <w:p>
-      <w:pPr>
-        <w:pStyle w:val="NoSpacing"/>
-        <w:numPr>
-          <w:ilvl w:val="0"/>
-          <w:numId w:val="19"/>
-        </w:numPr>
-        <w:spacing w:line="276" w:lineRule="auto"/>
-        <w:jc w:val="both"/>
-        <w:rPr>
-          <w:rFonts w:ascii="Times New Roman" w:hAnsi="Times New Roman" w:cs="Times New Roman"/>
-        </w:rPr>
-      </w:pPr>
-      <w:r>
-        <w:rPr>
-          <w:rFonts w:ascii="Times New Roman" w:hAnsi="Times New Roman" w:cs="Times New Roman"/>
-        </w:rPr>
-        <w:t>An API endpoint, /</w:t>
-      </w:r>
-      <w:proofErr w:type="spellStart"/>
-      <w:r>
-        <w:rPr>
-          <w:rFonts w:ascii="Times New Roman" w:hAnsi="Times New Roman" w:cs="Times New Roman"/>
-        </w:rPr>
-        <w:t>api</w:t>
-      </w:r>
-      <w:proofErr w:type="spellEnd"/>
-      <w:r>
-        <w:rPr>
-          <w:rFonts w:ascii="Times New Roman" w:hAnsi="Times New Roman" w:cs="Times New Roman"/>
-        </w:rPr>
-        <w:t>/chatbot, was created with a POST method to receive user input in JSON format.</w:t>
-      </w:r>
-    </w:p>
-    <w:p>
-      <w:pPr>
-        <w:pStyle w:val="NoSpacing"/>
-        <w:numPr>
-          <w:ilvl w:val="0"/>
-          <w:numId w:val="19"/>
-        </w:numPr>
-        <w:spacing w:line="276" w:lineRule="auto"/>
-        <w:jc w:val="both"/>
-        <w:rPr>
-          <w:rFonts w:ascii="Times New Roman" w:hAnsi="Times New Roman" w:cs="Times New Roman"/>
-        </w:rPr>
-      </w:pPr>
-      <w:r>
-        <w:rPr>
-          <w:rFonts w:ascii="Times New Roman" w:hAnsi="Times New Roman" w:cs="Times New Roman"/>
-        </w:rPr>
-        <w:lastRenderedPageBreak/>
-        <w:t xml:space="preserve">On the frontend, a React-based UI was created with state management and dynamic content updating, leveraging </w:t>
-      </w:r>
-      <w:proofErr w:type="spellStart"/>
-      <w:r>
-        <w:rPr>
-          <w:rFonts w:ascii="Times New Roman" w:hAnsi="Times New Roman" w:cs="Times New Roman"/>
-        </w:rPr>
-        <w:t>Axios</w:t>
-      </w:r>
-      <w:proofErr w:type="spellEnd"/>
-      <w:r>
-        <w:rPr>
-          <w:rFonts w:ascii="Times New Roman" w:hAnsi="Times New Roman" w:cs="Times New Roman"/>
-        </w:rPr>
-        <w:t xml:space="preserve"> for real-time API requests. </w:t>
-      </w:r>
-    </w:p>
-    <w:p>
-      <w:pPr>
-        <w:pStyle w:val="NoSpacing"/>
-        <w:numPr>
-          <w:ilvl w:val="0"/>
-          <w:numId w:val="19"/>
-        </w:numPr>
-        <w:spacing w:line="276" w:lineRule="auto"/>
-        <w:jc w:val="both"/>
-        <w:rPr>
-          <w:rFonts w:ascii="Times New Roman" w:hAnsi="Times New Roman" w:cs="Times New Roman"/>
-        </w:rPr>
-      </w:pPr>
-      <w:r>
-        <w:rPr>
-          <w:rFonts w:ascii="Times New Roman" w:hAnsi="Times New Roman" w:cs="Times New Roman"/>
-        </w:rPr>
-        <w:t xml:space="preserve">The interface features interactive components and responsive styling to deliver an engaging user experience. </w:t>
-      </w:r>
-    </w:p>
-    <w:p>
-      <w:pPr>
-        <w:pStyle w:val="NoSpacing"/>
-        <w:numPr>
-          <w:ilvl w:val="0"/>
-          <w:numId w:val="19"/>
-        </w:numPr>
-        <w:spacing w:line="276" w:lineRule="auto"/>
-        <w:jc w:val="both"/>
-        <w:rPr>
-          <w:rFonts w:ascii="Times New Roman" w:hAnsi="Times New Roman" w:cs="Times New Roman"/>
-        </w:rPr>
-      </w:pPr>
-      <w:r>
-        <w:rPr>
-          <w:rFonts w:ascii="Times New Roman" w:hAnsi="Times New Roman" w:cs="Times New Roman"/>
-        </w:rPr>
-        <w:t xml:space="preserve">The application utilizes a tokenizer to convert user input into tokens that the model can process, and then decodes the output tokens back into human-readable text. </w:t>
-      </w:r>
-    </w:p>
-    <w:p>
-      <w:pPr>
-        <w:pStyle w:val="NoSpacing"/>
-        <w:jc w:val="both"/>
-        <w:rPr>
-          <w:rFonts w:ascii="Times New Roman" w:hAnsi="Times New Roman" w:cs="Times New Roman"/>
-        </w:rPr>
-      </w:pPr>
-    </w:p>
-    <w:p>
-      <w:pPr>
-        <w:pStyle w:val="NoSpacing"/>
-        <w:jc w:val="both"/>
-        <w:rPr>
-          <w:rFonts w:ascii="Times New Roman" w:hAnsi="Times New Roman" w:cs="Times New Roman"/>
-          <w:b/>
-          <w:bCs/>
-        </w:rPr>
-      </w:pPr>
-      <w:r>
-        <w:rPr>
-          <w:rFonts w:ascii="Times New Roman" w:hAnsi="Times New Roman" w:cs="Times New Roman"/>
-          <w:b/>
-          <w:bCs/>
-        </w:rPr>
-        <w:t>Movie Suggestion Application (Automatic Deployment using AWS Amplify)</w:t>
-      </w:r>
-    </w:p>
-    <w:p>
-      <w:pPr>
-        <w:pStyle w:val="NoSpacing"/>
-        <w:jc w:val="both"/>
-        <w:rPr>
-          <w:rFonts w:ascii="Times New Roman" w:hAnsi="Times New Roman" w:cs="Times New Roman"/>
-          <w:b/>
-          <w:bCs/>
-          <w:u w:val="single"/>
-        </w:rPr>
-      </w:pPr>
-    </w:p>
-    <w:p>
-      <w:pPr>
-        <w:pStyle w:val="NoSpacing"/>
-        <w:numPr>
-          <w:ilvl w:val="0"/>
-          <w:numId w:val="20"/>
-        </w:numPr>
-        <w:spacing w:line="276" w:lineRule="auto"/>
-        <w:jc w:val="both"/>
-        <w:rPr>
-          <w:rFonts w:ascii="Times New Roman" w:hAnsi="Times New Roman" w:cs="Times New Roman"/>
-        </w:rPr>
-      </w:pPr>
-      <w:r>
-        <w:rPr>
-          <w:rFonts w:ascii="Times New Roman" w:hAnsi="Times New Roman" w:cs="Times New Roman"/>
-        </w:rPr>
-        <w:t xml:space="preserve">Developed a single-page movie suggestion application using an open-source API with a collection of movies. </w:t>
-      </w:r>
-    </w:p>
-    <w:p>
-      <w:pPr>
-        <w:pStyle w:val="NoSpacing"/>
-        <w:numPr>
-          <w:ilvl w:val="0"/>
-          <w:numId w:val="20"/>
-        </w:numPr>
-        <w:spacing w:line="276" w:lineRule="auto"/>
-        <w:jc w:val="both"/>
-        <w:rPr>
-          <w:rFonts w:ascii="Times New Roman" w:hAnsi="Times New Roman" w:cs="Times New Roman"/>
-        </w:rPr>
-      </w:pPr>
-      <w:r>
-        <w:rPr>
-          <w:rFonts w:ascii="Times New Roman" w:hAnsi="Times New Roman" w:cs="Times New Roman"/>
-        </w:rPr>
-        <w:t>Integrated the app with AWS Amplify and added the working repository to the AWS Amplify console for automatic deployment.</w:t>
-      </w:r>
-    </w:p>
-    <w:p>
-      <w:pPr>
-        <w:pStyle w:val="NoSpacing"/>
-        <w:numPr>
-          <w:ilvl w:val="0"/>
-          <w:numId w:val="20"/>
-        </w:numPr>
-        <w:spacing w:line="276" w:lineRule="auto"/>
-        <w:jc w:val="both"/>
-        <w:rPr>
-          <w:rFonts w:ascii="Times New Roman" w:hAnsi="Times New Roman" w:cs="Times New Roman"/>
-        </w:rPr>
-      </w:pPr>
-      <w:r>
-        <w:rPr>
-          <w:rFonts w:ascii="Times New Roman" w:hAnsi="Times New Roman" w:cs="Times New Roman"/>
-        </w:rPr>
-        <w:t xml:space="preserve">Created an IAM role using CI/CD pipelines for automatic deployments upon code commits to GIT. </w:t>
-      </w:r>
-    </w:p>
-    <w:p>
-      <w:pPr>
-        <w:pStyle w:val="NoSpacing"/>
-        <w:numPr>
-          <w:ilvl w:val="0"/>
-          <w:numId w:val="20"/>
-        </w:numPr>
-        <w:spacing w:line="276" w:lineRule="auto"/>
-        <w:jc w:val="both"/>
-        <w:rPr>
-          <w:rFonts w:ascii="Times New Roman" w:hAnsi="Times New Roman" w:cs="Times New Roman"/>
-        </w:rPr>
-      </w:pPr>
-      <w:r>
-        <w:rPr>
-          <w:rFonts w:ascii="Times New Roman" w:hAnsi="Times New Roman" w:cs="Times New Roman"/>
-        </w:rPr>
-        <w:t xml:space="preserve">Implemented a search bar for displaying and suggesting results based on keyword searches. </w:t>
-      </w:r>
-    </w:p>
-    <w:p>
-      <w:pPr>
-        <w:pStyle w:val="NoSpacing"/>
-        <w:numPr>
-          <w:ilvl w:val="0"/>
-          <w:numId w:val="20"/>
-        </w:numPr>
-        <w:spacing w:line="276" w:lineRule="auto"/>
-        <w:jc w:val="both"/>
-        <w:rPr>
-          <w:rFonts w:ascii="Times New Roman" w:hAnsi="Times New Roman" w:cs="Times New Roman"/>
-        </w:rPr>
-      </w:pPr>
-      <w:r>
-        <w:rPr>
-          <w:rFonts w:ascii="Times New Roman" w:hAnsi="Times New Roman" w:cs="Times New Roman"/>
-        </w:rPr>
-        <w:t xml:space="preserve">Used the </w:t>
-      </w:r>
-      <w:proofErr w:type="spellStart"/>
-      <w:r>
-        <w:rPr>
-          <w:rFonts w:ascii="Times New Roman" w:hAnsi="Times New Roman" w:cs="Times New Roman"/>
-        </w:rPr>
-        <w:t>Axios</w:t>
-      </w:r>
-      <w:proofErr w:type="spellEnd"/>
-      <w:r>
-        <w:rPr>
-          <w:rFonts w:ascii="Times New Roman" w:hAnsi="Times New Roman" w:cs="Times New Roman"/>
-        </w:rPr>
-        <w:t xml:space="preserve"> library for making API calls. </w:t>
-      </w:r>
-    </w:p>
-    <w:p>
-      <w:pPr>
-        <w:pStyle w:val="NoSpacing"/>
-        <w:numPr>
-          <w:ilvl w:val="0"/>
-          <w:numId w:val="20"/>
-        </w:numPr>
-        <w:spacing w:line="276" w:lineRule="auto"/>
-        <w:jc w:val="both"/>
-        <w:rPr>
-          <w:rFonts w:ascii="Times New Roman" w:hAnsi="Times New Roman" w:cs="Times New Roman"/>
-        </w:rPr>
-      </w:pPr>
-      <w:r>
-        <w:rPr>
-          <w:rFonts w:ascii="Times New Roman" w:hAnsi="Times New Roman" w:cs="Times New Roman"/>
-        </w:rPr>
-        <w:t>Developed a responsive page with a solid understanding of CSS and CSS grid layout for the front-end view.</w:t>
-      </w:r>
-    </w:p>
-    <w:p>
-      <w:pPr>
-        <w:pStyle w:val="NoSpacing"/>
-        <w:spacing w:line="276" w:lineRule="auto"/>
-        <w:jc w:val="both"/>
-        <w:rPr>
-          <w:rFonts w:ascii="Times New Roman" w:hAnsi="Times New Roman" w:cs="Times New Roman"/>
-          <w:b/>
-          <w:bCs/>
-        </w:rPr>
-      </w:pPr>
-    </w:p>
-    <w:p>
-      <w:pPr>
-        <w:pStyle w:val="NoSpacing"/>
-        <w:spacing w:line="276" w:lineRule="auto"/>
-        <w:jc w:val="both"/>
-        <w:rPr>
-          <w:rFonts w:ascii="Times New Roman" w:hAnsi="Times New Roman" w:cs="Times New Roman"/>
-        </w:rPr>
-      </w:pPr>
-    </w:p>
-    <w:p>
-      <w:pPr>
-        <w:pStyle w:val="NoSpacing"/>
-        <w:spacing w:line="276" w:lineRule="auto"/>
-        <w:jc w:val="both"/>
-        <w:rPr>
-          <w:rFonts w:ascii="Times New Roman" w:hAnsi="Times New Roman" w:cs="Times New Roman"/>
-          <w:b/>
-          <w:bCs/>
-        </w:rPr>
-      </w:pPr>
-      <w:r>
-        <w:rPr>
-          <w:rFonts w:ascii="Times New Roman" w:hAnsi="Times New Roman" w:cs="Times New Roman"/>
-          <w:b/>
-          <w:bCs/>
-        </w:rPr>
-        <w:t>PERSONAL PROJECTS:</w:t>
-      </w:r>
-    </w:p>
-    <w:p>
-      <w:pPr>
-        <w:pStyle w:val="NoSpacing"/>
-        <w:spacing w:line="276" w:lineRule="auto"/>
-        <w:jc w:val="both"/>
-        <w:rPr>
-          <w:rFonts w:ascii="Times New Roman" w:hAnsi="Times New Roman" w:cs="Times New Roman"/>
-          <w:b/>
-          <w:bCs/>
-          <w:u w:val="single"/>
-        </w:rPr>
-      </w:pPr>
-    </w:p>
-    <w:p>
-      <w:pPr>
-        <w:pStyle w:val="Default"/>
-        <w:jc w:val="both"/>
-        <w:rPr>
-          <w:b/>
-          <w:bCs/>
-          <w:sz w:val="22"/>
-          <w:szCs w:val="22"/>
-        </w:rPr>
-      </w:pPr>
-      <w:r>
-        <w:rPr>
-          <w:b/>
-          <w:bCs/>
-          <w:sz w:val="22"/>
-          <w:szCs w:val="22"/>
-        </w:rPr>
-        <w:t xml:space="preserve">UPAYA (mobile application using react-native) </w:t>
-      </w:r>
-    </w:p>
-    <w:p>
-      <w:pPr>
-        <w:pStyle w:val="Default"/>
-        <w:jc w:val="both"/>
-        <w:rPr>
-          <w:sz w:val="22"/>
-          <w:szCs w:val="22"/>
-        </w:rPr>
-      </w:pPr>
-    </w:p>
-    <w:p>
-      <w:pPr>
-        <w:pStyle w:val="Default"/>
-        <w:numPr>
-          <w:ilvl w:val="0"/>
-          <w:numId w:val="21"/>
-        </w:numPr>
-        <w:spacing w:line="276" w:lineRule="auto"/>
-        <w:jc w:val="both"/>
-        <w:rPr>
-          <w:sz w:val="22"/>
-          <w:szCs w:val="22"/>
-        </w:rPr>
-      </w:pPr>
-      <w:r>
-        <w:rPr>
-          <w:sz w:val="22"/>
-          <w:szCs w:val="22"/>
-        </w:rPr>
-        <w:t>A mobile application providing information about government schemes available to the public, collected from various government portals.</w:t>
-      </w:r>
-    </w:p>
-    <w:p>
-      <w:pPr>
-        <w:pStyle w:val="Default"/>
-        <w:numPr>
-          <w:ilvl w:val="0"/>
-          <w:numId w:val="21"/>
-        </w:numPr>
-        <w:spacing w:line="276" w:lineRule="auto"/>
-        <w:jc w:val="both"/>
-        <w:rPr>
-          <w:sz w:val="22"/>
-          <w:szCs w:val="22"/>
-        </w:rPr>
-      </w:pPr>
-      <w:r>
-        <w:rPr>
-          <w:sz w:val="22"/>
-          <w:szCs w:val="22"/>
-        </w:rPr>
-        <w:t xml:space="preserve"> </w:t>
-      </w:r>
-      <w:proofErr w:type="spellStart"/>
-      <w:r>
-        <w:rPr>
-          <w:sz w:val="22"/>
-          <w:szCs w:val="22"/>
-        </w:rPr>
-        <w:t>OverView</w:t>
-      </w:r>
-      <w:proofErr w:type="spellEnd"/>
-      <w:r>
-        <w:rPr>
-          <w:sz w:val="22"/>
-          <w:szCs w:val="22"/>
-        </w:rPr>
-        <w:t xml:space="preserve"> : Governments across the globe making so many policies and schemes to help the people of that country in all aspects of their day to day life. </w:t>
-      </w:r>
-    </w:p>
-    <w:p>
-      <w:pPr>
-        <w:pStyle w:val="Default"/>
-        <w:numPr>
-          <w:ilvl w:val="0"/>
-          <w:numId w:val="21"/>
-        </w:numPr>
-        <w:spacing w:line="276" w:lineRule="auto"/>
-        <w:jc w:val="both"/>
-        <w:rPr>
-          <w:sz w:val="22"/>
-          <w:szCs w:val="22"/>
-        </w:rPr>
-      </w:pPr>
-      <w:r>
-        <w:rPr>
-          <w:sz w:val="22"/>
-          <w:szCs w:val="22"/>
-        </w:rPr>
-        <w:t xml:space="preserve">But when we look at the ground level, how many people really know about the government policies or schemes which are created for them? </w:t>
-      </w:r>
-    </w:p>
-    <w:p>
-      <w:pPr>
-        <w:pStyle w:val="Default"/>
-        <w:numPr>
-          <w:ilvl w:val="0"/>
-          <w:numId w:val="21"/>
-        </w:numPr>
-        <w:spacing w:line="276" w:lineRule="auto"/>
-        <w:jc w:val="both"/>
-        <w:rPr>
-          <w:sz w:val="22"/>
-          <w:szCs w:val="22"/>
-        </w:rPr>
-      </w:pPr>
-      <w:r>
-        <w:rPr>
-          <w:sz w:val="22"/>
-          <w:szCs w:val="22"/>
-        </w:rPr>
-        <w:t xml:space="preserve">In this electronic age with great advancement in Internet and Mobile technology and usage by the people across the globe, one of the best way to fill this gap between the government and people is to provide a platform where people can view the schemes and policies in their hands. </w:t>
-      </w:r>
-    </w:p>
-    <w:p>
-      <w:pPr>
-        <w:pStyle w:val="Default"/>
-        <w:numPr>
-          <w:ilvl w:val="0"/>
-          <w:numId w:val="21"/>
-        </w:numPr>
-        <w:spacing w:line="276" w:lineRule="auto"/>
-        <w:jc w:val="both"/>
-        <w:rPr>
-          <w:sz w:val="22"/>
-          <w:szCs w:val="22"/>
-        </w:rPr>
-      </w:pPr>
-      <w:r>
-        <w:rPr>
-          <w:sz w:val="22"/>
-          <w:szCs w:val="22"/>
-        </w:rPr>
-        <w:t>Schemes/Policies at People Hand? Yes, if we look at the mobile revolution, most of the people started using the smartphones; farmers, small or medium scale business people, all levels of employees are included in this list.</w:t>
-      </w:r>
-    </w:p>
-    <w:p>
-      <w:pPr>
-        <w:pStyle w:val="Default"/>
-        <w:jc w:val="both"/>
-        <w:rPr>
-          <w:sz w:val="22"/>
-          <w:szCs w:val="22"/>
-        </w:rPr>
-      </w:pPr>
-    </w:p>
-    <w:p>
-      <w:pPr>
-        <w:pStyle w:val="Default"/>
-        <w:jc w:val="both"/>
-        <w:rPr>
-          <w:sz w:val="22"/>
-          <w:szCs w:val="22"/>
-        </w:rPr>
-      </w:pPr>
-      <w:r>
-        <w:rPr>
-          <w:sz w:val="22"/>
-          <w:szCs w:val="22"/>
-        </w:rPr>
-        <w:t xml:space="preserve">Environment: </w:t>
-      </w:r>
-      <w:r>
-        <w:rPr>
-          <w:sz w:val="22"/>
-          <w:szCs w:val="22"/>
-        </w:rPr>
-        <w:tab/>
-      </w:r>
-    </w:p>
-    <w:p>
-      <w:pPr>
-        <w:pStyle w:val="Default"/>
-        <w:numPr>
-          <w:ilvl w:val="0"/>
-          <w:numId w:val="10"/>
-        </w:numPr>
-        <w:spacing w:after="47"/>
-        <w:jc w:val="both"/>
-        <w:rPr>
-          <w:sz w:val="22"/>
-          <w:szCs w:val="22"/>
-        </w:rPr>
-      </w:pPr>
-      <w:r>
-        <w:rPr>
-          <w:sz w:val="22"/>
-          <w:szCs w:val="22"/>
-        </w:rPr>
-        <w:t xml:space="preserve">Technology: React-native </w:t>
-      </w:r>
-    </w:p>
-    <w:p>
-      <w:pPr>
-        <w:pStyle w:val="Default"/>
-        <w:numPr>
-          <w:ilvl w:val="0"/>
-          <w:numId w:val="10"/>
-        </w:numPr>
-        <w:jc w:val="both"/>
-        <w:rPr>
-          <w:sz w:val="22"/>
-          <w:szCs w:val="22"/>
-        </w:rPr>
-      </w:pPr>
-      <w:r>
-        <w:rPr>
-          <w:sz w:val="22"/>
-          <w:szCs w:val="22"/>
-        </w:rPr>
-        <w:t xml:space="preserve">Tools: Sublime text </w:t>
-      </w:r>
-    </w:p>
-    <w:p>
-      <w:pPr>
-        <w:pStyle w:val="NoSpacing"/>
-        <w:spacing w:line="276" w:lineRule="auto"/>
-        <w:jc w:val="both"/>
-        <w:rPr>
-          <w:rFonts w:ascii="Times New Roman" w:hAnsi="Times New Roman" w:cs="Times New Roman"/>
-        </w:rPr>
-      </w:pPr>
-    </w:p>
-    <w:p>
-      <w:pPr>
-        <w:pStyle w:val="NoSpacing"/>
-        <w:jc w:val="both"/>
-        <w:rPr>
-          <w:rFonts w:ascii="Times New Roman" w:hAnsi="Times New Roman" w:cs="Times New Roman"/>
-          <w:bCs/>
-        </w:rPr>
-      </w:pPr>
-      <w:r>
-        <w:rPr>
-          <w:rFonts w:ascii="Times New Roman" w:hAnsi="Times New Roman" w:cs="Times New Roman"/>
-          <w:b/>
-          <w:bCs/>
-          <w:u w:val="single"/>
-        </w:rPr>
-        <w:br/>
-      </w:r>
-      <w:r>
-        <w:rPr>
-          <w:rFonts w:ascii="Times New Roman" w:hAnsi="Times New Roman" w:cs="Times New Roman"/>
-          <w:b/>
-          <w:bCs/>
-          <w:u w:val="single"/>
-        </w:rPr>
-        <w:br/>
-      </w:r>
-      <w:r>
-        <w:rPr>
-          <w:rFonts w:ascii="Times New Roman" w:hAnsi="Times New Roman" w:cs="Times New Roman"/>
-          <w:b/>
-        </w:rPr>
-        <w:t>EDUCATION</w:t>
-      </w:r>
-      <w:r>
-        <w:rPr>
-          <w:rFonts w:ascii="Times New Roman" w:hAnsi="Times New Roman" w:cs="Times New Roman"/>
-          <w:bCs/>
-        </w:rPr>
-        <w:t>:</w:t>
-      </w:r>
-    </w:p>
-    <w:p>
-      <w:pPr>
-        <w:pStyle w:val="NoSpacing"/>
-        <w:jc w:val="both"/>
-        <w:rPr>
-          <w:rFonts w:ascii="Times New Roman" w:hAnsi="Times New Roman" w:cs="Times New Roman"/>
-          <w:bCs/>
-          <w:u w:val="single"/>
-        </w:rPr>
-      </w:pPr>
-    </w:p>
-    <w:p>
-      <w:pPr>
-        <w:pStyle w:val="NoSpacing"/>
-        <w:numPr>
-          <w:ilvl w:val="0"/>
-          <w:numId w:val="9"/>
-        </w:numPr>
-        <w:spacing w:line="276" w:lineRule="auto"/>
-        <w:jc w:val="both"/>
-        <w:rPr>
-          <w:rFonts w:ascii="Times New Roman" w:hAnsi="Times New Roman" w:cs="Times New Roman"/>
-          <w:bCs/>
-        </w:rPr>
-      </w:pPr>
-      <w:r>
-        <w:rPr>
-          <w:rFonts w:ascii="Times New Roman" w:hAnsi="Times New Roman" w:cs="Times New Roman"/>
-          <w:bCs/>
-        </w:rPr>
-        <w:t xml:space="preserve">Masters in CS, University of Central Missouri, USA, CGPA: 3.30/4, 2022. </w:t>
-      </w:r>
-    </w:p>
-    <w:p>
-      <w:pPr>
-        <w:pStyle w:val="NoSpacing"/>
-        <w:spacing w:line="276" w:lineRule="auto"/>
-        <w:jc w:val="both"/>
-        <w:rPr>
-          <w:rFonts w:ascii="Times New Roman" w:hAnsi="Times New Roman" w:cs="Times New Roman"/>
-          <w:b/>
-          <w:bCs/>
-          <w:u w:val="single"/>
-        </w:rPr>
-      </w:pPr>
-      <w:r>
-        <w:rPr>
-          <w:rFonts w:ascii="Times New Roman" w:hAnsi="Times New Roman" w:cs="Times New Roman"/>
-          <w:bCs/>
-        </w:rPr>
-        <w:t xml:space="preserve">Bachelors in CS, </w:t>
-      </w:r>
-      <w:proofErr w:type="spellStart"/>
-      <w:r>
-        <w:rPr>
-          <w:rFonts w:ascii="Times New Roman" w:hAnsi="Times New Roman" w:cs="Times New Roman"/>
-          <w:bCs/>
-        </w:rPr>
-        <w:t>Saveetha</w:t>
-      </w:r>
-      <w:proofErr w:type="spellEnd"/>
-      <w:r>
-        <w:rPr>
-          <w:rFonts w:ascii="Times New Roman" w:hAnsi="Times New Roman" w:cs="Times New Roman"/>
-          <w:bCs/>
-        </w:rPr>
-        <w:t xml:space="preserve"> School of Engineering, India, CGPA: 8.063/10, 2020</w:t>
+          <w:bCs/>
+        </w:rPr>
+        <w:t xml:space="preserve"> School of Engineering, India, CGPA: 8.063/10</w:t>
+      </w:r>
+      <w:r>
+        <w:rPr>
+          <w:rFonts w:ascii="Times New Roman" w:hAnsi="Times New Roman" w:cs="Times New Roman"/>
+          <w:bCs/>
+        </w:rPr>
+        <w:t xml:space="preserve">, 2020. </w:t>
       </w:r>
     </w:p>
     <w:sectPr>
@@ -2957,6 +3050,56 @@
 </w:document>
 </file>
 
+<file path=word/endnotes.xml><?xml version="1.0" encoding="utf-8"?>
+<w:endnotes xmlns:wpc="http://schemas.microsoft.com/office/word/2010/wordprocessingCanvas" xmlns:cx="http://schemas.microsoft.com/office/drawing/2014/chartex" xmlns:cx1="http://schemas.microsoft.com/office/drawing/2015/9/8/chartex" xmlns:cx2="http://schemas.microsoft.com/office/drawing/2015/10/21/chartex" xmlns:cx3="http://schemas.microsoft.com/office/drawing/2016/5/9/chartex" xmlns:cx4="http://schemas.microsoft.com/office/drawing/2016/5/10/chartex" xmlns:cx5="http://schemas.microsoft.com/office/drawing/2016/5/11/chartex" xmlns:cx6="http://schemas.microsoft.com/office/drawing/2016/5/12/chartex" xmlns:cx7="http://schemas.microsoft.com/office/drawing/2016/5/13/chartex" xmlns:cx8="http://schemas.microsoft.com/office/drawing/2016/5/14/chartex" xmlns:mc="http://schemas.openxmlformats.org/markup-compatibility/2006" xmlns:aink="http://schemas.microsoft.com/office/drawing/2016/ink" xmlns:am3d="http://schemas.microsoft.com/office/drawing/2017/model3d" xmlns:o="urn:schemas-microsoft-com:office:office" xmlns:oel="http://schemas.microsoft.com/office/2019/extlst" xmlns:r="http://schemas.openxmlformats.org/officeDocument/2006/relationships" xmlns:m="http://schemas.openxmlformats.org/officeDocument/2006/math" xmlns:v="urn:schemas-microsoft-com:vml" xmlns:wp14="http://schemas.microsoft.com/office/word/2010/wordprocessingDrawing" xmlns:wp="http://schemas.openxmlformats.org/drawingml/2006/wordprocessingDrawing" xmlns:w10="urn:schemas-microsoft-com:office:word" xmlns:w="http://schemas.openxmlformats.org/wordprocessingml/2006/main" xmlns:w14="http://schemas.microsoft.com/office/word/2010/wordml" xmlns:w15="http://schemas.microsoft.com/office/word/2012/wordml" xmlns:w16cex="http://schemas.microsoft.com/office/word/2018/wordml/cex" xmlns:w16cid="http://schemas.microsoft.com/office/word/2016/wordml/cid" xmlns:w16="http://schemas.microsoft.com/office/word/2018/wordml" xmlns:w16du="http://schemas.microsoft.com/office/word/2023/wordml/word16du" xmlns:w16sdtdh="http://schemas.microsoft.com/office/word/2020/wordml/sdtdatahash" xmlns:w16se="http://schemas.microsoft.com/office/word/2015/wordml/symex" xmlns:wpg="http://schemas.microsoft.com/office/word/2010/wordprocessingGroup" xmlns:wpi="http://schemas.microsoft.com/office/word/2010/wordprocessingInk" xmlns:wne="http://schemas.microsoft.com/office/word/2006/wordml" xmlns:wps="http://schemas.microsoft.com/office/word/2010/wordprocessingShape" mc:Ignorable="w14 w15 w16se w16cid w16 w16cex w16sdtdh w16du wp14">
+  <w:endnote w:type="separator" w:id="-1">
+    <w:p>
+      <w:pPr>
+        <w:spacing w:after="0" w:line="240" w:lineRule="auto"/>
+      </w:pPr>
+      <w:r>
+        <w:separator/>
+      </w:r>
+    </w:p>
+  </w:endnote>
+  <w:endnote w:type="continuationSeparator" w:id="0">
+    <w:p>
+      <w:pPr>
+        <w:spacing w:after="0" w:line="240" w:lineRule="auto"/>
+      </w:pPr>
+      <w:r>
+        <w:continuationSeparator/>
+      </w:r>
+    </w:p>
+  </w:endnote>
+</w:endnotes>
+</file>
+
+<file path=word/footnotes.xml><?xml version="1.0" encoding="utf-8"?>
+<w:footnotes xmlns:wpc="http://schemas.microsoft.com/office/word/2010/wordprocessingCanvas" xmlns:cx="http://schemas.microsoft.com/office/drawing/2014/chartex" xmlns:cx1="http://schemas.microsoft.com/office/drawing/2015/9/8/chartex" xmlns:cx2="http://schemas.microsoft.com/office/drawing/2015/10/21/chartex" xmlns:cx3="http://schemas.microsoft.com/office/drawing/2016/5/9/chartex" xmlns:cx4="http://schemas.microsoft.com/office/drawing/2016/5/10/chartex" xmlns:cx5="http://schemas.microsoft.com/office/drawing/2016/5/11/chartex" xmlns:cx6="http://schemas.microsoft.com/office/drawing/2016/5/12/chartex" xmlns:cx7="http://schemas.microsoft.com/office/drawing/2016/5/13/chartex" xmlns:cx8="http://schemas.microsoft.com/office/drawing/2016/5/14/chartex" xmlns:mc="http://schemas.openxmlformats.org/markup-compatibility/2006" xmlns:aink="http://schemas.microsoft.com/office/drawing/2016/ink" xmlns:am3d="http://schemas.microsoft.com/office/drawing/2017/model3d" xmlns:o="urn:schemas-microsoft-com:office:office" xmlns:oel="http://schemas.microsoft.com/office/2019/extlst" xmlns:r="http://schemas.openxmlformats.org/officeDocument/2006/relationships" xmlns:m="http://schemas.openxmlformats.org/officeDocument/2006/math" xmlns:v="urn:schemas-microsoft-com:vml" xmlns:wp14="http://schemas.microsoft.com/office/word/2010/wordprocessingDrawing" xmlns:wp="http://schemas.openxmlformats.org/drawingml/2006/wordprocessingDrawing" xmlns:w10="urn:schemas-microsoft-com:office:word" xmlns:w="http://schemas.openxmlformats.org/wordprocessingml/2006/main" xmlns:w14="http://schemas.microsoft.com/office/word/2010/wordml" xmlns:w15="http://schemas.microsoft.com/office/word/2012/wordml" xmlns:w16cex="http://schemas.microsoft.com/office/word/2018/wordml/cex" xmlns:w16cid="http://schemas.microsoft.com/office/word/2016/wordml/cid" xmlns:w16="http://schemas.microsoft.com/office/word/2018/wordml" xmlns:w16du="http://schemas.microsoft.com/office/word/2023/wordml/word16du" xmlns:w16sdtdh="http://schemas.microsoft.com/office/word/2020/wordml/sdtdatahash" xmlns:w16se="http://schemas.microsoft.com/office/word/2015/wordml/symex" xmlns:wpg="http://schemas.microsoft.com/office/word/2010/wordprocessingGroup" xmlns:wpi="http://schemas.microsoft.com/office/word/2010/wordprocessingInk" xmlns:wne="http://schemas.microsoft.com/office/word/2006/wordml" xmlns:wps="http://schemas.microsoft.com/office/word/2010/wordprocessingShape" mc:Ignorable="w14 w15 w16se w16cid w16 w16cex w16sdtdh w16du wp14">
+  <w:footnote w:type="separator" w:id="-1">
+    <w:p>
+      <w:pPr>
+        <w:spacing w:after="0" w:line="240" w:lineRule="auto"/>
+      </w:pPr>
+      <w:r>
+        <w:separator/>
+      </w:r>
+    </w:p>
+  </w:footnote>
+  <w:footnote w:type="continuationSeparator" w:id="0">
+    <w:p>
+      <w:pPr>
+        <w:spacing w:after="0" w:line="240" w:lineRule="auto"/>
+      </w:pPr>
+      <w:r>
+        <w:continuationSeparator/>
+      </w:r>
+    </w:p>
+  </w:footnote>
+</w:footnotes>
+</file>
+
 <file path=word/numbering.xml><?xml version="1.0" encoding="utf-8"?>
 <w:numbering xmlns:wpc="http://schemas.microsoft.com/office/word/2010/wordprocessingCanvas" xmlns:cx="http://schemas.microsoft.com/office/drawing/2014/chartex" xmlns:cx1="http://schemas.microsoft.com/office/drawing/2015/9/8/chartex" xmlns:cx2="http://schemas.microsoft.com/office/drawing/2015/10/21/chartex" xmlns:cx3="http://schemas.microsoft.com/office/drawing/2016/5/9/chartex" xmlns:cx4="http://schemas.microsoft.com/office/drawing/2016/5/10/chartex" xmlns:cx5="http://schemas.microsoft.com/office/drawing/2016/5/11/chartex" xmlns:cx6="http://schemas.microsoft.com/office/drawing/2016/5/12/chartex" xmlns:cx7="http://schemas.microsoft.com/office/drawing/2016/5/13/chartex" xmlns:cx8="http://schemas.microsoft.com/office/drawing/2016/5/14/chartex" xmlns:mc="http://schemas.openxmlformats.org/markup-compatibility/2006" xmlns:aink="http://schemas.microsoft.com/office/drawing/2016/ink" xmlns:am3d="http://schemas.microsoft.com/office/drawing/2017/model3d" xmlns:o="urn:schemas-microsoft-com:office:office" xmlns:oel="http://schemas.microsoft.com/office/2019/extlst" xmlns:r="http://schemas.openxmlformats.org/officeDocument/2006/relationships" xmlns:m="http://schemas.openxmlformats.org/officeDocument/2006/math" xmlns:v="urn:schemas-microsoft-com:vml" xmlns:wp14="http://schemas.microsoft.com/office/word/2010/wordprocessingDrawing" xmlns:wp="http://schemas.openxmlformats.org/drawingml/2006/wordprocessingDrawing" xmlns:w10="urn:schemas-microsoft-com:office:word" xmlns:w="http://schemas.openxmlformats.org/wordprocessingml/2006/main" xmlns:w14="http://schemas.microsoft.com/office/word/2010/wordml" xmlns:w15="http://schemas.microsoft.com/office/word/2012/wordml" xmlns:w16cex="http://schemas.microsoft.com/office/word/2018/wordml/cex" xmlns:w16cid="http://schemas.microsoft.com/office/word/2016/wordml/cid" xmlns:w16="http://schemas.microsoft.com/office/word/2018/wordml" xmlns:w16du="http://schemas.microsoft.com/office/word/2023/wordml/word16du" xmlns:w16sdtdh="http://schemas.microsoft.com/office/word/2020/wordml/sdtdatahash" xmlns:w16se="http://schemas.microsoft.com/office/word/2015/wordml/symex" xmlns:wpg="http://schemas.microsoft.com/office/word/2010/wordprocessingGroup" xmlns:wpi="http://schemas.microsoft.com/office/word/2010/wordprocessingInk" xmlns:wne="http://schemas.microsoft.com/office/word/2006/wordml" xmlns:wps="http://schemas.microsoft.com/office/word/2010/wordprocessingShape" mc:Ignorable="w14 w15 w16se w16cid w16 w16cex w16sdtdh w16du wp14">
   <w:abstractNum w:abstractNumId="0" w15:restartNumberingAfterBreak="0">
@@ -3072,6 +3215,118 @@
     </w:lvl>
   </w:abstractNum>
   <w:abstractNum w:abstractNumId="1" w15:restartNumberingAfterBreak="0">
+    <w:nsid w:val="04B009DF"/>
+    <w:multiLevelType w:val="hybridMultilevel"/>
+    <w:tmpl w:val="CD3ADFB4"/>
+    <w:lvl w:ilvl="0" w:tplc="D4EC13BE">
+      <w:numFmt w:val="bullet"/>
+      <w:lvlText w:val="-"/>
+      <w:lvlJc w:val="left"/>
+      <w:pPr>
+        <w:ind w:left="780" w:hanging="360"/>
+      </w:pPr>
+      <w:rPr>
+        <w:rFonts w:ascii="Times New Roman" w:eastAsiaTheme="minorHAnsi" w:hAnsi="Times New Roman" w:cs="Times New Roman" w:hint="default"/>
+      </w:rPr>
+    </w:lvl>
+    <w:lvl w:ilvl="1" w:tplc="FFFFFFFF" w:tentative="1">
+      <w:start w:val="1"/>
+      <w:numFmt w:val="bullet"/>
+      <w:lvlText w:val="o"/>
+      <w:lvlJc w:val="left"/>
+      <w:pPr>
+        <w:ind w:left="1500" w:hanging="360"/>
+      </w:pPr>
+      <w:rPr>
+        <w:rFonts w:ascii="Courier New" w:hAnsi="Courier New" w:cs="Courier New" w:hint="default"/>
+      </w:rPr>
+    </w:lvl>
+    <w:lvl w:ilvl="2" w:tplc="FFFFFFFF" w:tentative="1">
+      <w:start w:val="1"/>
+      <w:numFmt w:val="bullet"/>
+      <w:lvlText w:val=""/>
+      <w:lvlJc w:val="left"/>
+      <w:pPr>
+        <w:ind w:left="2220" w:hanging="360"/>
+      </w:pPr>
+      <w:rPr>
+        <w:rFonts w:ascii="Wingdings" w:hAnsi="Wingdings" w:hint="default"/>
+      </w:rPr>
+    </w:lvl>
+    <w:lvl w:ilvl="3" w:tplc="FFFFFFFF" w:tentative="1">
+      <w:start w:val="1"/>
+      <w:numFmt w:val="bullet"/>
+      <w:lvlText w:val=""/>
+      <w:lvlJc w:val="left"/>
+      <w:pPr>
+        <w:ind w:left="2940" w:hanging="360"/>
+      </w:pPr>
+      <w:rPr>
+        <w:rFonts w:ascii="Symbol" w:hAnsi="Symbol" w:hint="default"/>
+      </w:rPr>
+    </w:lvl>
+    <w:lvl w:ilvl="4" w:tplc="FFFFFFFF" w:tentative="1">
+      <w:start w:val="1"/>
+      <w:numFmt w:val="bullet"/>
+      <w:lvlText w:val="o"/>
+      <w:lvlJc w:val="left"/>
+      <w:pPr>
+        <w:ind w:left="3660" w:hanging="360"/>
+      </w:pPr>
+      <w:rPr>
+        <w:rFonts w:ascii="Courier New" w:hAnsi="Courier New" w:cs="Courier New" w:hint="default"/>
+      </w:rPr>
+    </w:lvl>
+    <w:lvl w:ilvl="5" w:tplc="FFFFFFFF" w:tentative="1">
+      <w:start w:val="1"/>
+      <w:numFmt w:val="bullet"/>
+      <w:lvlText w:val=""/>
+      <w:lvlJc w:val="left"/>
+      <w:pPr>
+        <w:ind w:left="4380" w:hanging="360"/>
+      </w:pPr>
+      <w:rPr>
+        <w:rFonts w:ascii="Wingdings" w:hAnsi="Wingdings" w:hint="default"/>
+      </w:rPr>
+    </w:lvl>
+    <w:lvl w:ilvl="6" w:tplc="FFFFFFFF" w:tentative="1">
+      <w:start w:val="1"/>
+      <w:numFmt w:val="bullet"/>
+      <w:lvlText w:val=""/>
+      <w:lvlJc w:val="left"/>
+      <w:pPr>
+        <w:ind w:left="5100" w:hanging="360"/>
+      </w:pPr>
+      <w:rPr>
+        <w:rFonts w:ascii="Symbol" w:hAnsi="Symbol" w:hint="default"/>
+      </w:rPr>
+    </w:lvl>
+    <w:lvl w:ilvl="7" w:tplc="FFFFFFFF" w:tentative="1">
+      <w:start w:val="1"/>
+      <w:numFmt w:val="bullet"/>
+      <w:lvlText w:val="o"/>
+      <w:lvlJc w:val="left"/>
+      <w:pPr>
+        <w:ind w:left="5820" w:hanging="360"/>
+      </w:pPr>
+      <w:rPr>
+        <w:rFonts w:ascii="Courier New" w:hAnsi="Courier New" w:cs="Courier New" w:hint="default"/>
+      </w:rPr>
+    </w:lvl>
+    <w:lvl w:ilvl="8" w:tplc="FFFFFFFF" w:tentative="1">
+      <w:start w:val="1"/>
+      <w:numFmt w:val="bullet"/>
+      <w:lvlText w:val=""/>
+      <w:lvlJc w:val="left"/>
+      <w:pPr>
+        <w:ind w:left="6540" w:hanging="360"/>
+      </w:pPr>
+      <w:rPr>
+        <w:rFonts w:ascii="Wingdings" w:hAnsi="Wingdings" w:hint="default"/>
+      </w:rPr>
+    </w:lvl>
+  </w:abstractNum>
+  <w:abstractNum w:abstractNumId="2" w15:restartNumberingAfterBreak="0">
     <w:nsid w:val="09EF52BC"/>
     <w:multiLevelType w:val="hybridMultilevel"/>
     <w:tmpl w:val="86C00E52"/>
@@ -3183,7 +3438,119 @@
       </w:rPr>
     </w:lvl>
   </w:abstractNum>
-  <w:abstractNum w:abstractNumId="2" w15:restartNumberingAfterBreak="0">
+  <w:abstractNum w:abstractNumId="3" w15:restartNumberingAfterBreak="0">
+    <w:nsid w:val="0C4B55F7"/>
+    <w:multiLevelType w:val="hybridMultilevel"/>
+    <w:tmpl w:val="43CAF6E0"/>
+    <w:lvl w:ilvl="0" w:tplc="D4EC13BE">
+      <w:numFmt w:val="bullet"/>
+      <w:lvlText w:val="-"/>
+      <w:lvlJc w:val="left"/>
+      <w:pPr>
+        <w:ind w:left="720" w:hanging="360"/>
+      </w:pPr>
+      <w:rPr>
+        <w:rFonts w:ascii="Times New Roman" w:eastAsiaTheme="minorHAnsi" w:hAnsi="Times New Roman" w:cs="Times New Roman" w:hint="default"/>
+      </w:rPr>
+    </w:lvl>
+    <w:lvl w:ilvl="1" w:tplc="40090003">
+      <w:start w:val="1"/>
+      <w:numFmt w:val="bullet"/>
+      <w:lvlText w:val="o"/>
+      <w:lvlJc w:val="left"/>
+      <w:pPr>
+        <w:ind w:left="1440" w:hanging="360"/>
+      </w:pPr>
+      <w:rPr>
+        <w:rFonts w:ascii="Courier New" w:hAnsi="Courier New" w:cs="Courier New" w:hint="default"/>
+      </w:rPr>
+    </w:lvl>
+    <w:lvl w:ilvl="2" w:tplc="40090005" w:tentative="1">
+      <w:start w:val="1"/>
+      <w:numFmt w:val="bullet"/>
+      <w:lvlText w:val=""/>
+      <w:lvlJc w:val="left"/>
+      <w:pPr>
+        <w:ind w:left="2160" w:hanging="360"/>
+      </w:pPr>
+      <w:rPr>
+        <w:rFonts w:ascii="Wingdings" w:hAnsi="Wingdings" w:hint="default"/>
+      </w:rPr>
+    </w:lvl>
+    <w:lvl w:ilvl="3" w:tplc="40090001" w:tentative="1">
+      <w:start w:val="1"/>
+      <w:numFmt w:val="bullet"/>
+      <w:lvlText w:val=""/>
+      <w:lvlJc w:val="left"/>
+      <w:pPr>
+        <w:ind w:left="2880" w:hanging="360"/>
+      </w:pPr>
+      <w:rPr>
+        <w:rFonts w:ascii="Symbol" w:hAnsi="Symbol" w:hint="default"/>
+      </w:rPr>
+    </w:lvl>
+    <w:lvl w:ilvl="4" w:tplc="40090003" w:tentative="1">
+      <w:start w:val="1"/>
+      <w:numFmt w:val="bullet"/>
+      <w:lvlText w:val="o"/>
+      <w:lvlJc w:val="left"/>
+      <w:pPr>
+        <w:ind w:left="3600" w:hanging="360"/>
+      </w:pPr>
+      <w:rPr>
+        <w:rFonts w:ascii="Courier New" w:hAnsi="Courier New" w:cs="Courier New" w:hint="default"/>
+      </w:rPr>
+    </w:lvl>
+    <w:lvl w:ilvl="5" w:tplc="40090005" w:tentative="1">
+      <w:start w:val="1"/>
+      <w:numFmt w:val="bullet"/>
+      <w:lvlText w:val=""/>
+      <w:lvlJc w:val="left"/>
+      <w:pPr>
+        <w:ind w:left="4320" w:hanging="360"/>
+      </w:pPr>
+      <w:rPr>
+        <w:rFonts w:ascii="Wingdings" w:hAnsi="Wingdings" w:hint="default"/>
+      </w:rPr>
+    </w:lvl>
+    <w:lvl w:ilvl="6" w:tplc="40090001" w:tentative="1">
+      <w:start w:val="1"/>
+      <w:numFmt w:val="bullet"/>
+      <w:lvlText w:val=""/>
+      <w:lvlJc w:val="left"/>
+      <w:pPr>
+        <w:ind w:left="5040" w:hanging="360"/>
+      </w:pPr>
+      <w:rPr>
+        <w:rFonts w:ascii="Symbol" w:hAnsi="Symbol" w:hint="default"/>
+      </w:rPr>
+    </w:lvl>
+    <w:lvl w:ilvl="7" w:tplc="40090003" w:tentative="1">
+      <w:start w:val="1"/>
+      <w:numFmt w:val="bullet"/>
+      <w:lvlText w:val="o"/>
+      <w:lvlJc w:val="left"/>
+      <w:pPr>
+        <w:ind w:left="5760" w:hanging="360"/>
+      </w:pPr>
+      <w:rPr>
+        <w:rFonts w:ascii="Courier New" w:hAnsi="Courier New" w:cs="Courier New" w:hint="default"/>
+      </w:rPr>
+    </w:lvl>
+    <w:lvl w:ilvl="8" w:tplc="40090005" w:tentative="1">
+      <w:start w:val="1"/>
+      <w:numFmt w:val="bullet"/>
+      <w:lvlText w:val=""/>
+      <w:lvlJc w:val="left"/>
+      <w:pPr>
+        <w:ind w:left="6480" w:hanging="360"/>
+      </w:pPr>
+      <w:rPr>
+        <w:rFonts w:ascii="Wingdings" w:hAnsi="Wingdings" w:hint="default"/>
+      </w:rPr>
+    </w:lvl>
+  </w:abstractNum>
+  <w:abstractNum w:abstractNumId="4" w15:restartNumberingAfterBreak="0">
     <w:nsid w:val="13892219"/>
     <w:multiLevelType w:val="hybridMultilevel"/>
     <w:tmpl w:val="45402B10"/>
@@ -3295,7 +3662,7 @@
       </w:rPr>
     </w:lvl>
   </w:abstractNum>
-  <w:abstractNum w:abstractNumId="3" w15:restartNumberingAfterBreak="0">
+  <w:abstractNum w:abstractNumId="5" w15:restartNumberingAfterBreak="0">
     <w:nsid w:val="14EE2545"/>
     <w:multiLevelType w:val="hybridMultilevel"/>
     <w:tmpl w:val="03D8CC7E"/>
@@ -3407,7 +3774,267 @@
       </w:rPr>
     </w:lvl>
   </w:abstractNum>
-  <w:abstractNum w:abstractNumId="4" w15:restartNumberingAfterBreak="0">
+  <w:abstractNum w:abstractNumId="6" w15:restartNumberingAfterBreak="0">
+    <w:nsid w:val="1CDD7632"/>
+    <w:multiLevelType w:val="multilevel"/>
+    <w:tmpl w:val="021AD6E2"/>
+    <w:lvl w:ilvl="0">
+      <w:numFmt w:val="bullet"/>
+      <w:lvlText w:val="-"/>
+      <w:lvlJc w:val="left"/>
+      <w:pPr>
+        <w:tabs>
+          <w:tab w:val="num" w:pos="720"/>
+        </w:tabs>
+        <w:ind w:left="720" w:hanging="360"/>
+      </w:pPr>
+      <w:rPr>
+        <w:rFonts w:ascii="Times New Roman" w:eastAsiaTheme="minorHAnsi" w:hAnsi="Times New Roman" w:cs="Times New Roman" w:hint="default"/>
+        <w:sz w:val="20"/>
+      </w:rPr>
+    </w:lvl>
+    <w:lvl w:ilvl="1">
+      <w:start w:val="1"/>
+      <w:numFmt w:val="bullet"/>
+      <w:lvlText w:val="o"/>
+      <w:lvlJc w:val="left"/>
+      <w:pPr>
+        <w:tabs>
+          <w:tab w:val="num" w:pos="1440"/>
+        </w:tabs>
+        <w:ind w:left="1440" w:hanging="360"/>
+      </w:pPr>
+      <w:rPr>
+        <w:rFonts w:ascii="Courier New" w:hAnsi="Courier New" w:cs="Times New Roman" w:hint="default"/>
+        <w:sz w:val="20"/>
+      </w:rPr>
+    </w:lvl>
+    <w:lvl w:ilvl="2">
+      <w:start w:val="1"/>
+      <w:numFmt w:val="bullet"/>
+      <w:lvlText w:val=""/>
+      <w:lvlJc w:val="left"/>
+      <w:pPr>
+        <w:tabs>
+          <w:tab w:val="num" w:pos="2160"/>
+        </w:tabs>
+        <w:ind w:left="2160" w:hanging="360"/>
+      </w:pPr>
+      <w:rPr>
+        <w:rFonts w:ascii="Wingdings" w:hAnsi="Wingdings" w:hint="default"/>
+        <w:sz w:val="20"/>
+      </w:rPr>
+    </w:lvl>
+    <w:lvl w:ilvl="3">
+      <w:start w:val="1"/>
+      <w:numFmt w:val="bullet"/>
+      <w:lvlText w:val=""/>
+      <w:lvlJc w:val="left"/>
+      <w:pPr>
+        <w:tabs>
+          <w:tab w:val="num" w:pos="2880"/>
+        </w:tabs>
+        <w:ind w:left="2880" w:hanging="360"/>
+      </w:pPr>
+      <w:rPr>
+        <w:rFonts w:ascii="Wingdings" w:hAnsi="Wingdings" w:hint="default"/>
+        <w:sz w:val="20"/>
+      </w:rPr>
+    </w:lvl>
+    <w:lvl w:ilvl="4">
+      <w:start w:val="1"/>
+      <w:numFmt w:val="bullet"/>
+      <w:lvlText w:val=""/>
+      <w:lvlJc w:val="left"/>
+      <w:pPr>
+        <w:tabs>
+          <w:tab w:val="num" w:pos="3600"/>
+        </w:tabs>
+        <w:ind w:left="3600" w:hanging="360"/>
+      </w:pPr>
+      <w:rPr>
+        <w:rFonts w:ascii="Wingdings" w:hAnsi="Wingdings" w:hint="default"/>
+        <w:sz w:val="20"/>
+      </w:rPr>
+    </w:lvl>
+    <w:lvl w:ilvl="5">
+      <w:start w:val="1"/>
+      <w:numFmt w:val="bullet"/>
+      <w:lvlText w:val=""/>
+      <w:lvlJc w:val="left"/>
+      <w:pPr>
+        <w:tabs>
+          <w:tab w:val="num" w:pos="4320"/>
+        </w:tabs>
+        <w:ind w:left="4320" w:hanging="360"/>
+      </w:pPr>
+      <w:rPr>
+        <w:rFonts w:ascii="Wingdings" w:hAnsi="Wingdings" w:hint="default"/>
+        <w:sz w:val="20"/>
+      </w:rPr>
+    </w:lvl>
+    <w:lvl w:ilvl="6">
+      <w:start w:val="1"/>
+      <w:numFmt w:val="bullet"/>
+      <w:lvlText w:val=""/>
+      <w:lvlJc w:val="left"/>
+      <w:pPr>
+        <w:tabs>
+          <w:tab w:val="num" w:pos="5040"/>
+        </w:tabs>
+        <w:ind w:left="5040" w:hanging="360"/>
+      </w:pPr>
+      <w:rPr>
+        <w:rFonts w:ascii="Wingdings" w:hAnsi="Wingdings" w:hint="default"/>
+        <w:sz w:val="20"/>
+      </w:rPr>
+    </w:lvl>
+    <w:lvl w:ilvl="7">
+      <w:start w:val="1"/>
+      <w:numFmt w:val="bullet"/>
+      <w:lvlText w:val=""/>
+      <w:lvlJc w:val="left"/>
+      <w:pPr>
+        <w:tabs>
+          <w:tab w:val="num" w:pos="5760"/>
+        </w:tabs>
+        <w:ind w:left="5760" w:hanging="360"/>
+      </w:pPr>
+      <w:rPr>
+        <w:rFonts w:ascii="Wingdings" w:hAnsi="Wingdings" w:hint="default"/>
+        <w:sz w:val="20"/>
+      </w:rPr>
+    </w:lvl>
+    <w:lvl w:ilvl="8">
+      <w:start w:val="1"/>
+      <w:numFmt w:val="bullet"/>
+      <w:lvlText w:val=""/>
+      <w:lvlJc w:val="left"/>
+      <w:pPr>
+        <w:tabs>
+          <w:tab w:val="num" w:pos="6480"/>
+        </w:tabs>
+        <w:ind w:left="6480" w:hanging="360"/>
+      </w:pPr>
+      <w:rPr>
+        <w:rFonts w:ascii="Wingdings" w:hAnsi="Wingdings" w:hint="default"/>
+        <w:sz w:val="20"/>
+      </w:rPr>
+    </w:lvl>
+  </w:abstractNum>
+  <w:abstractNum w:abstractNumId="7" w15:restartNumberingAfterBreak="0">
+    <w:nsid w:val="22430EBC"/>
+    <w:multiLevelType w:val="hybridMultilevel"/>
+    <w:tmpl w:val="5D6435C4"/>
+    <w:lvl w:ilvl="0" w:tplc="D4EC13BE">
+      <w:numFmt w:val="bullet"/>
+      <w:lvlText w:val="-"/>
+      <w:lvlJc w:val="left"/>
+      <w:pPr>
+        <w:ind w:left="720" w:hanging="360"/>
+      </w:pPr>
+      <w:rPr>
+        <w:rFonts w:ascii="Times New Roman" w:eastAsiaTheme="minorHAnsi" w:hAnsi="Times New Roman" w:cs="Times New Roman" w:hint="default"/>
+      </w:rPr>
+    </w:lvl>
+    <w:lvl w:ilvl="1" w:tplc="FFFFFFFF" w:tentative="1">
+      <w:start w:val="1"/>
+      <w:numFmt w:val="bullet"/>
+      <w:lvlText w:val="o"/>
+      <w:lvlJc w:val="left"/>
+      <w:pPr>
+        <w:ind w:left="1440" w:hanging="360"/>
+      </w:pPr>
+      <w:rPr>
+        <w:rFonts w:ascii="Courier New" w:hAnsi="Courier New" w:cs="Courier New" w:hint="default"/>
+      </w:rPr>
+    </w:lvl>
+    <w:lvl w:ilvl="2" w:tplc="FFFFFFFF" w:tentative="1">
+      <w:start w:val="1"/>
+      <w:numFmt w:val="bullet"/>
+      <w:lvlText w:val=""/>
+      <w:lvlJc w:val="left"/>
+      <w:pPr>
+        <w:ind w:left="2160" w:hanging="360"/>
+      </w:pPr>
+      <w:rPr>
+        <w:rFonts w:ascii="Wingdings" w:hAnsi="Wingdings" w:hint="default"/>
+      </w:rPr>
+    </w:lvl>
+    <w:lvl w:ilvl="3" w:tplc="FFFFFFFF" w:tentative="1">
+      <w:start w:val="1"/>
+      <w:numFmt w:val="bullet"/>
+      <w:lvlText w:val=""/>
+      <w:lvlJc w:val="left"/>
+      <w:pPr>
+        <w:ind w:left="2880" w:hanging="360"/>
+      </w:pPr>
+      <w:rPr>
+        <w:rFonts w:ascii="Symbol" w:hAnsi="Symbol" w:hint="default"/>
+      </w:rPr>
+    </w:lvl>
+    <w:lvl w:ilvl="4" w:tplc="FFFFFFFF" w:tentative="1">
+      <w:start w:val="1"/>
+      <w:numFmt w:val="bullet"/>
+      <w:lvlText w:val="o"/>
+      <w:lvlJc w:val="left"/>
+      <w:pPr>
+        <w:ind w:left="3600" w:hanging="360"/>
+      </w:pPr>
+      <w:rPr>
+        <w:rFonts w:ascii="Courier New" w:hAnsi="Courier New" w:cs="Courier New" w:hint="default"/>
+      </w:rPr>
+    </w:lvl>
+    <w:lvl w:ilvl="5" w:tplc="FFFFFFFF" w:tentative="1">
+      <w:start w:val="1"/>
+      <w:numFmt w:val="bullet"/>
+      <w:lvlText w:val=""/>
+      <w:lvlJc w:val="left"/>
+      <w:pPr>
+        <w:ind w:left="4320" w:hanging="360"/>
+      </w:pPr>
+      <w:rPr>
+        <w:rFonts w:ascii="Wingdings" w:hAnsi="Wingdings" w:hint="default"/>
+      </w:rPr>
+    </w:lvl>
+    <w:lvl w:ilvl="6" w:tplc="FFFFFFFF" w:tentative="1">
+      <w:start w:val="1"/>
+      <w:numFmt w:val="bullet"/>
+      <w:lvlText w:val=""/>
+      <w:lvlJc w:val="left"/>
+      <w:pPr>
+        <w:ind w:left="5040" w:hanging="360"/>
+      </w:pPr>
+      <w:rPr>
+        <w:rFonts w:ascii="Symbol" w:hAnsi="Symbol" w:hint="default"/>
+      </w:rPr>
+    </w:lvl>
+    <w:lvl w:ilvl="7" w:tplc="FFFFFFFF" w:tentative="1">
+      <w:start w:val="1"/>
+      <w:numFmt w:val="bullet"/>
+      <w:lvlText w:val="o"/>
+      <w:lvlJc w:val="left"/>
+      <w:pPr>
+        <w:ind w:left="5760" w:hanging="360"/>
+      </w:pPr>
+      <w:rPr>
+        <w:rFonts w:ascii="Courier New" w:hAnsi="Courier New" w:cs="Courier New" w:hint="default"/>
+      </w:rPr>
+    </w:lvl>
+    <w:lvl w:ilvl="8" w:tplc="FFFFFFFF" w:tentative="1">
+      <w:start w:val="1"/>
+      <w:numFmt w:val="bullet"/>
+      <w:lvlText w:val=""/>
+      <w:lvlJc w:val="left"/>
+      <w:pPr>
+        <w:ind w:left="6480" w:hanging="360"/>
+      </w:pPr>
+      <w:rPr>
+        <w:rFonts w:ascii="Wingdings" w:hAnsi="Wingdings" w:hint="default"/>
+      </w:rPr>
+    </w:lvl>
+  </w:abstractNum>
+  <w:abstractNum w:abstractNumId="8" w15:restartNumberingAfterBreak="0">
     <w:nsid w:val="232F6CC8"/>
     <w:multiLevelType w:val="hybridMultilevel"/>
     <w:tmpl w:val="F1EEC3F6"/>
@@ -3520,7 +4147,7 @@
       </w:rPr>
     </w:lvl>
   </w:abstractNum>
-  <w:abstractNum w:abstractNumId="5" w15:restartNumberingAfterBreak="0">
+  <w:abstractNum w:abstractNumId="9" w15:restartNumberingAfterBreak="0">
     <w:nsid w:val="235F32CA"/>
     <w:multiLevelType w:val="hybridMultilevel"/>
     <w:tmpl w:val="584CEEF2"/>
@@ -3632,7 +4259,268 @@
       </w:rPr>
     </w:lvl>
   </w:abstractNum>
-  <w:abstractNum w:abstractNumId="6" w15:restartNumberingAfterBreak="0">
+  <w:abstractNum w:abstractNumId="10" w15:restartNumberingAfterBreak="0">
+    <w:nsid w:val="25043B70"/>
+    <w:multiLevelType w:val="multilevel"/>
+    <w:tmpl w:val="18F61D52"/>
+    <w:lvl w:ilvl="0">
+      <w:numFmt w:val="bullet"/>
+      <w:lvlText w:val="-"/>
+      <w:lvlJc w:val="left"/>
+      <w:pPr>
+        <w:tabs>
+          <w:tab w:val="num" w:pos="720"/>
+        </w:tabs>
+        <w:ind w:left="720" w:hanging="360"/>
+      </w:pPr>
+      <w:rPr>
+        <w:rFonts w:ascii="Times New Roman" w:eastAsiaTheme="minorHAnsi" w:hAnsi="Times New Roman" w:cs="Times New Roman" w:hint="default"/>
+        <w:sz w:val="20"/>
+      </w:rPr>
+    </w:lvl>
+    <w:lvl w:ilvl="1">
+      <w:start w:val="1"/>
+      <w:numFmt w:val="bullet"/>
+      <w:lvlText w:val="o"/>
+      <w:lvlJc w:val="left"/>
+      <w:pPr>
+        <w:tabs>
+          <w:tab w:val="num" w:pos="1440"/>
+        </w:tabs>
+        <w:ind w:left="1440" w:hanging="360"/>
+      </w:pPr>
+      <w:rPr>
+        <w:rFonts w:ascii="Courier New" w:hAnsi="Courier New" w:cs="Times New Roman" w:hint="default"/>
+        <w:sz w:val="20"/>
+      </w:rPr>
+    </w:lvl>
+    <w:lvl w:ilvl="2">
+      <w:start w:val="1"/>
+      <w:numFmt w:val="bullet"/>
+      <w:lvlText w:val=""/>
+      <w:lvlJc w:val="left"/>
+      <w:pPr>
+        <w:tabs>
+          <w:tab w:val="num" w:pos="2160"/>
+        </w:tabs>
+        <w:ind w:left="2160" w:hanging="360"/>
+      </w:pPr>
+      <w:rPr>
+        <w:rFonts w:ascii="Wingdings" w:hAnsi="Wingdings" w:hint="default"/>
+        <w:sz w:val="20"/>
+      </w:rPr>
+    </w:lvl>
+    <w:lvl w:ilvl="3">
+      <w:start w:val="1"/>
+      <w:numFmt w:val="bullet"/>
+      <w:lvlText w:val=""/>
+      <w:lvlJc w:val="left"/>
+      <w:pPr>
+        <w:tabs>
+          <w:tab w:val="num" w:pos="2880"/>
+        </w:tabs>
+        <w:ind w:left="2880" w:hanging="360"/>
+      </w:pPr>
+      <w:rPr>
+        <w:rFonts w:ascii="Wingdings" w:hAnsi="Wingdings" w:hint="default"/>
+        <w:sz w:val="20"/>
+      </w:rPr>
+    </w:lvl>
+    <w:lvl w:ilvl="4">
+      <w:start w:val="1"/>
+      <w:numFmt w:val="bullet"/>
+      <w:lvlText w:val=""/>
+      <w:lvlJc w:val="left"/>
+      <w:pPr>
+        <w:tabs>
+          <w:tab w:val="num" w:pos="3600"/>
+        </w:tabs>
+        <w:ind w:left="3600" w:hanging="360"/>
+      </w:pPr>
+      <w:rPr>
+        <w:rFonts w:ascii="Wingdings" w:hAnsi="Wingdings" w:hint="default"/>
+        <w:sz w:val="20"/>
+      </w:rPr>
+    </w:lvl>
+    <w:lvl w:ilvl="5">
+      <w:start w:val="1"/>
+      <w:numFmt w:val="bullet"/>
+      <w:lvlText w:val=""/>
+      <w:lvlJc w:val="left"/>
+      <w:pPr>
+        <w:tabs>
+          <w:tab w:val="num" w:pos="4320"/>
+        </w:tabs>
+        <w:ind w:left="4320" w:hanging="360"/>
+      </w:pPr>
+      <w:rPr>
+        <w:rFonts w:ascii="Wingdings" w:hAnsi="Wingdings" w:hint="default"/>
+        <w:sz w:val="20"/>
+      </w:rPr>
+    </w:lvl>
+    <w:lvl w:ilvl="6">
+      <w:start w:val="1"/>
+      <w:numFmt w:val="bullet"/>
+      <w:lvlText w:val=""/>
+      <w:lvlJc w:val="left"/>
+      <w:pPr>
+        <w:tabs>
+          <w:tab w:val="num" w:pos="5040"/>
+        </w:tabs>
+        <w:ind w:left="5040" w:hanging="360"/>
+      </w:pPr>
+      <w:rPr>
+        <w:rFonts w:ascii="Wingdings" w:hAnsi="Wingdings" w:hint="default"/>
+        <w:sz w:val="20"/>
+      </w:rPr>
+    </w:lvl>
+    <w:lvl w:ilvl="7">
+      <w:start w:val="1"/>
+      <w:numFmt w:val="bullet"/>
+      <w:lvlText w:val=""/>
+      <w:lvlJc w:val="left"/>
+      <w:pPr>
+        <w:tabs>
+          <w:tab w:val="num" w:pos="5760"/>
+        </w:tabs>
+        <w:ind w:left="5760" w:hanging="360"/>
+      </w:pPr>
+      <w:rPr>
+        <w:rFonts w:ascii="Wingdings" w:hAnsi="Wingdings" w:hint="default"/>
+        <w:sz w:val="20"/>
+      </w:rPr>
+    </w:lvl>
+    <w:lvl w:ilvl="8">
+      <w:start w:val="1"/>
+      <w:numFmt w:val="bullet"/>
+      <w:lvlText w:val=""/>
+      <w:lvlJc w:val="left"/>
+      <w:pPr>
+        <w:tabs>
+          <w:tab w:val="num" w:pos="6480"/>
+        </w:tabs>
+        <w:ind w:left="6480" w:hanging="360"/>
+      </w:pPr>
+      <w:rPr>
+        <w:rFonts w:ascii="Wingdings" w:hAnsi="Wingdings" w:hint="default"/>
+        <w:sz w:val="20"/>
+      </w:rPr>
+    </w:lvl>
+  </w:abstractNum>
+  <w:abstractNum w:abstractNumId="11" w15:restartNumberingAfterBreak="0">
+    <w:nsid w:val="26CC1351"/>
+    <w:multiLevelType w:val="hybridMultilevel"/>
+    <w:tmpl w:val="8A3C868E"/>
+    <w:lvl w:ilvl="0" w:tplc="40090001">
+      <w:start w:val="1"/>
+      <w:numFmt w:val="bullet"/>
+      <w:lvlText w:val=""/>
+      <w:lvlJc w:val="left"/>
+      <w:pPr>
+        <w:ind w:left="720" w:hanging="360"/>
+      </w:pPr>
+      <w:rPr>
+        <w:rFonts w:ascii="Symbol" w:hAnsi="Symbol" w:hint="default"/>
+      </w:rPr>
+    </w:lvl>
+    <w:lvl w:ilvl="1" w:tplc="40090003" w:tentative="1">
+      <w:start w:val="1"/>
+      <w:numFmt w:val="bullet"/>
+      <w:lvlText w:val="o"/>
+      <w:lvlJc w:val="left"/>
+      <w:pPr>
+        <w:ind w:left="1440" w:hanging="360"/>
+      </w:pPr>
+      <w:rPr>
+        <w:rFonts w:ascii="Courier New" w:hAnsi="Courier New" w:cs="Courier New" w:hint="default"/>
+      </w:rPr>
+    </w:lvl>
+    <w:lvl w:ilvl="2" w:tplc="40090005" w:tentative="1">
+      <w:start w:val="1"/>
+      <w:numFmt w:val="bullet"/>
+      <w:lvlText w:val=""/>
+      <w:lvlJc w:val="left"/>
+      <w:pPr>
+        <w:ind w:left="2160" w:hanging="360"/>
+      </w:pPr>
+      <w:rPr>
+        <w:rFonts w:ascii="Wingdings" w:hAnsi="Wingdings" w:hint="default"/>
+      </w:rPr>
+    </w:lvl>
+    <w:lvl w:ilvl="3" w:tplc="40090001" w:tentative="1">
+      <w:start w:val="1"/>
+      <w:numFmt w:val="bullet"/>
+      <w:lvlText w:val=""/>
+      <w:lvlJc w:val="left"/>
+      <w:pPr>
+        <w:ind w:left="2880" w:hanging="360"/>
+      </w:pPr>
+      <w:rPr>
+        <w:rFonts w:ascii="Symbol" w:hAnsi="Symbol" w:hint="default"/>
+      </w:rPr>
+    </w:lvl>
+    <w:lvl w:ilvl="4" w:tplc="40090003" w:tentative="1">
+      <w:start w:val="1"/>
+      <w:numFmt w:val="bullet"/>
+      <w:lvlText w:val="o"/>
+      <w:lvlJc w:val="left"/>
+      <w:pPr>
+        <w:ind w:left="3600" w:hanging="360"/>
+      </w:pPr>
+      <w:rPr>
+        <w:rFonts w:ascii="Courier New" w:hAnsi="Courier New" w:cs="Courier New" w:hint="default"/>
+      </w:rPr>
+    </w:lvl>
+    <w:lvl w:ilvl="5" w:tplc="40090005" w:tentative="1">
+      <w:start w:val="1"/>
+      <w:numFmt w:val="bullet"/>
+      <w:lvlText w:val=""/>
+      <w:lvlJc w:val="left"/>
+      <w:pPr>
+        <w:ind w:left="4320" w:hanging="360"/>
+      </w:pPr>
+      <w:rPr>
+        <w:rFonts w:ascii="Wingdings" w:hAnsi="Wingdings" w:hint="default"/>
+      </w:rPr>
+    </w:lvl>
+    <w:lvl w:ilvl="6" w:tplc="40090001" w:tentative="1">
+      <w:start w:val="1"/>
+      <w:numFmt w:val="bullet"/>
+      <w:lvlText w:val=""/>
+      <w:lvlJc w:val="left"/>
+      <w:pPr>
+        <w:ind w:left="5040" w:hanging="360"/>
+      </w:pPr>
+      <w:rPr>
+        <w:rFonts w:ascii="Symbol" w:hAnsi="Symbol" w:hint="default"/>
+      </w:rPr>
+    </w:lvl>
+    <w:lvl w:ilvl="7" w:tplc="40090003" w:tentative="1">
+      <w:start w:val="1"/>
+      <w:numFmt w:val="bullet"/>
+      <w:lvlText w:val="o"/>
+      <w:lvlJc w:val="left"/>
+      <w:pPr>
+        <w:ind w:left="5760" w:hanging="360"/>
+      </w:pPr>
+      <w:rPr>
+        <w:rFonts w:ascii="Courier New" w:hAnsi="Courier New" w:cs="Courier New" w:hint="default"/>
+      </w:rPr>
+    </w:lvl>
+    <w:lvl w:ilvl="8" w:tplc="40090005" w:tentative="1">
+      <w:start w:val="1"/>
+      <w:numFmt w:val="bullet"/>
+      <w:lvlText w:val=""/>
+      <w:lvlJc w:val="left"/>
+      <w:pPr>
+        <w:ind w:left="6480" w:hanging="360"/>
+      </w:pPr>
+      <w:rPr>
+        <w:rFonts w:ascii="Wingdings" w:hAnsi="Wingdings" w:hint="default"/>
+      </w:rPr>
+    </w:lvl>
+  </w:abstractNum>
+  <w:abstractNum w:abstractNumId="12" w15:restartNumberingAfterBreak="0">
     <w:nsid w:val="27F513DD"/>
     <w:multiLevelType w:val="hybridMultilevel"/>
     <w:tmpl w:val="818C5FCC"/>
@@ -3744,7 +4632,7 @@
       </w:rPr>
     </w:lvl>
   </w:abstractNum>
-  <w:abstractNum w:abstractNumId="7" w15:restartNumberingAfterBreak="0">
+  <w:abstractNum w:abstractNumId="13" w15:restartNumberingAfterBreak="0">
     <w:nsid w:val="28CB2D15"/>
     <w:multiLevelType w:val="hybridMultilevel"/>
     <w:tmpl w:val="47FA903C"/>
@@ -3857,7 +4745,7 @@
       </w:rPr>
     </w:lvl>
   </w:abstractNum>
-  <w:abstractNum w:abstractNumId="8" w15:restartNumberingAfterBreak="0">
+  <w:abstractNum w:abstractNumId="14" w15:restartNumberingAfterBreak="0">
     <w:nsid w:val="29834EA9"/>
     <w:multiLevelType w:val="hybridMultilevel"/>
     <w:tmpl w:val="D33AFEE6"/>
@@ -3969,7 +4857,344 @@
       </w:rPr>
     </w:lvl>
   </w:abstractNum>
-  <w:abstractNum w:abstractNumId="9" w15:restartNumberingAfterBreak="0">
+  <w:abstractNum w:abstractNumId="15" w15:restartNumberingAfterBreak="0">
+    <w:nsid w:val="2FD41BD5"/>
+    <w:multiLevelType w:val="hybridMultilevel"/>
+    <w:tmpl w:val="BD4EFBCE"/>
+    <w:lvl w:ilvl="0" w:tplc="FFFFFFFF">
+      <w:numFmt w:val="bullet"/>
+      <w:lvlText w:val="-"/>
+      <w:lvlJc w:val="left"/>
+      <w:pPr>
+        <w:ind w:left="720" w:hanging="360"/>
+      </w:pPr>
+      <w:rPr>
+        <w:rFonts w:ascii="Times New Roman" w:eastAsiaTheme="minorHAnsi" w:hAnsi="Times New Roman" w:cs="Times New Roman" w:hint="default"/>
+      </w:rPr>
+    </w:lvl>
+    <w:lvl w:ilvl="1" w:tplc="40090001">
+      <w:start w:val="1"/>
+      <w:numFmt w:val="bullet"/>
+      <w:lvlText w:val=""/>
+      <w:lvlJc w:val="left"/>
+      <w:pPr>
+        <w:ind w:left="1440" w:hanging="360"/>
+      </w:pPr>
+      <w:rPr>
+        <w:rFonts w:ascii="Symbol" w:hAnsi="Symbol" w:hint="default"/>
+      </w:rPr>
+    </w:lvl>
+    <w:lvl w:ilvl="2" w:tplc="FFFFFFFF" w:tentative="1">
+      <w:start w:val="1"/>
+      <w:numFmt w:val="bullet"/>
+      <w:lvlText w:val=""/>
+      <w:lvlJc w:val="left"/>
+      <w:pPr>
+        <w:ind w:left="2160" w:hanging="360"/>
+      </w:pPr>
+      <w:rPr>
+        <w:rFonts w:ascii="Wingdings" w:hAnsi="Wingdings" w:hint="default"/>
+      </w:rPr>
+    </w:lvl>
+    <w:lvl w:ilvl="3" w:tplc="FFFFFFFF" w:tentative="1">
+      <w:start w:val="1"/>
+      <w:numFmt w:val="bullet"/>
+      <w:lvlText w:val=""/>
+      <w:lvlJc w:val="left"/>
+      <w:pPr>
+        <w:ind w:left="2880" w:hanging="360"/>
+      </w:pPr>
+      <w:rPr>
+        <w:rFonts w:ascii="Symbol" w:hAnsi="Symbol" w:hint="default"/>
+      </w:rPr>
+    </w:lvl>
+    <w:lvl w:ilvl="4" w:tplc="FFFFFFFF" w:tentative="1">
+      <w:start w:val="1"/>
+      <w:numFmt w:val="bullet"/>
+      <w:lvlText w:val="o"/>
+      <w:lvlJc w:val="left"/>
+      <w:pPr>
+        <w:ind w:left="3600" w:hanging="360"/>
+      </w:pPr>
+      <w:rPr>
+        <w:rFonts w:ascii="Courier New" w:hAnsi="Courier New" w:cs="Courier New" w:hint="default"/>
+      </w:rPr>
+    </w:lvl>
+    <w:lvl w:ilvl="5" w:tplc="FFFFFFFF" w:tentative="1">
+      <w:start w:val="1"/>
+      <w:numFmt w:val="bullet"/>
+      <w:lvlText w:val=""/>
+      <w:lvlJc w:val="left"/>
+      <w:pPr>
+        <w:ind w:left="4320" w:hanging="360"/>
+      </w:pPr>
+      <w:rPr>
+        <w:rFonts w:ascii="Wingdings" w:hAnsi="Wingdings" w:hint="default"/>
+      </w:rPr>
+    </w:lvl>
+    <w:lvl w:ilvl="6" w:tplc="FFFFFFFF" w:tentative="1">
+      <w:start w:val="1"/>
+      <w:numFmt w:val="bullet"/>
+      <w:lvlText w:val=""/>
+      <w:lvlJc w:val="left"/>
+      <w:pPr>
+        <w:ind w:left="5040" w:hanging="360"/>
+      </w:pPr>
+      <w:rPr>
+        <w:rFonts w:ascii="Symbol" w:hAnsi="Symbol" w:hint="default"/>
+      </w:rPr>
+    </w:lvl>
+    <w:lvl w:ilvl="7" w:tplc="FFFFFFFF" w:tentative="1">
+      <w:start w:val="1"/>
+      <w:numFmt w:val="bullet"/>
+      <w:lvlText w:val="o"/>
+      <w:lvlJc w:val="left"/>
+      <w:pPr>
+        <w:ind w:left="5760" w:hanging="360"/>
+      </w:pPr>
+      <w:rPr>
+        <w:rFonts w:ascii="Courier New" w:hAnsi="Courier New" w:cs="Courier New" w:hint="default"/>
+      </w:rPr>
+    </w:lvl>
+    <w:lvl w:ilvl="8" w:tplc="FFFFFFFF" w:tentative="1">
+      <w:start w:val="1"/>
+      <w:numFmt w:val="bullet"/>
+      <w:lvlText w:val=""/>
+      <w:lvlJc w:val="left"/>
+      <w:pPr>
+        <w:ind w:left="6480" w:hanging="360"/>
+      </w:pPr>
+      <w:rPr>
+        <w:rFonts w:ascii="Wingdings" w:hAnsi="Wingdings" w:hint="default"/>
+      </w:rPr>
+    </w:lvl>
+  </w:abstractNum>
+  <w:abstractNum w:abstractNumId="16" w15:restartNumberingAfterBreak="0">
+    <w:nsid w:val="306B2FC5"/>
+    <w:multiLevelType w:val="hybridMultilevel"/>
+    <w:tmpl w:val="8368D5B0"/>
+    <w:lvl w:ilvl="0" w:tplc="D4EC13BE">
+      <w:numFmt w:val="bullet"/>
+      <w:lvlText w:val="-"/>
+      <w:lvlJc w:val="left"/>
+      <w:pPr>
+        <w:ind w:left="780" w:hanging="360"/>
+      </w:pPr>
+      <w:rPr>
+        <w:rFonts w:ascii="Times New Roman" w:eastAsiaTheme="minorHAnsi" w:hAnsi="Times New Roman" w:cs="Times New Roman" w:hint="default"/>
+      </w:rPr>
+    </w:lvl>
+    <w:lvl w:ilvl="1" w:tplc="FFFFFFFF" w:tentative="1">
+      <w:start w:val="1"/>
+      <w:numFmt w:val="bullet"/>
+      <w:lvlText w:val="o"/>
+      <w:lvlJc w:val="left"/>
+      <w:pPr>
+        <w:ind w:left="1500" w:hanging="360"/>
+      </w:pPr>
+      <w:rPr>
+        <w:rFonts w:ascii="Courier New" w:hAnsi="Courier New" w:cs="Courier New" w:hint="default"/>
+      </w:rPr>
+    </w:lvl>
+    <w:lvl w:ilvl="2" w:tplc="FFFFFFFF" w:tentative="1">
+      <w:start w:val="1"/>
+      <w:numFmt w:val="bullet"/>
+      <w:lvlText w:val=""/>
+      <w:lvlJc w:val="left"/>
+      <w:pPr>
+        <w:ind w:left="2220" w:hanging="360"/>
+      </w:pPr>
+      <w:rPr>
+        <w:rFonts w:ascii="Wingdings" w:hAnsi="Wingdings" w:hint="default"/>
+      </w:rPr>
+    </w:lvl>
+    <w:lvl w:ilvl="3" w:tplc="FFFFFFFF" w:tentative="1">
+      <w:start w:val="1"/>
+      <w:numFmt w:val="bullet"/>
+      <w:lvlText w:val=""/>
+      <w:lvlJc w:val="left"/>
+      <w:pPr>
+        <w:ind w:left="2940" w:hanging="360"/>
+      </w:pPr>
+      <w:rPr>
+        <w:rFonts w:ascii="Symbol" w:hAnsi="Symbol" w:hint="default"/>
+      </w:rPr>
+    </w:lvl>
+    <w:lvl w:ilvl="4" w:tplc="FFFFFFFF" w:tentative="1">
+      <w:start w:val="1"/>
+      <w:numFmt w:val="bullet"/>
+      <w:lvlText w:val="o"/>
+      <w:lvlJc w:val="left"/>
+      <w:pPr>
+        <w:ind w:left="3660" w:hanging="360"/>
+      </w:pPr>
+      <w:rPr>
+        <w:rFonts w:ascii="Courier New" w:hAnsi="Courier New" w:cs="Courier New" w:hint="default"/>
+      </w:rPr>
+    </w:lvl>
+    <w:lvl w:ilvl="5" w:tplc="FFFFFFFF" w:tentative="1">
+      <w:start w:val="1"/>
+      <w:numFmt w:val="bullet"/>
+      <w:lvlText w:val=""/>
+      <w:lvlJc w:val="left"/>
+      <w:pPr>
+        <w:ind w:left="4380" w:hanging="360"/>
+      </w:pPr>
+      <w:rPr>
+        <w:rFonts w:ascii="Wingdings" w:hAnsi="Wingdings" w:hint="default"/>
+      </w:rPr>
+    </w:lvl>
+    <w:lvl w:ilvl="6" w:tplc="FFFFFFFF" w:tentative="1">
+      <w:start w:val="1"/>
+      <w:numFmt w:val="bullet"/>
+      <w:lvlText w:val=""/>
+      <w:lvlJc w:val="left"/>
+      <w:pPr>
+        <w:ind w:left="5100" w:hanging="360"/>
+      </w:pPr>
+      <w:rPr>
+        <w:rFonts w:ascii="Symbol" w:hAnsi="Symbol" w:hint="default"/>
+      </w:rPr>
+    </w:lvl>
+    <w:lvl w:ilvl="7" w:tplc="FFFFFFFF" w:tentative="1">
+      <w:start w:val="1"/>
+      <w:numFmt w:val="bullet"/>
+      <w:lvlText w:val="o"/>
+      <w:lvlJc w:val="left"/>
+      <w:pPr>
+        <w:ind w:left="5820" w:hanging="360"/>
+      </w:pPr>
+      <w:rPr>
+        <w:rFonts w:ascii="Courier New" w:hAnsi="Courier New" w:cs="Courier New" w:hint="default"/>
+      </w:rPr>
+    </w:lvl>
+    <w:lvl w:ilvl="8" w:tplc="FFFFFFFF" w:tentative="1">
+      <w:start w:val="1"/>
+      <w:numFmt w:val="bullet"/>
+      <w:lvlText w:val=""/>
+      <w:lvlJc w:val="left"/>
+      <w:pPr>
+        <w:ind w:left="6540" w:hanging="360"/>
+      </w:pPr>
+      <w:rPr>
+        <w:rFonts w:ascii="Wingdings" w:hAnsi="Wingdings" w:hint="default"/>
+      </w:rPr>
+    </w:lvl>
+  </w:abstractNum>
+  <w:abstractNum w:abstractNumId="17" w15:restartNumberingAfterBreak="0">
+    <w:nsid w:val="35582492"/>
+    <w:multiLevelType w:val="hybridMultilevel"/>
+    <w:tmpl w:val="3F32E6A0"/>
+    <w:lvl w:ilvl="0" w:tplc="40090001">
+      <w:start w:val="1"/>
+      <w:numFmt w:val="bullet"/>
+      <w:lvlText w:val=""/>
+      <w:lvlJc w:val="left"/>
+      <w:pPr>
+        <w:ind w:left="720" w:hanging="360"/>
+      </w:pPr>
+      <w:rPr>
+        <w:rFonts w:ascii="Symbol" w:hAnsi="Symbol" w:hint="default"/>
+      </w:rPr>
+    </w:lvl>
+    <w:lvl w:ilvl="1" w:tplc="40090003" w:tentative="1">
+      <w:start w:val="1"/>
+      <w:numFmt w:val="bullet"/>
+      <w:lvlText w:val="o"/>
+      <w:lvlJc w:val="left"/>
+      <w:pPr>
+        <w:ind w:left="1440" w:hanging="360"/>
+      </w:pPr>
+      <w:rPr>
+        <w:rFonts w:ascii="Courier New" w:hAnsi="Courier New" w:cs="Courier New" w:hint="default"/>
+      </w:rPr>
+    </w:lvl>
+    <w:lvl w:ilvl="2" w:tplc="40090005" w:tentative="1">
+      <w:start w:val="1"/>
+      <w:numFmt w:val="bullet"/>
+      <w:lvlText w:val=""/>
+      <w:lvlJc w:val="left"/>
+      <w:pPr>
+        <w:ind w:left="2160" w:hanging="360"/>
+      </w:pPr>
+      <w:rPr>
+        <w:rFonts w:ascii="Wingdings" w:hAnsi="Wingdings" w:hint="default"/>
+      </w:rPr>
+    </w:lvl>
+    <w:lvl w:ilvl="3" w:tplc="40090001" w:tentative="1">
+      <w:start w:val="1"/>
+      <w:numFmt w:val="bullet"/>
+      <w:lvlText w:val=""/>
+      <w:lvlJc w:val="left"/>
+      <w:pPr>
+        <w:ind w:left="2880" w:hanging="360"/>
+      </w:pPr>
+      <w:rPr>
+        <w:rFonts w:ascii="Symbol" w:hAnsi="Symbol" w:hint="default"/>
+      </w:rPr>
+    </w:lvl>
+    <w:lvl w:ilvl="4" w:tplc="40090003" w:tentative="1">
+      <w:start w:val="1"/>
+      <w:numFmt w:val="bullet"/>
+      <w:lvlText w:val="o"/>
+      <w:lvlJc w:val="left"/>
+      <w:pPr>
+        <w:ind w:left="3600" w:hanging="360"/>
+      </w:pPr>
+      <w:rPr>
+        <w:rFonts w:ascii="Courier New" w:hAnsi="Courier New" w:cs="Courier New" w:hint="default"/>
+      </w:rPr>
+    </w:lvl>
+    <w:lvl w:ilvl="5" w:tplc="40090005" w:tentative="1">
+      <w:start w:val="1"/>
+      <w:numFmt w:val="bullet"/>
+      <w:lvlText w:val=""/>
+      <w:lvlJc w:val="left"/>
+      <w:pPr>
+        <w:ind w:left="4320" w:hanging="360"/>
+      </w:pPr>
+      <w:rPr>
+        <w:rFonts w:ascii="Wingdings" w:hAnsi="Wingdings" w:hint="default"/>
+      </w:rPr>
+    </w:lvl>
+    <w:lvl w:ilvl="6" w:tplc="40090001" w:tentative="1">
+      <w:start w:val="1"/>
+      <w:numFmt w:val="bullet"/>
+      <w:lvlText w:val=""/>
+      <w:lvlJc w:val="left"/>
+      <w:pPr>
+        <w:ind w:left="5040" w:hanging="360"/>
+      </w:pPr>
+      <w:rPr>
+        <w:rFonts w:ascii="Symbol" w:hAnsi="Symbol" w:hint="default"/>
+      </w:rPr>
+    </w:lvl>
+    <w:lvl w:ilvl="7" w:tplc="40090003" w:tentative="1">
+      <w:start w:val="1"/>
+      <w:numFmt w:val="bullet"/>
+      <w:lvlText w:val="o"/>
+      <w:lvlJc w:val="left"/>
+      <w:pPr>
+        <w:ind w:left="5760" w:hanging="360"/>
+      </w:pPr>
+      <w:rPr>
+        <w:rFonts w:ascii="Courier New" w:hAnsi="Courier New" w:cs="Courier New" w:hint="default"/>
+      </w:rPr>
+    </w:lvl>
+    <w:lvl w:ilvl="8" w:tplc="40090005" w:tentative="1">
+      <w:start w:val="1"/>
+      <w:numFmt w:val="bullet"/>
+      <w:lvlText w:val=""/>
+      <w:lvlJc w:val="left"/>
+      <w:pPr>
+        <w:ind w:left="6480" w:hanging="360"/>
+      </w:pPr>
+      <w:rPr>
+        <w:rFonts w:ascii="Wingdings" w:hAnsi="Wingdings" w:hint="default"/>
+      </w:rPr>
+    </w:lvl>
+  </w:abstractNum>
+  <w:abstractNum w:abstractNumId="18" w15:restartNumberingAfterBreak="0">
     <w:nsid w:val="49743D1B"/>
     <w:multiLevelType w:val="hybridMultilevel"/>
     <w:tmpl w:val="CDE208F2"/>
@@ -4081,7 +5306,7 @@
       </w:rPr>
     </w:lvl>
   </w:abstractNum>
-  <w:abstractNum w:abstractNumId="10" w15:restartNumberingAfterBreak="0">
+  <w:abstractNum w:abstractNumId="19" w15:restartNumberingAfterBreak="0">
     <w:nsid w:val="497D7236"/>
     <w:multiLevelType w:val="hybridMultilevel"/>
     <w:tmpl w:val="96CCAAFC"/>
@@ -4193,7 +5418,119 @@
       </w:rPr>
     </w:lvl>
   </w:abstractNum>
-  <w:abstractNum w:abstractNumId="11" w15:restartNumberingAfterBreak="0">
+  <w:abstractNum w:abstractNumId="20" w15:restartNumberingAfterBreak="0">
+    <w:nsid w:val="4A0A245B"/>
+    <w:multiLevelType w:val="hybridMultilevel"/>
+    <w:tmpl w:val="D9F2ADB8"/>
+    <w:lvl w:ilvl="0" w:tplc="D4EC13BE">
+      <w:numFmt w:val="bullet"/>
+      <w:lvlText w:val="-"/>
+      <w:lvlJc w:val="left"/>
+      <w:pPr>
+        <w:ind w:left="720" w:hanging="360"/>
+      </w:pPr>
+      <w:rPr>
+        <w:rFonts w:ascii="Times New Roman" w:eastAsiaTheme="minorHAnsi" w:hAnsi="Times New Roman" w:cs="Times New Roman" w:hint="default"/>
+      </w:rPr>
+    </w:lvl>
+    <w:lvl w:ilvl="1" w:tplc="FFFFFFFF">
+      <w:start w:val="1"/>
+      <w:numFmt w:val="bullet"/>
+      <w:lvlText w:val="o"/>
+      <w:lvlJc w:val="left"/>
+      <w:pPr>
+        <w:ind w:left="1440" w:hanging="360"/>
+      </w:pPr>
+      <w:rPr>
+        <w:rFonts w:ascii="Courier New" w:hAnsi="Courier New" w:cs="Courier New" w:hint="default"/>
+      </w:rPr>
+    </w:lvl>
+    <w:lvl w:ilvl="2" w:tplc="FFFFFFFF">
+      <w:start w:val="1"/>
+      <w:numFmt w:val="bullet"/>
+      <w:lvlText w:val=""/>
+      <w:lvlJc w:val="left"/>
+      <w:pPr>
+        <w:ind w:left="2160" w:hanging="360"/>
+      </w:pPr>
+      <w:rPr>
+        <w:rFonts w:ascii="Wingdings" w:hAnsi="Wingdings" w:hint="default"/>
+      </w:rPr>
+    </w:lvl>
+    <w:lvl w:ilvl="3" w:tplc="FFFFFFFF">
+      <w:start w:val="1"/>
+      <w:numFmt w:val="bullet"/>
+      <w:lvlText w:val=""/>
+      <w:lvlJc w:val="left"/>
+      <w:pPr>
+        <w:ind w:left="2880" w:hanging="360"/>
+      </w:pPr>
+      <w:rPr>
+        <w:rFonts w:ascii="Symbol" w:hAnsi="Symbol" w:hint="default"/>
+      </w:rPr>
+    </w:lvl>
+    <w:lvl w:ilvl="4" w:tplc="FFFFFFFF">
+      <w:start w:val="1"/>
+      <w:numFmt w:val="bullet"/>
+      <w:lvlText w:val="o"/>
+      <w:lvlJc w:val="left"/>
+      <w:pPr>
+        <w:ind w:left="3600" w:hanging="360"/>
+      </w:pPr>
+      <w:rPr>
+        <w:rFonts w:ascii="Courier New" w:hAnsi="Courier New" w:cs="Courier New" w:hint="default"/>
+      </w:rPr>
+    </w:lvl>
+    <w:lvl w:ilvl="5" w:tplc="FFFFFFFF">
+      <w:start w:val="1"/>
+      <w:numFmt w:val="bullet"/>
+      <w:lvlText w:val=""/>
+      <w:lvlJc w:val="left"/>
+      <w:pPr>
+        <w:ind w:left="4320" w:hanging="360"/>
+      </w:pPr>
+      <w:rPr>
+        <w:rFonts w:ascii="Wingdings" w:hAnsi="Wingdings" w:hint="default"/>
+      </w:rPr>
+    </w:lvl>
+    <w:lvl w:ilvl="6" w:tplc="FFFFFFFF">
+      <w:start w:val="1"/>
+      <w:numFmt w:val="bullet"/>
+      <w:lvlText w:val=""/>
+      <w:lvlJc w:val="left"/>
+      <w:pPr>
+        <w:ind w:left="5040" w:hanging="360"/>
+      </w:pPr>
+      <w:rPr>
+        <w:rFonts w:ascii="Symbol" w:hAnsi="Symbol" w:hint="default"/>
+      </w:rPr>
+    </w:lvl>
+    <w:lvl w:ilvl="7" w:tplc="FFFFFFFF">
+      <w:start w:val="1"/>
+      <w:numFmt w:val="bullet"/>
+      <w:lvlText w:val="o"/>
+      <w:lvlJc w:val="left"/>
+      <w:pPr>
+        <w:ind w:left="5760" w:hanging="360"/>
+      </w:pPr>
+      <w:rPr>
+        <w:rFonts w:ascii="Courier New" w:hAnsi="Courier New" w:cs="Courier New" w:hint="default"/>
+      </w:rPr>
+    </w:lvl>
+    <w:lvl w:ilvl="8" w:tplc="FFFFFFFF">
+      <w:start w:val="1"/>
+      <w:numFmt w:val="bullet"/>
+      <w:lvlText w:val=""/>
+      <w:lvlJc w:val="left"/>
+      <w:pPr>
+        <w:ind w:left="6480" w:hanging="360"/>
+      </w:pPr>
+      <w:rPr>
+        <w:rFonts w:ascii="Wingdings" w:hAnsi="Wingdings" w:hint="default"/>
+      </w:rPr>
+    </w:lvl>
+  </w:abstractNum>
+  <w:abstractNum w:abstractNumId="21" w15:restartNumberingAfterBreak="0">
     <w:nsid w:val="4D446DF1"/>
     <w:multiLevelType w:val="hybridMultilevel"/>
     <w:tmpl w:val="0480DADC"/>
@@ -4305,7 +5642,7 @@
       </w:rPr>
     </w:lvl>
   </w:abstractNum>
-  <w:abstractNum w:abstractNumId="12" w15:restartNumberingAfterBreak="0">
+  <w:abstractNum w:abstractNumId="22" w15:restartNumberingAfterBreak="0">
     <w:nsid w:val="4DD0572D"/>
     <w:multiLevelType w:val="hybridMultilevel"/>
     <w:tmpl w:val="255EE72C"/>
@@ -4418,10 +5755,122 @@
       </w:rPr>
     </w:lvl>
   </w:abstractNum>
-  <w:abstractNum w:abstractNumId="13" w15:restartNumberingAfterBreak="0">
-    <w:nsid w:val="584923EE"/>
+  <w:abstractNum w:abstractNumId="23" w15:restartNumberingAfterBreak="0">
+    <w:nsid w:val="54CD0D86"/>
+    <w:multiLevelType w:val="hybridMultilevel"/>
+    <w:tmpl w:val="F1980F18"/>
+    <w:lvl w:ilvl="0" w:tplc="D4EC13BE">
+      <w:numFmt w:val="bullet"/>
+      <w:lvlText w:val="-"/>
+      <w:lvlJc w:val="left"/>
+      <w:pPr>
+        <w:ind w:left="720" w:hanging="360"/>
+      </w:pPr>
+      <w:rPr>
+        <w:rFonts w:ascii="Times New Roman" w:eastAsiaTheme="minorHAnsi" w:hAnsi="Times New Roman" w:cs="Times New Roman" w:hint="default"/>
+      </w:rPr>
+    </w:lvl>
+    <w:lvl w:ilvl="1" w:tplc="40090003" w:tentative="1">
+      <w:start w:val="1"/>
+      <w:numFmt w:val="bullet"/>
+      <w:lvlText w:val="o"/>
+      <w:lvlJc w:val="left"/>
+      <w:pPr>
+        <w:ind w:left="1440" w:hanging="360"/>
+      </w:pPr>
+      <w:rPr>
+        <w:rFonts w:ascii="Courier New" w:hAnsi="Courier New" w:cs="Courier New" w:hint="default"/>
+      </w:rPr>
+    </w:lvl>
+    <w:lvl w:ilvl="2" w:tplc="40090005" w:tentative="1">
+      <w:start w:val="1"/>
+      <w:numFmt w:val="bullet"/>
+      <w:lvlText w:val=""/>
+      <w:lvlJc w:val="left"/>
+      <w:pPr>
+        <w:ind w:left="2160" w:hanging="360"/>
+      </w:pPr>
+      <w:rPr>
+        <w:rFonts w:ascii="Wingdings" w:hAnsi="Wingdings" w:hint="default"/>
+      </w:rPr>
+    </w:lvl>
+    <w:lvl w:ilvl="3" w:tplc="40090001" w:tentative="1">
+      <w:start w:val="1"/>
+      <w:numFmt w:val="bullet"/>
+      <w:lvlText w:val=""/>
+      <w:lvlJc w:val="left"/>
+      <w:pPr>
+        <w:ind w:left="2880" w:hanging="360"/>
+      </w:pPr>
+      <w:rPr>
+        <w:rFonts w:ascii="Symbol" w:hAnsi="Symbol" w:hint="default"/>
+      </w:rPr>
+    </w:lvl>
+    <w:lvl w:ilvl="4" w:tplc="40090003" w:tentative="1">
+      <w:start w:val="1"/>
+      <w:numFmt w:val="bullet"/>
+      <w:lvlText w:val="o"/>
+      <w:lvlJc w:val="left"/>
+      <w:pPr>
+        <w:ind w:left="3600" w:hanging="360"/>
+      </w:pPr>
+      <w:rPr>
+        <w:rFonts w:ascii="Courier New" w:hAnsi="Courier New" w:cs="Courier New" w:hint="default"/>
+      </w:rPr>
+    </w:lvl>
+    <w:lvl w:ilvl="5" w:tplc="40090005" w:tentative="1">
+      <w:start w:val="1"/>
+      <w:numFmt w:val="bullet"/>
+      <w:lvlText w:val=""/>
+      <w:lvlJc w:val="left"/>
+      <w:pPr>
+        <w:ind w:left="4320" w:hanging="360"/>
+      </w:pPr>
+      <w:rPr>
+        <w:rFonts w:ascii="Wingdings" w:hAnsi="Wingdings" w:hint="default"/>
+      </w:rPr>
+    </w:lvl>
+    <w:lvl w:ilvl="6" w:tplc="40090001" w:tentative="1">
+      <w:start w:val="1"/>
+      <w:numFmt w:val="bullet"/>
+      <w:lvlText w:val=""/>
+      <w:lvlJc w:val="left"/>
+      <w:pPr>
+        <w:ind w:left="5040" w:hanging="360"/>
+      </w:pPr>
+      <w:rPr>
+        <w:rFonts w:ascii="Symbol" w:hAnsi="Symbol" w:hint="default"/>
+      </w:rPr>
+    </w:lvl>
+    <w:lvl w:ilvl="7" w:tplc="40090003" w:tentative="1">
+      <w:start w:val="1"/>
+      <w:numFmt w:val="bullet"/>
+      <w:lvlText w:val="o"/>
+      <w:lvlJc w:val="left"/>
+      <w:pPr>
+        <w:ind w:left="5760" w:hanging="360"/>
+      </w:pPr>
+      <w:rPr>
+        <w:rFonts w:ascii="Courier New" w:hAnsi="Courier New" w:cs="Courier New" w:hint="default"/>
+      </w:rPr>
+    </w:lvl>
+    <w:lvl w:ilvl="8" w:tplc="40090005" w:tentative="1">
+      <w:start w:val="1"/>
+      <w:numFmt w:val="bullet"/>
+      <w:lvlText w:val=""/>
+      <w:lvlJc w:val="left"/>
+      <w:pPr>
+        <w:ind w:left="6480" w:hanging="360"/>
+      </w:pPr>
+      <w:rPr>
+        <w:rFonts w:ascii="Wingdings" w:hAnsi="Wingdings" w:hint="default"/>
+      </w:rPr>
+    </w:lvl>
+  </w:abstractNum>
+  <w:abstractNum w:abstractNumId="24" w15:restartNumberingAfterBreak="0">
+    <w:nsid w:val="55FB4CE4"/>
     <w:multiLevelType w:val="multilevel"/>
-    <w:tmpl w:val="2FC62A34"/>
+    <w:tmpl w:val="B84E1C86"/>
     <w:lvl w:ilvl="0">
       <w:start w:val="1"/>
       <w:numFmt w:val="bullet"/>
@@ -4441,7 +5890,7 @@
     <w:lvl w:ilvl="1">
       <w:start w:val="1"/>
       <w:numFmt w:val="bullet"/>
-      <w:lvlText w:val="o"/>
+      <w:lvlText w:val=""/>
       <w:lvlJc w:val="left"/>
       <w:pPr>
         <w:tabs>
@@ -4450,14 +5899,14 @@
         <w:ind w:left="1440" w:hanging="360"/>
       </w:pPr>
       <w:rPr>
-        <w:rFonts w:ascii="Courier New" w:hAnsi="Courier New" w:cs="Times New Roman" w:hint="default"/>
+        <w:rFonts w:ascii="Symbol" w:hAnsi="Symbol" w:hint="default"/>
         <w:sz w:val="20"/>
       </w:rPr>
     </w:lvl>
-    <w:lvl w:ilvl="2">
-      <w:start w:val="1"/>
-      <w:numFmt w:val="bullet"/>
-      <w:lvlText w:val=""/>
+    <w:lvl w:ilvl="2" w:tentative="1">
+      <w:start w:val="1"/>
+      <w:numFmt w:val="bullet"/>
+      <w:lvlText w:val=""/>
       <w:lvlJc w:val="left"/>
       <w:pPr>
         <w:tabs>
@@ -4466,14 +5915,14 @@
         <w:ind w:left="2160" w:hanging="360"/>
       </w:pPr>
       <w:rPr>
-        <w:rFonts w:ascii="Wingdings" w:hAnsi="Wingdings" w:hint="default"/>
+        <w:rFonts w:ascii="Symbol" w:hAnsi="Symbol" w:hint="default"/>
         <w:sz w:val="20"/>
       </w:rPr>
     </w:lvl>
-    <w:lvl w:ilvl="3">
-      <w:start w:val="1"/>
-      <w:numFmt w:val="bullet"/>
-      <w:lvlText w:val=""/>
+    <w:lvl w:ilvl="3" w:tentative="1">
+      <w:start w:val="1"/>
+      <w:numFmt w:val="bullet"/>
+      <w:lvlText w:val=""/>
       <w:lvlJc w:val="left"/>
       <w:pPr>
         <w:tabs>
@@ -4482,14 +5931,14 @@
         <w:ind w:left="2880" w:hanging="360"/>
       </w:pPr>
       <w:rPr>
-        <w:rFonts w:ascii="Wingdings" w:hAnsi="Wingdings" w:hint="default"/>
+        <w:rFonts w:ascii="Symbol" w:hAnsi="Symbol" w:hint="default"/>
         <w:sz w:val="20"/>
       </w:rPr>
     </w:lvl>
-    <w:lvl w:ilvl="4">
-      <w:start w:val="1"/>
-      <w:numFmt w:val="bullet"/>
-      <w:lvlText w:val=""/>
+    <w:lvl w:ilvl="4" w:tentative="1">
+      <w:start w:val="1"/>
+      <w:numFmt w:val="bullet"/>
+      <w:lvlText w:val=""/>
       <w:lvlJc w:val="left"/>
       <w:pPr>
         <w:tabs>
@@ -4498,14 +5947,14 @@
         <w:ind w:left="3600" w:hanging="360"/>
       </w:pPr>
       <w:rPr>
-        <w:rFonts w:ascii="Wingdings" w:hAnsi="Wingdings" w:hint="default"/>
+        <w:rFonts w:ascii="Symbol" w:hAnsi="Symbol" w:hint="default"/>
         <w:sz w:val="20"/>
       </w:rPr>
     </w:lvl>
-    <w:lvl w:ilvl="5">
-      <w:start w:val="1"/>
-      <w:numFmt w:val="bullet"/>
-      <w:lvlText w:val=""/>
+    <w:lvl w:ilvl="5" w:tentative="1">
+      <w:start w:val="1"/>
+      <w:numFmt w:val="bullet"/>
+      <w:lvlText w:val=""/>
       <w:lvlJc w:val="left"/>
       <w:pPr>
         <w:tabs>
@@ -4514,14 +5963,14 @@
         <w:ind w:left="4320" w:hanging="360"/>
       </w:pPr>
       <w:rPr>
-        <w:rFonts w:ascii="Wingdings" w:hAnsi="Wingdings" w:hint="default"/>
+        <w:rFonts w:ascii="Symbol" w:hAnsi="Symbol" w:hint="default"/>
         <w:sz w:val="20"/>
       </w:rPr>
     </w:lvl>
-    <w:lvl w:ilvl="6">
-      <w:start w:val="1"/>
-      <w:numFmt w:val="bullet"/>
-      <w:lvlText w:val=""/>
+    <w:lvl w:ilvl="6" w:tentative="1">
+      <w:start w:val="1"/>
+      <w:numFmt w:val="bullet"/>
+      <w:lvlText w:val=""/>
       <w:lvlJc w:val="left"/>
       <w:pPr>
         <w:tabs>
@@ -4530,14 +5979,14 @@
         <w:ind w:left="5040" w:hanging="360"/>
       </w:pPr>
       <w:rPr>
-        <w:rFonts w:ascii="Wingdings" w:hAnsi="Wingdings" w:hint="default"/>
+        <w:rFonts w:ascii="Symbol" w:hAnsi="Symbol" w:hint="default"/>
         <w:sz w:val="20"/>
       </w:rPr>
     </w:lvl>
-    <w:lvl w:ilvl="7">
-      <w:start w:val="1"/>
-      <w:numFmt w:val="bullet"/>
-      <w:lvlText w:val=""/>
+    <w:lvl w:ilvl="7" w:tentative="1">
+      <w:start w:val="1"/>
+      <w:numFmt w:val="bullet"/>
+      <w:lvlText w:val=""/>
       <w:lvlJc w:val="left"/>
       <w:pPr>
         <w:tabs>
@@ -4546,14 +5995,14 @@
         <w:ind w:left="5760" w:hanging="360"/>
       </w:pPr>
       <w:rPr>
-        <w:rFonts w:ascii="Wingdings" w:hAnsi="Wingdings" w:hint="default"/>
+        <w:rFonts w:ascii="Symbol" w:hAnsi="Symbol" w:hint="default"/>
         <w:sz w:val="20"/>
       </w:rPr>
     </w:lvl>
-    <w:lvl w:ilvl="8">
-      <w:start w:val="1"/>
-      <w:numFmt w:val="bullet"/>
-      <w:lvlText w:val=""/>
+    <w:lvl w:ilvl="8" w:tentative="1">
+      <w:start w:val="1"/>
+      <w:numFmt w:val="bullet"/>
+      <w:lvlText w:val=""/>
       <w:lvlJc w:val="left"/>
       <w:pPr>
         <w:tabs>
@@ -4562,12 +6011,160 @@
         <w:ind w:left="6480" w:hanging="360"/>
       </w:pPr>
       <w:rPr>
-        <w:rFonts w:ascii="Wingdings" w:hAnsi="Wingdings" w:hint="default"/>
+        <w:rFonts w:ascii="Symbol" w:hAnsi="Symbol" w:hint="default"/>
         <w:sz w:val="20"/>
       </w:rPr>
     </w:lvl>
   </w:abstractNum>
-  <w:abstractNum w:abstractNumId="14" w15:restartNumberingAfterBreak="0">
+  <w:abstractNum w:abstractNumId="25" w15:restartNumberingAfterBreak="0">
+    <w:nsid w:val="584923EE"/>
+    <w:multiLevelType w:val="multilevel"/>
+    <w:tmpl w:val="903829BA"/>
+    <w:lvl w:ilvl="0">
+      <w:numFmt w:val="bullet"/>
+      <w:lvlText w:val="-"/>
+      <w:lvlJc w:val="left"/>
+      <w:pPr>
+        <w:tabs>
+          <w:tab w:val="num" w:pos="720"/>
+        </w:tabs>
+        <w:ind w:left="720" w:hanging="360"/>
+      </w:pPr>
+      <w:rPr>
+        <w:rFonts w:ascii="Times New Roman" w:eastAsiaTheme="minorHAnsi" w:hAnsi="Times New Roman" w:cs="Times New Roman" w:hint="default"/>
+        <w:sz w:val="20"/>
+      </w:rPr>
+    </w:lvl>
+    <w:lvl w:ilvl="1">
+      <w:start w:val="1"/>
+      <w:numFmt w:val="bullet"/>
+      <w:lvlText w:val="o"/>
+      <w:lvlJc w:val="left"/>
+      <w:pPr>
+        <w:tabs>
+          <w:tab w:val="num" w:pos="1440"/>
+        </w:tabs>
+        <w:ind w:left="1440" w:hanging="360"/>
+      </w:pPr>
+      <w:rPr>
+        <w:rFonts w:ascii="Courier New" w:hAnsi="Courier New" w:cs="Times New Roman" w:hint="default"/>
+        <w:sz w:val="20"/>
+      </w:rPr>
+    </w:lvl>
+    <w:lvl w:ilvl="2">
+      <w:start w:val="1"/>
+      <w:numFmt w:val="bullet"/>
+      <w:lvlText w:val=""/>
+      <w:lvlJc w:val="left"/>
+      <w:pPr>
+        <w:tabs>
+          <w:tab w:val="num" w:pos="2160"/>
+        </w:tabs>
+        <w:ind w:left="2160" w:hanging="360"/>
+      </w:pPr>
+      <w:rPr>
+        <w:rFonts w:ascii="Wingdings" w:hAnsi="Wingdings" w:hint="default"/>
+        <w:sz w:val="20"/>
+      </w:rPr>
+    </w:lvl>
+    <w:lvl w:ilvl="3">
+      <w:start w:val="1"/>
+      <w:numFmt w:val="bullet"/>
+      <w:lvlText w:val=""/>
+      <w:lvlJc w:val="left"/>
+      <w:pPr>
+        <w:tabs>
+          <w:tab w:val="num" w:pos="2880"/>
+        </w:tabs>
+        <w:ind w:left="2880" w:hanging="360"/>
+      </w:pPr>
+      <w:rPr>
+        <w:rFonts w:ascii="Wingdings" w:hAnsi="Wingdings" w:hint="default"/>
+        <w:sz w:val="20"/>
+      </w:rPr>
+    </w:lvl>
+    <w:lvl w:ilvl="4">
+      <w:start w:val="1"/>
+      <w:numFmt w:val="bullet"/>
+      <w:lvlText w:val=""/>
+      <w:lvlJc w:val="left"/>
+      <w:pPr>
+        <w:tabs>
+          <w:tab w:val="num" w:pos="3600"/>
+        </w:tabs>
+        <w:ind w:left="3600" w:hanging="360"/>
+      </w:pPr>
+      <w:rPr>
+        <w:rFonts w:ascii="Wingdings" w:hAnsi="Wingdings" w:hint="default"/>
+        <w:sz w:val="20"/>
+      </w:rPr>
+    </w:lvl>
+    <w:lvl w:ilvl="5">
+      <w:start w:val="1"/>
+      <w:numFmt w:val="bullet"/>
+      <w:lvlText w:val=""/>
+      <w:lvlJc w:val="left"/>
+      <w:pPr>
+        <w:tabs>
+          <w:tab w:val="num" w:pos="4320"/>
+        </w:tabs>
+        <w:ind w:left="4320" w:hanging="360"/>
+      </w:pPr>
+      <w:rPr>
+        <w:rFonts w:ascii="Wingdings" w:hAnsi="Wingdings" w:hint="default"/>
+        <w:sz w:val="20"/>
+      </w:rPr>
+    </w:lvl>
+    <w:lvl w:ilvl="6">
+      <w:start w:val="1"/>
+      <w:numFmt w:val="bullet"/>
+      <w:lvlText w:val=""/>
+      <w:lvlJc w:val="left"/>
+      <w:pPr>
+        <w:tabs>
+          <w:tab w:val="num" w:pos="5040"/>
+        </w:tabs>
+        <w:ind w:left="5040" w:hanging="360"/>
+      </w:pPr>
+      <w:rPr>
+        <w:rFonts w:ascii="Wingdings" w:hAnsi="Wingdings" w:hint="default"/>
+        <w:sz w:val="20"/>
+      </w:rPr>
+    </w:lvl>
+    <w:lvl w:ilvl="7">
+      <w:start w:val="1"/>
+      <w:numFmt w:val="bullet"/>
+      <w:lvlText w:val=""/>
+      <w:lvlJc w:val="left"/>
+      <w:pPr>
+        <w:tabs>
+          <w:tab w:val="num" w:pos="5760"/>
+        </w:tabs>
+        <w:ind w:left="5760" w:hanging="360"/>
+      </w:pPr>
+      <w:rPr>
+        <w:rFonts w:ascii="Wingdings" w:hAnsi="Wingdings" w:hint="default"/>
+        <w:sz w:val="20"/>
+      </w:rPr>
+    </w:lvl>
+    <w:lvl w:ilvl="8">
+      <w:start w:val="1"/>
+      <w:numFmt w:val="bullet"/>
+      <w:lvlText w:val=""/>
+      <w:lvlJc w:val="left"/>
+      <w:pPr>
+        <w:tabs>
+          <w:tab w:val="num" w:pos="6480"/>
+        </w:tabs>
+        <w:ind w:left="6480" w:hanging="360"/>
+      </w:pPr>
+      <w:rPr>
+        <w:rFonts w:ascii="Wingdings" w:hAnsi="Wingdings" w:hint="default"/>
+        <w:sz w:val="20"/>
+      </w:rPr>
+    </w:lvl>
+  </w:abstractNum>
+  <w:abstractNum w:abstractNumId="26" w15:restartNumberingAfterBreak="0">
     <w:nsid w:val="5D7359C2"/>
     <w:multiLevelType w:val="hybridMultilevel"/>
     <w:tmpl w:val="4EF8D7E8"/>
@@ -4680,7 +6277,119 @@
       </w:rPr>
     </w:lvl>
   </w:abstractNum>
-  <w:abstractNum w:abstractNumId="15" w15:restartNumberingAfterBreak="0">
+  <w:abstractNum w:abstractNumId="27" w15:restartNumberingAfterBreak="0">
+    <w:nsid w:val="62FA49A6"/>
+    <w:multiLevelType w:val="hybridMultilevel"/>
+    <w:tmpl w:val="E4CE453E"/>
+    <w:lvl w:ilvl="0" w:tplc="D4EC13BE">
+      <w:numFmt w:val="bullet"/>
+      <w:lvlText w:val="-"/>
+      <w:lvlJc w:val="left"/>
+      <w:pPr>
+        <w:ind w:left="720" w:hanging="360"/>
+      </w:pPr>
+      <w:rPr>
+        <w:rFonts w:ascii="Times New Roman" w:eastAsiaTheme="minorHAnsi" w:hAnsi="Times New Roman" w:cs="Times New Roman" w:hint="default"/>
+      </w:rPr>
+    </w:lvl>
+    <w:lvl w:ilvl="1" w:tplc="FFFFFFFF">
+      <w:start w:val="1"/>
+      <w:numFmt w:val="bullet"/>
+      <w:lvlText w:val="o"/>
+      <w:lvlJc w:val="left"/>
+      <w:pPr>
+        <w:ind w:left="1440" w:hanging="360"/>
+      </w:pPr>
+      <w:rPr>
+        <w:rFonts w:ascii="Courier New" w:hAnsi="Courier New" w:cs="Courier New" w:hint="default"/>
+      </w:rPr>
+    </w:lvl>
+    <w:lvl w:ilvl="2" w:tplc="FFFFFFFF">
+      <w:start w:val="1"/>
+      <w:numFmt w:val="bullet"/>
+      <w:lvlText w:val=""/>
+      <w:lvlJc w:val="left"/>
+      <w:pPr>
+        <w:ind w:left="2160" w:hanging="360"/>
+      </w:pPr>
+      <w:rPr>
+        <w:rFonts w:ascii="Wingdings" w:hAnsi="Wingdings" w:hint="default"/>
+      </w:rPr>
+    </w:lvl>
+    <w:lvl w:ilvl="3" w:tplc="FFFFFFFF">
+      <w:start w:val="1"/>
+      <w:numFmt w:val="bullet"/>
+      <w:lvlText w:val=""/>
+      <w:lvlJc w:val="left"/>
+      <w:pPr>
+        <w:ind w:left="2880" w:hanging="360"/>
+      </w:pPr>
+      <w:rPr>
+        <w:rFonts w:ascii="Symbol" w:hAnsi="Symbol" w:hint="default"/>
+      </w:rPr>
+    </w:lvl>
+    <w:lvl w:ilvl="4" w:tplc="FFFFFFFF">
+      <w:start w:val="1"/>
+      <w:numFmt w:val="bullet"/>
+      <w:lvlText w:val="o"/>
+      <w:lvlJc w:val="left"/>
+      <w:pPr>
+        <w:ind w:left="3600" w:hanging="360"/>
+      </w:pPr>
+      <w:rPr>
+        <w:rFonts w:ascii="Courier New" w:hAnsi="Courier New" w:cs="Courier New" w:hint="default"/>
+      </w:rPr>
+    </w:lvl>
+    <w:lvl w:ilvl="5" w:tplc="FFFFFFFF">
+      <w:start w:val="1"/>
+      <w:numFmt w:val="bullet"/>
+      <w:lvlText w:val=""/>
+      <w:lvlJc w:val="left"/>
+      <w:pPr>
+        <w:ind w:left="4320" w:hanging="360"/>
+      </w:pPr>
+      <w:rPr>
+        <w:rFonts w:ascii="Wingdings" w:hAnsi="Wingdings" w:hint="default"/>
+      </w:rPr>
+    </w:lvl>
+    <w:lvl w:ilvl="6" w:tplc="FFFFFFFF">
+      <w:start w:val="1"/>
+      <w:numFmt w:val="bullet"/>
+      <w:lvlText w:val=""/>
+      <w:lvlJc w:val="left"/>
+      <w:pPr>
+        <w:ind w:left="5040" w:hanging="360"/>
+      </w:pPr>
+      <w:rPr>
+        <w:rFonts w:ascii="Symbol" w:hAnsi="Symbol" w:hint="default"/>
+      </w:rPr>
+    </w:lvl>
+    <w:lvl w:ilvl="7" w:tplc="FFFFFFFF">
+      <w:start w:val="1"/>
+      <w:numFmt w:val="bullet"/>
+      <w:lvlText w:val="o"/>
+      <w:lvlJc w:val="left"/>
+      <w:pPr>
+        <w:ind w:left="5760" w:hanging="360"/>
+      </w:pPr>
+      <w:rPr>
+        <w:rFonts w:ascii="Courier New" w:hAnsi="Courier New" w:cs="Courier New" w:hint="default"/>
+      </w:rPr>
+    </w:lvl>
+    <w:lvl w:ilvl="8" w:tplc="FFFFFFFF">
+      <w:start w:val="1"/>
+      <w:numFmt w:val="bullet"/>
+      <w:lvlText w:val=""/>
+      <w:lvlJc w:val="left"/>
+      <w:pPr>
+        <w:ind w:left="6480" w:hanging="360"/>
+      </w:pPr>
+      <w:rPr>
+        <w:rFonts w:ascii="Wingdings" w:hAnsi="Wingdings" w:hint="default"/>
+      </w:rPr>
+    </w:lvl>
+  </w:abstractNum>
+  <w:abstractNum w:abstractNumId="28" w15:restartNumberingAfterBreak="0">
     <w:nsid w:val="64A4444C"/>
     <w:multiLevelType w:val="hybridMultilevel"/>
     <w:tmpl w:val="8FBECE54"/>
@@ -4793,7 +6502,7 @@
       </w:rPr>
     </w:lvl>
   </w:abstractNum>
-  <w:abstractNum w:abstractNumId="16" w15:restartNumberingAfterBreak="0">
+  <w:abstractNum w:abstractNumId="29" w15:restartNumberingAfterBreak="0">
     <w:nsid w:val="64AF4E20"/>
     <w:multiLevelType w:val="hybridMultilevel"/>
     <w:tmpl w:val="29224066"/>
@@ -4906,7 +6615,119 @@
       </w:rPr>
     </w:lvl>
   </w:abstractNum>
-  <w:abstractNum w:abstractNumId="17" w15:restartNumberingAfterBreak="0">
+  <w:abstractNum w:abstractNumId="30" w15:restartNumberingAfterBreak="0">
+    <w:nsid w:val="67230090"/>
+    <w:multiLevelType w:val="hybridMultilevel"/>
+    <w:tmpl w:val="172A0FD8"/>
+    <w:lvl w:ilvl="0" w:tplc="D4EC13BE">
+      <w:numFmt w:val="bullet"/>
+      <w:lvlText w:val="-"/>
+      <w:lvlJc w:val="left"/>
+      <w:pPr>
+        <w:ind w:left="720" w:hanging="360"/>
+      </w:pPr>
+      <w:rPr>
+        <w:rFonts w:ascii="Times New Roman" w:eastAsiaTheme="minorHAnsi" w:hAnsi="Times New Roman" w:cs="Times New Roman" w:hint="default"/>
+      </w:rPr>
+    </w:lvl>
+    <w:lvl w:ilvl="1" w:tplc="FFFFFFFF">
+      <w:start w:val="1"/>
+      <w:numFmt w:val="bullet"/>
+      <w:lvlText w:val="o"/>
+      <w:lvlJc w:val="left"/>
+      <w:pPr>
+        <w:ind w:left="1440" w:hanging="360"/>
+      </w:pPr>
+      <w:rPr>
+        <w:rFonts w:ascii="Courier New" w:hAnsi="Courier New" w:cs="Courier New" w:hint="default"/>
+      </w:rPr>
+    </w:lvl>
+    <w:lvl w:ilvl="2" w:tplc="FFFFFFFF">
+      <w:start w:val="1"/>
+      <w:numFmt w:val="bullet"/>
+      <w:lvlText w:val=""/>
+      <w:lvlJc w:val="left"/>
+      <w:pPr>
+        <w:ind w:left="2160" w:hanging="360"/>
+      </w:pPr>
+      <w:rPr>
+        <w:rFonts w:ascii="Wingdings" w:hAnsi="Wingdings" w:hint="default"/>
+      </w:rPr>
+    </w:lvl>
+    <w:lvl w:ilvl="3" w:tplc="FFFFFFFF">
+      <w:start w:val="1"/>
+      <w:numFmt w:val="bullet"/>
+      <w:lvlText w:val=""/>
+      <w:lvlJc w:val="left"/>
+      <w:pPr>
+        <w:ind w:left="2880" w:hanging="360"/>
+      </w:pPr>
+      <w:rPr>
+        <w:rFonts w:ascii="Symbol" w:hAnsi="Symbol" w:hint="default"/>
+      </w:rPr>
+    </w:lvl>
+    <w:lvl w:ilvl="4" w:tplc="FFFFFFFF">
+      <w:start w:val="1"/>
+      <w:numFmt w:val="bullet"/>
+      <w:lvlText w:val="o"/>
+      <w:lvlJc w:val="left"/>
+      <w:pPr>
+        <w:ind w:left="3600" w:hanging="360"/>
+      </w:pPr>
+      <w:rPr>
+        <w:rFonts w:ascii="Courier New" w:hAnsi="Courier New" w:cs="Courier New" w:hint="default"/>
+      </w:rPr>
+    </w:lvl>
+    <w:lvl w:ilvl="5" w:tplc="FFFFFFFF">
+      <w:start w:val="1"/>
+      <w:numFmt w:val="bullet"/>
+      <w:lvlText w:val=""/>
+      <w:lvlJc w:val="left"/>
+      <w:pPr>
+        <w:ind w:left="4320" w:hanging="360"/>
+      </w:pPr>
+      <w:rPr>
+        <w:rFonts w:ascii="Wingdings" w:hAnsi="Wingdings" w:hint="default"/>
+      </w:rPr>
+    </w:lvl>
+    <w:lvl w:ilvl="6" w:tplc="FFFFFFFF">
+      <w:start w:val="1"/>
+      <w:numFmt w:val="bullet"/>
+      <w:lvlText w:val=""/>
+      <w:lvlJc w:val="left"/>
+      <w:pPr>
+        <w:ind w:left="5040" w:hanging="360"/>
+      </w:pPr>
+      <w:rPr>
+        <w:rFonts w:ascii="Symbol" w:hAnsi="Symbol" w:hint="default"/>
+      </w:rPr>
+    </w:lvl>
+    <w:lvl w:ilvl="7" w:tplc="FFFFFFFF">
+      <w:start w:val="1"/>
+      <w:numFmt w:val="bullet"/>
+      <w:lvlText w:val="o"/>
+      <w:lvlJc w:val="left"/>
+      <w:pPr>
+        <w:ind w:left="5760" w:hanging="360"/>
+      </w:pPr>
+      <w:rPr>
+        <w:rFonts w:ascii="Courier New" w:hAnsi="Courier New" w:cs="Courier New" w:hint="default"/>
+      </w:rPr>
+    </w:lvl>
+    <w:lvl w:ilvl="8" w:tplc="FFFFFFFF">
+      <w:start w:val="1"/>
+      <w:numFmt w:val="bullet"/>
+      <w:lvlText w:val=""/>
+      <w:lvlJc w:val="left"/>
+      <w:pPr>
+        <w:ind w:left="6480" w:hanging="360"/>
+      </w:pPr>
+      <w:rPr>
+        <w:rFonts w:ascii="Wingdings" w:hAnsi="Wingdings" w:hint="default"/>
+      </w:rPr>
+    </w:lvl>
+  </w:abstractNum>
+  <w:abstractNum w:abstractNumId="31" w15:restartNumberingAfterBreak="0">
     <w:nsid w:val="672E0A14"/>
     <w:multiLevelType w:val="hybridMultilevel"/>
     <w:tmpl w:val="B44EBAE6"/>
@@ -5018,7 +6839,232 @@
       </w:rPr>
     </w:lvl>
   </w:abstractNum>
-  <w:abstractNum w:abstractNumId="18" w15:restartNumberingAfterBreak="0">
+  <w:abstractNum w:abstractNumId="32" w15:restartNumberingAfterBreak="0">
+    <w:nsid w:val="773A2B9E"/>
+    <w:multiLevelType w:val="hybridMultilevel"/>
+    <w:tmpl w:val="D4F65796"/>
+    <w:lvl w:ilvl="0" w:tplc="D4EC13BE">
+      <w:numFmt w:val="bullet"/>
+      <w:lvlText w:val="-"/>
+      <w:lvlJc w:val="left"/>
+      <w:pPr>
+        <w:ind w:left="720" w:hanging="360"/>
+      </w:pPr>
+      <w:rPr>
+        <w:rFonts w:ascii="Times New Roman" w:eastAsiaTheme="minorHAnsi" w:hAnsi="Times New Roman" w:cs="Times New Roman" w:hint="default"/>
+      </w:rPr>
+    </w:lvl>
+    <w:lvl w:ilvl="1" w:tplc="FFFFFFFF">
+      <w:start w:val="1"/>
+      <w:numFmt w:val="bullet"/>
+      <w:lvlText w:val="o"/>
+      <w:lvlJc w:val="left"/>
+      <w:pPr>
+        <w:ind w:left="1440" w:hanging="360"/>
+      </w:pPr>
+      <w:rPr>
+        <w:rFonts w:ascii="Courier New" w:hAnsi="Courier New" w:cs="Courier New" w:hint="default"/>
+      </w:rPr>
+    </w:lvl>
+    <w:lvl w:ilvl="2" w:tplc="FFFFFFFF">
+      <w:start w:val="1"/>
+      <w:numFmt w:val="bullet"/>
+      <w:lvlText w:val=""/>
+      <w:lvlJc w:val="left"/>
+      <w:pPr>
+        <w:ind w:left="2160" w:hanging="360"/>
+      </w:pPr>
+      <w:rPr>
+        <w:rFonts w:ascii="Wingdings" w:hAnsi="Wingdings" w:hint="default"/>
+      </w:rPr>
+    </w:lvl>
+    <w:lvl w:ilvl="3" w:tplc="FFFFFFFF">
+      <w:start w:val="1"/>
+      <w:numFmt w:val="bullet"/>
+      <w:lvlText w:val=""/>
+      <w:lvlJc w:val="left"/>
+      <w:pPr>
+        <w:ind w:left="2880" w:hanging="360"/>
+      </w:pPr>
+      <w:rPr>
+        <w:rFonts w:ascii="Symbol" w:hAnsi="Symbol" w:hint="default"/>
+      </w:rPr>
+    </w:lvl>
+    <w:lvl w:ilvl="4" w:tplc="FFFFFFFF">
+      <w:start w:val="1"/>
+      <w:numFmt w:val="bullet"/>
+      <w:lvlText w:val="o"/>
+      <w:lvlJc w:val="left"/>
+      <w:pPr>
+        <w:ind w:left="3600" w:hanging="360"/>
+      </w:pPr>
+      <w:rPr>
+        <w:rFonts w:ascii="Courier New" w:hAnsi="Courier New" w:cs="Courier New" w:hint="default"/>
+      </w:rPr>
+    </w:lvl>
+    <w:lvl w:ilvl="5" w:tplc="FFFFFFFF">
+      <w:start w:val="1"/>
+      <w:numFmt w:val="bullet"/>
+      <w:lvlText w:val=""/>
+      <w:lvlJc w:val="left"/>
+      <w:pPr>
+        <w:ind w:left="4320" w:hanging="360"/>
+      </w:pPr>
+      <w:rPr>
+        <w:rFonts w:ascii="Wingdings" w:hAnsi="Wingdings" w:hint="default"/>
+      </w:rPr>
+    </w:lvl>
+    <w:lvl w:ilvl="6" w:tplc="FFFFFFFF">
+      <w:start w:val="1"/>
+      <w:numFmt w:val="bullet"/>
+      <w:lvlText w:val=""/>
+      <w:lvlJc w:val="left"/>
+      <w:pPr>
+        <w:ind w:left="5040" w:hanging="360"/>
+      </w:pPr>
+      <w:rPr>
+        <w:rFonts w:ascii="Symbol" w:hAnsi="Symbol" w:hint="default"/>
+      </w:rPr>
+    </w:lvl>
+    <w:lvl w:ilvl="7" w:tplc="FFFFFFFF">
+      <w:start w:val="1"/>
+      <w:numFmt w:val="bullet"/>
+      <w:lvlText w:val="o"/>
+      <w:lvlJc w:val="left"/>
+      <w:pPr>
+        <w:ind w:left="5760" w:hanging="360"/>
+      </w:pPr>
+      <w:rPr>
+        <w:rFonts w:ascii="Courier New" w:hAnsi="Courier New" w:cs="Courier New" w:hint="default"/>
+      </w:rPr>
+    </w:lvl>
+    <w:lvl w:ilvl="8" w:tplc="FFFFFFFF">
+      <w:start w:val="1"/>
+      <w:numFmt w:val="bullet"/>
+      <w:lvlText w:val=""/>
+      <w:lvlJc w:val="left"/>
+      <w:pPr>
+        <w:ind w:left="6480" w:hanging="360"/>
+      </w:pPr>
+      <w:rPr>
+        <w:rFonts w:ascii="Wingdings" w:hAnsi="Wingdings" w:hint="default"/>
+      </w:rPr>
+    </w:lvl>
+  </w:abstractNum>
+  <w:abstractNum w:abstractNumId="33" w15:restartNumberingAfterBreak="0">
+    <w:nsid w:val="77AF494B"/>
+    <w:multiLevelType w:val="hybridMultilevel"/>
+    <w:tmpl w:val="07FE0196"/>
+    <w:lvl w:ilvl="0" w:tplc="40090001">
+      <w:start w:val="1"/>
+      <w:numFmt w:val="bullet"/>
+      <w:lvlText w:val=""/>
+      <w:lvlJc w:val="left"/>
+      <w:pPr>
+        <w:ind w:left="720" w:hanging="360"/>
+      </w:pPr>
+      <w:rPr>
+        <w:rFonts w:ascii="Symbol" w:hAnsi="Symbol" w:hint="default"/>
+      </w:rPr>
+    </w:lvl>
+    <w:lvl w:ilvl="1" w:tplc="40090003" w:tentative="1">
+      <w:start w:val="1"/>
+      <w:numFmt w:val="bullet"/>
+      <w:lvlText w:val="o"/>
+      <w:lvlJc w:val="left"/>
+      <w:pPr>
+        <w:ind w:left="1440" w:hanging="360"/>
+      </w:pPr>
+      <w:rPr>
+        <w:rFonts w:ascii="Courier New" w:hAnsi="Courier New" w:cs="Courier New" w:hint="default"/>
+      </w:rPr>
+    </w:lvl>
+    <w:lvl w:ilvl="2" w:tplc="40090005" w:tentative="1">
+      <w:start w:val="1"/>
+      <w:numFmt w:val="bullet"/>
+      <w:lvlText w:val=""/>
+      <w:lvlJc w:val="left"/>
+      <w:pPr>
+        <w:ind w:left="2160" w:hanging="360"/>
+      </w:pPr>
+      <w:rPr>
+        <w:rFonts w:ascii="Wingdings" w:hAnsi="Wingdings" w:hint="default"/>
+      </w:rPr>
+    </w:lvl>
+    <w:lvl w:ilvl="3" w:tplc="40090001" w:tentative="1">
+      <w:start w:val="1"/>
+      <w:numFmt w:val="bullet"/>
+      <w:lvlText w:val=""/>
+      <w:lvlJc w:val="left"/>
+      <w:pPr>
+        <w:ind w:left="2880" w:hanging="360"/>
+      </w:pPr>
+      <w:rPr>
+        <w:rFonts w:ascii="Symbol" w:hAnsi="Symbol" w:hint="default"/>
+      </w:rPr>
+    </w:lvl>
+    <w:lvl w:ilvl="4" w:tplc="40090003" w:tentative="1">
+      <w:start w:val="1"/>
+      <w:numFmt w:val="bullet"/>
+      <w:lvlText w:val="o"/>
+      <w:lvlJc w:val="left"/>
+      <w:pPr>
+        <w:ind w:left="3600" w:hanging="360"/>
+      </w:pPr>
+      <w:rPr>
+        <w:rFonts w:ascii="Courier New" w:hAnsi="Courier New" w:cs="Courier New" w:hint="default"/>
+      </w:rPr>
+    </w:lvl>
+    <w:lvl w:ilvl="5" w:tplc="40090005" w:tentative="1">
+      <w:start w:val="1"/>
+      <w:numFmt w:val="bullet"/>
+      <w:lvlText w:val=""/>
+      <w:lvlJc w:val="left"/>
+      <w:pPr>
+        <w:ind w:left="4320" w:hanging="360"/>
+      </w:pPr>
+      <w:rPr>
+        <w:rFonts w:ascii="Wingdings" w:hAnsi="Wingdings" w:hint="default"/>
+      </w:rPr>
+    </w:lvl>
+    <w:lvl w:ilvl="6" w:tplc="40090001" w:tentative="1">
+      <w:start w:val="1"/>
+      <w:numFmt w:val="bullet"/>
+      <w:lvlText w:val=""/>
+      <w:lvlJc w:val="left"/>
+      <w:pPr>
+        <w:ind w:left="5040" w:hanging="360"/>
+      </w:pPr>
+      <w:rPr>
+        <w:rFonts w:ascii="Symbol" w:hAnsi="Symbol" w:hint="default"/>
+      </w:rPr>
+    </w:lvl>
+    <w:lvl w:ilvl="7" w:tplc="40090003" w:tentative="1">
+      <w:start w:val="1"/>
+      <w:numFmt w:val="bullet"/>
+      <w:lvlText w:val="o"/>
+      <w:lvlJc w:val="left"/>
+      <w:pPr>
+        <w:ind w:left="5760" w:hanging="360"/>
+      </w:pPr>
+      <w:rPr>
+        <w:rFonts w:ascii="Courier New" w:hAnsi="Courier New" w:cs="Courier New" w:hint="default"/>
+      </w:rPr>
+    </w:lvl>
+    <w:lvl w:ilvl="8" w:tplc="40090005" w:tentative="1">
+      <w:start w:val="1"/>
+      <w:numFmt w:val="bullet"/>
+      <w:lvlText w:val=""/>
+      <w:lvlJc w:val="left"/>
+      <w:pPr>
+        <w:ind w:left="6480" w:hanging="360"/>
+      </w:pPr>
+      <w:rPr>
+        <w:rFonts w:ascii="Wingdings" w:hAnsi="Wingdings" w:hint="default"/>
+      </w:rPr>
+    </w:lvl>
+  </w:abstractNum>
+  <w:abstractNum w:abstractNumId="34" w15:restartNumberingAfterBreak="0">
     <w:nsid w:val="78B0495B"/>
     <w:multiLevelType w:val="hybridMultilevel"/>
     <w:tmpl w:val="F1B66C58"/>
@@ -5130,7 +7176,119 @@
       </w:rPr>
     </w:lvl>
   </w:abstractNum>
-  <w:abstractNum w:abstractNumId="19" w15:restartNumberingAfterBreak="0">
+  <w:abstractNum w:abstractNumId="35" w15:restartNumberingAfterBreak="0">
+    <w:nsid w:val="79AC075D"/>
+    <w:multiLevelType w:val="hybridMultilevel"/>
+    <w:tmpl w:val="383A79C6"/>
+    <w:lvl w:ilvl="0" w:tplc="D4EC13BE">
+      <w:numFmt w:val="bullet"/>
+      <w:lvlText w:val="-"/>
+      <w:lvlJc w:val="left"/>
+      <w:pPr>
+        <w:ind w:left="720" w:hanging="360"/>
+      </w:pPr>
+      <w:rPr>
+        <w:rFonts w:ascii="Times New Roman" w:eastAsiaTheme="minorHAnsi" w:hAnsi="Times New Roman" w:cs="Times New Roman" w:hint="default"/>
+      </w:rPr>
+    </w:lvl>
+    <w:lvl w:ilvl="1" w:tplc="40090003" w:tentative="1">
+      <w:start w:val="1"/>
+      <w:numFmt w:val="bullet"/>
+      <w:lvlText w:val="o"/>
+      <w:lvlJc w:val="left"/>
+      <w:pPr>
+        <w:ind w:left="1440" w:hanging="360"/>
+      </w:pPr>
+      <w:rPr>
+        <w:rFonts w:ascii="Courier New" w:hAnsi="Courier New" w:cs="Courier New" w:hint="default"/>
+      </w:rPr>
+    </w:lvl>
+    <w:lvl w:ilvl="2" w:tplc="40090005" w:tentative="1">
+      <w:start w:val="1"/>
+      <w:numFmt w:val="bullet"/>
+      <w:lvlText w:val=""/>
+      <w:lvlJc w:val="left"/>
+      <w:pPr>
+        <w:ind w:left="2160" w:hanging="360"/>
+      </w:pPr>
+      <w:rPr>
+        <w:rFonts w:ascii="Wingdings" w:hAnsi="Wingdings" w:hint="default"/>
+      </w:rPr>
+    </w:lvl>
+    <w:lvl w:ilvl="3" w:tplc="40090001" w:tentative="1">
+      <w:start w:val="1"/>
+      <w:numFmt w:val="bullet"/>
+      <w:lvlText w:val=""/>
+      <w:lvlJc w:val="left"/>
+      <w:pPr>
+        <w:ind w:left="2880" w:hanging="360"/>
+      </w:pPr>
+      <w:rPr>
+        <w:rFonts w:ascii="Symbol" w:hAnsi="Symbol" w:hint="default"/>
+      </w:rPr>
+    </w:lvl>
+    <w:lvl w:ilvl="4" w:tplc="40090003" w:tentative="1">
+      <w:start w:val="1"/>
+      <w:numFmt w:val="bullet"/>
+      <w:lvlText w:val="o"/>
+      <w:lvlJc w:val="left"/>
+      <w:pPr>
+        <w:ind w:left="3600" w:hanging="360"/>
+      </w:pPr>
+      <w:rPr>
+        <w:rFonts w:ascii="Courier New" w:hAnsi="Courier New" w:cs="Courier New" w:hint="default"/>
+      </w:rPr>
+    </w:lvl>
+    <w:lvl w:ilvl="5" w:tplc="40090005" w:tentative="1">
+      <w:start w:val="1"/>
+      <w:numFmt w:val="bullet"/>
+      <w:lvlText w:val=""/>
+      <w:lvlJc w:val="left"/>
+      <w:pPr>
+        <w:ind w:left="4320" w:hanging="360"/>
+      </w:pPr>
+      <w:rPr>
+        <w:rFonts w:ascii="Wingdings" w:hAnsi="Wingdings" w:hint="default"/>
+      </w:rPr>
+    </w:lvl>
+    <w:lvl w:ilvl="6" w:tplc="40090001" w:tentative="1">
+      <w:start w:val="1"/>
+      <w:numFmt w:val="bullet"/>
+      <w:lvlText w:val=""/>
+      <w:lvlJc w:val="left"/>
+      <w:pPr>
+        <w:ind w:left="5040" w:hanging="360"/>
+      </w:pPr>
+      <w:rPr>
+        <w:rFonts w:ascii="Symbol" w:hAnsi="Symbol" w:hint="default"/>
+      </w:rPr>
+    </w:lvl>
+    <w:lvl w:ilvl="7" w:tplc="40090003" w:tentative="1">
+      <w:start w:val="1"/>
+      <w:numFmt w:val="bullet"/>
+      <w:lvlText w:val="o"/>
+      <w:lvlJc w:val="left"/>
+      <w:pPr>
+        <w:ind w:left="5760" w:hanging="360"/>
+      </w:pPr>
+      <w:rPr>
+        <w:rFonts w:ascii="Courier New" w:hAnsi="Courier New" w:cs="Courier New" w:hint="default"/>
+      </w:rPr>
+    </w:lvl>
+    <w:lvl w:ilvl="8" w:tplc="40090005" w:tentative="1">
+      <w:start w:val="1"/>
+      <w:numFmt w:val="bullet"/>
+      <w:lvlText w:val=""/>
+      <w:lvlJc w:val="left"/>
+      <w:pPr>
+        <w:ind w:left="6480" w:hanging="360"/>
+      </w:pPr>
+      <w:rPr>
+        <w:rFonts w:ascii="Wingdings" w:hAnsi="Wingdings" w:hint="default"/>
+      </w:rPr>
+    </w:lvl>
+  </w:abstractNum>
+  <w:abstractNum w:abstractNumId="36" w15:restartNumberingAfterBreak="0">
     <w:nsid w:val="7B722A4F"/>
     <w:multiLevelType w:val="hybridMultilevel"/>
     <w:tmpl w:val="BDBA16C2"/>
@@ -5242,7 +7400,7 @@
       </w:rPr>
     </w:lvl>
   </w:abstractNum>
-  <w:abstractNum w:abstractNumId="20" w15:restartNumberingAfterBreak="0">
+  <w:abstractNum w:abstractNumId="37" w15:restartNumberingAfterBreak="0">
     <w:nsid w:val="7C814754"/>
     <w:multiLevelType w:val="multilevel"/>
     <w:tmpl w:val="2FC62A34"/>
@@ -5392,67 +7550,118 @@
     </w:lvl>
   </w:abstractNum>
   <w:num w:numId="1" w16cid:durableId="1096681338">
+    <w:abstractNumId w:val="37"/>
+  </w:num>
+  <w:num w:numId="2" w16cid:durableId="2128154665">
+    <w:abstractNumId w:val="13"/>
+  </w:num>
+  <w:num w:numId="3" w16cid:durableId="645621542">
+    <w:abstractNumId w:val="25"/>
+  </w:num>
+  <w:num w:numId="4" w16cid:durableId="1839467598">
+    <w:abstractNumId w:val="26"/>
+  </w:num>
+  <w:num w:numId="5" w16cid:durableId="1171481460">
+    <w:abstractNumId w:val="22"/>
+  </w:num>
+  <w:num w:numId="6" w16cid:durableId="795368814">
+    <w:abstractNumId w:val="28"/>
+  </w:num>
+  <w:num w:numId="7" w16cid:durableId="220286855">
+    <w:abstractNumId w:val="8"/>
+  </w:num>
+  <w:num w:numId="8" w16cid:durableId="970748469">
+    <w:abstractNumId w:val="29"/>
+  </w:num>
+  <w:num w:numId="9" w16cid:durableId="833186353">
+    <w:abstractNumId w:val="11"/>
+  </w:num>
+  <w:num w:numId="10" w16cid:durableId="2113738299">
+    <w:abstractNumId w:val="33"/>
+  </w:num>
+  <w:num w:numId="11" w16cid:durableId="1671374237">
+    <w:abstractNumId w:val="17"/>
+  </w:num>
+  <w:num w:numId="12" w16cid:durableId="290137326">
+    <w:abstractNumId w:val="0"/>
+  </w:num>
+  <w:num w:numId="13" w16cid:durableId="478573234">
+    <w:abstractNumId w:val="23"/>
+  </w:num>
+  <w:num w:numId="14" w16cid:durableId="1061487645">
+    <w:abstractNumId w:val="6"/>
+  </w:num>
+  <w:num w:numId="15" w16cid:durableId="1312364071">
+    <w:abstractNumId w:val="30"/>
+  </w:num>
+  <w:num w:numId="16" w16cid:durableId="68696117">
+    <w:abstractNumId w:val="10"/>
+  </w:num>
+  <w:num w:numId="17" w16cid:durableId="749472967">
+    <w:abstractNumId w:val="27"/>
+  </w:num>
+  <w:num w:numId="18" w16cid:durableId="1966739706">
+    <w:abstractNumId w:val="32"/>
+  </w:num>
+  <w:num w:numId="19" w16cid:durableId="2062553595">
     <w:abstractNumId w:val="20"/>
   </w:num>
-  <w:num w:numId="2" w16cid:durableId="2128154665">
+  <w:num w:numId="20" w16cid:durableId="1538927609">
+    <w:abstractNumId w:val="4"/>
+  </w:num>
+  <w:num w:numId="21" w16cid:durableId="1490975693">
+    <w:abstractNumId w:val="16"/>
+  </w:num>
+  <w:num w:numId="22" w16cid:durableId="1799758388">
+    <w:abstractNumId w:val="1"/>
+  </w:num>
+  <w:num w:numId="23" w16cid:durableId="645478363">
+    <w:abstractNumId w:val="35"/>
+  </w:num>
+  <w:num w:numId="24" w16cid:durableId="1996058592">
     <w:abstractNumId w:val="7"/>
   </w:num>
-  <w:num w:numId="3" w16cid:durableId="645621542">
-    <w:abstractNumId w:val="13"/>
+  <w:num w:numId="25" w16cid:durableId="898902190">
+    <w:abstractNumId w:val="24"/>
   </w:num>
-  <w:num w:numId="4" w16cid:durableId="1839467598">
-    <w:abstractNumId w:val="14"/>
+  <w:num w:numId="26" w16cid:durableId="236744494">
+    <w:abstractNumId w:val="3"/>
   </w:num>
-  <w:num w:numId="5" w16cid:durableId="1171481460">
+  <w:num w:numId="27" w16cid:durableId="5642487">
+    <w:abstractNumId w:val="15"/>
+  </w:num>
+  <w:num w:numId="28" w16cid:durableId="675158172">
+    <w:abstractNumId w:val="19"/>
+  </w:num>
+  <w:num w:numId="29" w16cid:durableId="1813210499">
+    <w:abstractNumId w:val="5"/>
+  </w:num>
+  <w:num w:numId="30" w16cid:durableId="1551770258">
+    <w:abstractNumId w:val="34"/>
+  </w:num>
+  <w:num w:numId="31" w16cid:durableId="861044047">
+    <w:abstractNumId w:val="9"/>
+  </w:num>
+  <w:num w:numId="32" w16cid:durableId="1136525661">
+    <w:abstractNumId w:val="36"/>
+  </w:num>
+  <w:num w:numId="33" w16cid:durableId="1535851115">
+    <w:abstractNumId w:val="31"/>
+  </w:num>
+  <w:num w:numId="34" w16cid:durableId="2123722037">
+    <w:abstractNumId w:val="18"/>
+  </w:num>
+  <w:num w:numId="35" w16cid:durableId="427703590">
     <w:abstractNumId w:val="12"/>
   </w:num>
-  <w:num w:numId="6" w16cid:durableId="795368814">
-    <w:abstractNumId w:val="15"/>
-  </w:num>
-  <w:num w:numId="7" w16cid:durableId="220286855">
-    <w:abstractNumId w:val="4"/>
-  </w:num>
-  <w:num w:numId="8" w16cid:durableId="970748469">
-    <w:abstractNumId w:val="16"/>
-  </w:num>
-  <w:num w:numId="9" w16cid:durableId="290137326">
-    <w:abstractNumId w:val="0"/>
-  </w:num>
-  <w:num w:numId="10" w16cid:durableId="1538927609">
+  <w:num w:numId="36" w16cid:durableId="1952664914">
     <w:abstractNumId w:val="2"/>
   </w:num>
-  <w:num w:numId="11" w16cid:durableId="675158172">
-    <w:abstractNumId w:val="10"/>
+  <w:num w:numId="37" w16cid:durableId="1533767972">
+    <w:abstractNumId w:val="21"/>
   </w:num>
-  <w:num w:numId="12" w16cid:durableId="1813210499">
-    <w:abstractNumId w:val="3"/>
-  </w:num>
-  <w:num w:numId="13" w16cid:durableId="1551770258">
-    <w:abstractNumId w:val="18"/>
-  </w:num>
-  <w:num w:numId="14" w16cid:durableId="861044047">
-    <w:abstractNumId w:val="5"/>
-  </w:num>
-  <w:num w:numId="15" w16cid:durableId="1136525661">
-    <w:abstractNumId w:val="19"/>
-  </w:num>
-  <w:num w:numId="16" w16cid:durableId="1535851115">
-    <w:abstractNumId w:val="17"/>
-  </w:num>
-  <w:num w:numId="17" w16cid:durableId="2123722037">
-    <w:abstractNumId w:val="9"/>
-  </w:num>
-  <w:num w:numId="18" w16cid:durableId="427703590">
-    <w:abstractNumId w:val="6"/>
-  </w:num>
-  <w:num w:numId="19" w16cid:durableId="1952664914">
-    <w:abstractNumId w:val="1"/>
-  </w:num>
-  <w:num w:numId="20" w16cid:durableId="1533767972">
-    <w:abstractNumId w:val="11"/>
-  </w:num>
-  <w:num w:numId="21" w16cid:durableId="917908380">
-    <w:abstractNumId w:val="8"/>
+  <w:num w:numId="38" w16cid:durableId="917908380">
+    <w:abstractNumId w:val="14"/>
   </w:num>
 </w:numbering>
 </file>
@@ -5857,7 +8066,7 @@
   <w:style w:type="paragraph" w:default="1" w:styleId="Normal">
     <w:name w:val="Normal"/>
     <w:qFormat/>
-    <w:rsid w:val="00A84B6A"/>
+    <w:rsid w:val="00775CDA"/>
     <w:pPr>
       <w:spacing w:line="256" w:lineRule="auto"/>
     </w:pPr>
@@ -5898,7 +8107,7 @@
     <w:name w:val="No Spacing"/>
     <w:uiPriority w:val="1"/>
     <w:qFormat/>
-    <w:rsid w:val="00A84B6A"/>
+    <w:rsid w:val="00775CDA"/>
     <w:pPr>
       <w:spacing w:after="0" w:line="240" w:lineRule="auto"/>
     </w:pPr>
@@ -5915,7 +8124,7 @@
     <w:uiPriority w:val="34"/>
     <w:qFormat/>
     <w:locked/>
-    <w:rsid w:val="00A84B6A"/>
+    <w:rsid w:val="00775CDA"/>
     <w:rPr>
       <w:lang w:val="en-US"/>
     </w:rPr>
@@ -5927,7 +8136,7 @@
     <w:link w:val="ListParagraphChar"/>
     <w:uiPriority w:val="34"/>
     <w:qFormat/>
-    <w:rsid w:val="00A84B6A"/>
+    <w:rsid w:val="00775CDA"/>
     <w:pPr>
       <w:ind w:left="720"/>
       <w:contextualSpacing/>
@@ -5941,7 +8150,7 @@
     <w:name w:val="Table Grid"/>
     <w:basedOn w:val="TableNormal"/>
     <w:uiPriority w:val="39"/>
-    <w:rsid w:val="00A84B6A"/>
+    <w:rsid w:val="00775CDA"/>
     <w:pPr>
       <w:spacing w:after="0" w:line="240" w:lineRule="auto"/>
     </w:pPr>
@@ -5964,7 +8173,7 @@
   </w:style>
   <w:style w:type="paragraph" w:customStyle="1" w:styleId="Default">
     <w:name w:val="Default"/>
-    <w:rsid w:val="00A84B6A"/>
+    <w:rsid w:val="00753022"/>
     <w:pPr>
       <w:autoSpaceDE w:val="0"/>
       <w:autoSpaceDN w:val="0"/>
@@ -5985,7 +8194,7 @@
     <w:basedOn w:val="DefaultParagraphFont"/>
     <w:uiPriority w:val="99"/>
     <w:unhideWhenUsed/>
-    <w:rsid w:val="00A84B6A"/>
+    <w:rsid w:val="00204BE3"/>
     <w:rPr>
       <w:color w:val="0563C1" w:themeColor="hyperlink"/>
       <w:u w:val="single"/>
@@ -5997,22 +8206,64 @@
     <w:uiPriority w:val="99"/>
     <w:semiHidden/>
     <w:unhideWhenUsed/>
-    <w:rsid w:val="00A84B6A"/>
+    <w:rsid w:val="00204BE3"/>
     <w:rPr>
       <w:color w:val="605E5C"/>
       <w:shd w:val="clear" w:color="auto" w:fill="E1DFDD"/>
     </w:rPr>
   </w:style>
-  <w:style w:type="character" w:styleId="FollowedHyperlink">
-    <w:name w:val="FollowedHyperlink"/>
+  <w:style w:type="paragraph" w:styleId="Header">
+    <w:name w:val="header"/>
+    <w:basedOn w:val="Normal"/>
+    <w:link w:val="HeaderChar"/>
+    <w:uiPriority w:val="99"/>
+    <w:unhideWhenUsed/>
+    <w:rsid w:val="00FF6AF0"/>
+    <w:pPr>
+      <w:tabs>
+        <w:tab w:val="center" w:pos="4680"/>
+        <w:tab w:val="right" w:pos="9360"/>
+      </w:tabs>
+      <w:spacing w:after="0" w:line="240" w:lineRule="auto"/>
+    </w:pPr>
+  </w:style>
+  <w:style w:type="character" w:customStyle="1" w:styleId="HeaderChar">
+    <w:name w:val="Header Char"/>
     <w:basedOn w:val="DefaultParagraphFont"/>
+    <w:link w:val="Header"/>
     <w:uiPriority w:val="99"/>
-    <w:semiHidden/>
+    <w:rsid w:val="00FF6AF0"/>
+    <w:rPr>
+      <w:kern w:val="0"/>
+      <w:lang w:val="en-US"/>
+      <w14:ligatures w14:val="none"/>
+    </w:rPr>
+  </w:style>
+  <w:style w:type="paragraph" w:styleId="Footer">
+    <w:name w:val="footer"/>
+    <w:basedOn w:val="Normal"/>
+    <w:link w:val="FooterChar"/>
+    <w:uiPriority w:val="99"/>
     <w:unhideWhenUsed/>
-    <w:rsid w:val="00C552E1"/>
+    <w:rsid w:val="00FF6AF0"/>
+    <w:pPr>
+      <w:tabs>
+        <w:tab w:val="center" w:pos="4680"/>
+        <w:tab w:val="right" w:pos="9360"/>
+      </w:tabs>
+      <w:spacing w:after="0" w:line="240" w:lineRule="auto"/>
+    </w:pPr>
+  </w:style>
+  <w:style w:type="character" w:customStyle="1" w:styleId="FooterChar">
+    <w:name w:val="Footer Char"/>
+    <w:basedOn w:val="DefaultParagraphFont"/>
+    <w:link w:val="Footer"/>
+    <w:uiPriority w:val="99"/>
+    <w:rsid w:val="00FF6AF0"/>
     <w:rPr>
-      <w:color w:val="954F72" w:themeColor="followedHyperlink"/>
-      <w:u w:val="single"/>
+      <w:kern w:val="0"/>
+      <w:lang w:val="en-US"/>
+      <w14:ligatures w14:val="none"/>
     </w:rPr>
   </w:style>
 </w:styles>

--- a/src/assets/Resume.docx
+++ b/src/assets/Resume.docx
@@ -143,7 +143,7 @@
           <w:b/>
           <w:color w:val="000000" w:themeColor="text1"/>
         </w:rPr>
-        <w:t xml:space="preserve">    +1-816-872-8004</w:t>
+        <w:t xml:space="preserve">   +1-816-872-8004</w:t>
       </w:r>
     </w:p>
     <w:p>
@@ -638,15 +638,13 @@
         </w:rPr>
         <w:t xml:space="preserve"> </w:t>
       </w:r>
-      <w:proofErr w:type="gramStart"/>
-      <w:r>
-        <w:rPr>
-          <w:rFonts w:ascii="Times New Roman" w:hAnsi="Times New Roman" w:cs="Times New Roman"/>
-          <w:bCs/>
-        </w:rPr>
-        <w:t>Experienced</w:t>
-      </w:r>
-      <w:proofErr w:type="gramEnd"/>
+      <w:r>
+        <w:rPr>
+          <w:rFonts w:ascii="Times New Roman" w:hAnsi="Times New Roman" w:cs="Times New Roman"/>
+          <w:bCs/>
+        </w:rPr>
+        <w:t>experienced</w:t>
+      </w:r>
       <w:r>
         <w:rPr>
           <w:rFonts w:ascii="Times New Roman" w:hAnsi="Times New Roman" w:cs="Times New Roman"/>
@@ -674,14 +672,51 @@
           <w:rFonts w:ascii="Times New Roman" w:hAnsi="Times New Roman" w:cs="Times New Roman"/>
           <w:b/>
         </w:rPr>
-        <w:t>Cloud and Deployment:</w:t>
-      </w:r>
-      <w:r>
-        <w:rPr>
-          <w:rFonts w:ascii="Times New Roman" w:hAnsi="Times New Roman" w:cs="Times New Roman"/>
-          <w:bCs/>
-        </w:rPr>
-        <w:t xml:space="preserve"> Expertise in deploying web and mobile applications using AWS Amplify. Integrated AWS S3 for efficient content delivery. </w:t>
+        <w:t>Cloud &amp; DevOps</w:t>
+      </w:r>
+      <w:r>
+        <w:rPr>
+          <w:rFonts w:ascii="Times New Roman" w:hAnsi="Times New Roman" w:cs="Times New Roman"/>
+          <w:b/>
+        </w:rPr>
+        <w:t xml:space="preserve"> Expertise</w:t>
+      </w:r>
+      <w:r>
+        <w:rPr>
+          <w:rFonts w:ascii="Times New Roman" w:hAnsi="Times New Roman" w:cs="Times New Roman"/>
+          <w:bCs/>
+        </w:rPr>
+        <w:t xml:space="preserve">: Familiar with cloud technologies, particularly AWS (EC2, S3, </w:t>
+      </w:r>
+      <w:r>
+        <w:rPr>
+          <w:rFonts w:ascii="Times New Roman" w:hAnsi="Times New Roman" w:cs="Times New Roman"/>
+          <w:bCs/>
+        </w:rPr>
+        <w:t>Amplify</w:t>
+      </w:r>
+      <w:r>
+        <w:rPr>
+          <w:rFonts w:ascii="Times New Roman" w:hAnsi="Times New Roman" w:cs="Times New Roman"/>
+          <w:bCs/>
+        </w:rPr>
+        <w:t xml:space="preserve">), and </w:t>
+      </w:r>
+      <w:proofErr w:type="gramStart"/>
+      <w:r>
+        <w:rPr>
+          <w:rFonts w:ascii="Times New Roman" w:hAnsi="Times New Roman" w:cs="Times New Roman"/>
+          <w:bCs/>
+        </w:rPr>
+        <w:t>have an understanding of</w:t>
+      </w:r>
+      <w:proofErr w:type="gramEnd"/>
+      <w:r>
+        <w:rPr>
+          <w:rFonts w:ascii="Times New Roman" w:hAnsi="Times New Roman" w:cs="Times New Roman"/>
+          <w:bCs/>
+        </w:rPr>
+        <w:t xml:space="preserve"> setting up CI/CD pipelines using Jenkins and GitHub Actions. Knowledgeable about containerization with Docker and orchestration using Kubernetes for deployment and scalability.</w:t>
       </w:r>
     </w:p>
     <w:p>
@@ -703,28 +738,21 @@
           <w:rFonts w:ascii="Times New Roman" w:hAnsi="Times New Roman" w:cs="Times New Roman"/>
           <w:b/>
         </w:rPr>
-        <w:t>Authentication and Authorization:</w:t>
-      </w:r>
-      <w:r>
-        <w:rPr>
-          <w:rFonts w:ascii="Times New Roman" w:hAnsi="Times New Roman" w:cs="Times New Roman"/>
-          <w:bCs/>
-        </w:rPr>
-        <w:t xml:space="preserve"> Experience and expertise in implementing user authentication, authorization, and managing user pools using AWS Cognito</w:t>
-      </w:r>
-      <w:r>
-        <w:rPr>
-          <w:rFonts w:ascii="Times New Roman" w:hAnsi="Times New Roman" w:cs="Times New Roman"/>
-          <w:bCs/>
-        </w:rPr>
-        <w:t xml:space="preserve"> and JWT</w:t>
-      </w:r>
-      <w:r>
-        <w:rPr>
-          <w:rFonts w:ascii="Times New Roman" w:hAnsi="Times New Roman" w:cs="Times New Roman"/>
-          <w:bCs/>
-        </w:rPr>
-        <w:t xml:space="preserve">. </w:t>
+        <w:t>AI &amp; Creative Solutions:</w:t>
+      </w:r>
+      <w:r>
+        <w:rPr>
+          <w:rFonts w:ascii="Times New Roman" w:hAnsi="Times New Roman" w:cs="Times New Roman"/>
+          <w:bCs/>
+        </w:rPr>
+        <w:t xml:space="preserve"> Gaining proficiency in generative AI platforms like ChatGPT, with a focus on leveraging Python to build innovative and automated solutions for enhanced problem-solving.</w:t>
+      </w:r>
+      <w:r>
+        <w:rPr>
+          <w:rFonts w:ascii="Times New Roman" w:hAnsi="Times New Roman" w:cs="Times New Roman"/>
+          <w:bCs/>
+        </w:rPr>
+        <w:t xml:space="preserve"> </w:t>
       </w:r>
     </w:p>
     <w:p>
@@ -746,35 +774,6 @@
           <w:rFonts w:ascii="Times New Roman" w:hAnsi="Times New Roman" w:cs="Times New Roman"/>
           <w:b/>
         </w:rPr>
-        <w:t>Salesforce Knowledge</w:t>
-      </w:r>
-      <w:r>
-        <w:rPr>
-          <w:rFonts w:ascii="Times New Roman" w:hAnsi="Times New Roman" w:cs="Times New Roman"/>
-          <w:bCs/>
-        </w:rPr>
-        <w:t>: Familiarity with Salesforce, including creating a hotel reservation application and customization of the Salesforce User Interface. Hands-on experience gained through Salesforce Trailhead.</w:t>
-      </w:r>
-    </w:p>
-    <w:p>
-      <w:pPr>
-        <w:pStyle w:val="NoSpacing"/>
-        <w:numPr>
-          <w:ilvl w:val="1"/>
-          <w:numId w:val="27"/>
-        </w:numPr>
-        <w:spacing w:line="276" w:lineRule="auto"/>
-        <w:jc w:val="both"/>
-        <w:rPr>
-          <w:rFonts w:ascii="Times New Roman" w:hAnsi="Times New Roman" w:cs="Times New Roman"/>
-          <w:bCs/>
-        </w:rPr>
-      </w:pPr>
-      <w:r>
-        <w:rPr>
-          <w:rFonts w:ascii="Times New Roman" w:hAnsi="Times New Roman" w:cs="Times New Roman"/>
-          <w:b/>
-        </w:rPr>
         <w:t>Team Collaboration:</w:t>
       </w:r>
       <w:r>
@@ -782,7 +781,7 @@
           <w:rFonts w:ascii="Times New Roman" w:hAnsi="Times New Roman" w:cs="Times New Roman"/>
           <w:bCs/>
         </w:rPr>
-        <w:t xml:space="preserve"> Effective team player with self-motivation and high adaptability to new technologies.</w:t>
+        <w:t xml:space="preserve"> Adept at working in Agile environments, collaborating with cross-functional teams, and leveraging DevOps practices to enhance development workflows and delivery speed.</w:t>
       </w:r>
     </w:p>
     <w:p>
@@ -902,6 +901,13 @@
         </w:rPr>
         <w:t>SQL</w:t>
       </w:r>
+      <w:r>
+        <w:rPr>
+          <w:rFonts w:ascii="Times New Roman" w:hAnsi="Times New Roman" w:cs="Times New Roman"/>
+          <w:bCs/>
+        </w:rPr>
+        <w:t>(MySQL)</w:t>
+      </w:r>
     </w:p>
     <w:p>
       <w:pPr>
@@ -924,6 +930,27 @@
         </w:rPr>
         <w:t xml:space="preserve">Cloud: AWS </w:t>
       </w:r>
+      <w:r>
+        <w:rPr>
+          <w:rFonts w:ascii="Times New Roman" w:hAnsi="Times New Roman" w:cs="Times New Roman"/>
+          <w:bCs/>
+        </w:rPr>
+        <w:t xml:space="preserve">(EC2, S3, </w:t>
+      </w:r>
+      <w:r>
+        <w:rPr>
+          <w:rFonts w:ascii="Times New Roman" w:hAnsi="Times New Roman" w:cs="Times New Roman"/>
+          <w:bCs/>
+        </w:rPr>
+        <w:t>Amplify</w:t>
+      </w:r>
+      <w:r>
+        <w:rPr>
+          <w:rFonts w:ascii="Times New Roman" w:hAnsi="Times New Roman" w:cs="Times New Roman"/>
+          <w:bCs/>
+        </w:rPr>
+        <w:t>)</w:t>
+      </w:r>
     </w:p>
     <w:p>
       <w:pPr>
@@ -944,6 +971,7 @@
           <w:rFonts w:ascii="Times New Roman" w:hAnsi="Times New Roman" w:cs="Times New Roman"/>
           <w:bCs/>
         </w:rPr>
+        <w:lastRenderedPageBreak/>
         <w:t xml:space="preserve">Version Control: GIT </w:t>
       </w:r>
     </w:p>
@@ -966,8 +994,21 @@
           <w:rFonts w:ascii="Times New Roman" w:hAnsi="Times New Roman" w:cs="Times New Roman"/>
           <w:bCs/>
         </w:rPr>
-        <w:lastRenderedPageBreak/>
-        <w:t>Testing: Jest</w:t>
+        <w:t xml:space="preserve">Testing: </w:t>
+      </w:r>
+      <w:r>
+        <w:rPr>
+          <w:rFonts w:ascii="Times New Roman" w:hAnsi="Times New Roman" w:cs="Times New Roman"/>
+          <w:bCs/>
+        </w:rPr>
+        <w:t>Jest</w:t>
+      </w:r>
+      <w:r>
+        <w:rPr>
+          <w:rFonts w:ascii="Times New Roman" w:hAnsi="Times New Roman" w:cs="Times New Roman"/>
+          <w:bCs/>
+        </w:rPr>
+        <w:t>, Postman, SonarQube</w:t>
       </w:r>
     </w:p>
     <w:p>
@@ -1810,7 +1851,69 @@
         <w:rPr>
           <w:rFonts w:ascii="Times New Roman" w:hAnsi="Times New Roman" w:cs="Times New Roman"/>
         </w:rPr>
-        <w:t>Developed and maintained backend server applications using Node.js to handle HTTP requests.</w:t>
+        <w:t xml:space="preserve">Integrated </w:t>
+      </w:r>
+      <w:r>
+        <w:rPr>
+          <w:rFonts w:ascii="Times New Roman" w:hAnsi="Times New Roman" w:cs="Times New Roman"/>
+        </w:rPr>
+        <w:t xml:space="preserve">the </w:t>
+      </w:r>
+      <w:r>
+        <w:rPr>
+          <w:rFonts w:ascii="Times New Roman" w:hAnsi="Times New Roman" w:cs="Times New Roman"/>
+        </w:rPr>
+        <w:t xml:space="preserve">application with Java </w:t>
+      </w:r>
+      <w:r>
+        <w:rPr>
+          <w:rFonts w:ascii="Times New Roman" w:hAnsi="Times New Roman" w:cs="Times New Roman"/>
+        </w:rPr>
+        <w:t>REST APIs</w:t>
+      </w:r>
+      <w:r>
+        <w:rPr>
+          <w:rFonts w:ascii="Times New Roman" w:hAnsi="Times New Roman" w:cs="Times New Roman"/>
+        </w:rPr>
+        <w:t xml:space="preserve"> (Restful API’s)</w:t>
+      </w:r>
+      <w:r>
+        <w:rPr>
+          <w:rFonts w:ascii="Times New Roman" w:hAnsi="Times New Roman" w:cs="Times New Roman"/>
+        </w:rPr>
+        <w:t xml:space="preserve"> using the AXIOS library</w:t>
+      </w:r>
+      <w:r>
+        <w:rPr>
+          <w:rFonts w:ascii="Times New Roman" w:hAnsi="Times New Roman" w:cs="Times New Roman"/>
+        </w:rPr>
+        <w:t xml:space="preserve"> </w:t>
+      </w:r>
+      <w:r>
+        <w:rPr>
+          <w:rFonts w:ascii="Times New Roman" w:hAnsi="Times New Roman" w:cs="Times New Roman"/>
+        </w:rPr>
+        <w:t>to</w:t>
+      </w:r>
+      <w:r>
+        <w:rPr>
+          <w:rFonts w:ascii="Times New Roman" w:hAnsi="Times New Roman" w:cs="Times New Roman"/>
+        </w:rPr>
+        <w:t xml:space="preserve"> </w:t>
+      </w:r>
+      <w:proofErr w:type="gramStart"/>
+      <w:r>
+        <w:rPr>
+          <w:rFonts w:ascii="Times New Roman" w:hAnsi="Times New Roman" w:cs="Times New Roman"/>
+        </w:rPr>
+        <w:t>performed</w:t>
+      </w:r>
+      <w:proofErr w:type="gramEnd"/>
+      <w:r>
+        <w:rPr>
+          <w:rFonts w:ascii="Times New Roman" w:hAnsi="Times New Roman" w:cs="Times New Roman"/>
+        </w:rPr>
+        <w:t xml:space="preserve"> CRUD operations.</w:t>
       </w:r>
     </w:p>
     <w:p>
@@ -1830,7 +1933,7 @@
         <w:rPr>
           <w:rFonts w:ascii="Times New Roman" w:hAnsi="Times New Roman" w:cs="Times New Roman"/>
         </w:rPr>
-        <w:t>Integrated REST APIs and performed CRUD operations using Node.js and SQL.</w:t>
+        <w:t>Integrated SQL databases with backend applications to enable efficient data storage, retrieval, and management.</w:t>
       </w:r>
     </w:p>
     <w:p>
@@ -1850,26 +1953,6 @@
         <w:rPr>
           <w:rFonts w:ascii="Times New Roman" w:hAnsi="Times New Roman" w:cs="Times New Roman"/>
         </w:rPr>
-        <w:t>Integrated SQL databases with backend applications to enable efficient data storage, retrieval, and management.</w:t>
-      </w:r>
-    </w:p>
-    <w:p>
-      <w:pPr>
-        <w:pStyle w:val="NoSpacing"/>
-        <w:numPr>
-          <w:ilvl w:val="0"/>
-          <w:numId w:val="29"/>
-        </w:numPr>
-        <w:spacing w:line="276" w:lineRule="auto"/>
-        <w:jc w:val="both"/>
-        <w:rPr>
-          <w:rFonts w:ascii="Times New Roman" w:hAnsi="Times New Roman" w:cs="Times New Roman"/>
-        </w:rPr>
-      </w:pPr>
-      <w:r>
-        <w:rPr>
-          <w:rFonts w:ascii="Times New Roman" w:hAnsi="Times New Roman" w:cs="Times New Roman"/>
-        </w:rPr>
         <w:t>Maintained the codebase with frequent updates and revisions using GIT version control.</w:t>
       </w:r>
     </w:p>
@@ -1896,7 +1979,19 @@
         <w:rPr>
           <w:rFonts w:ascii="Times New Roman" w:hAnsi="Times New Roman" w:cs="Times New Roman"/>
         </w:rPr>
-        <w:t>Environment: React, Node.JS, CSS, HTML, GIT, JSON, React Native, Redux</w:t>
+        <w:t xml:space="preserve">Environment: React, Node.JS, CSS, HTML, GIT, JSON, </w:t>
+      </w:r>
+      <w:r>
+        <w:rPr>
+          <w:rFonts w:ascii="Times New Roman" w:hAnsi="Times New Roman" w:cs="Times New Roman"/>
+        </w:rPr>
+        <w:t>Java,</w:t>
+      </w:r>
+      <w:r>
+        <w:rPr>
+          <w:rFonts w:ascii="Times New Roman" w:hAnsi="Times New Roman" w:cs="Times New Roman"/>
+        </w:rPr>
+        <w:t>React Native, Redux</w:t>
       </w:r>
       <w:r>
         <w:rPr>
@@ -2004,7 +2099,7 @@
         <w:rPr>
           <w:rFonts w:ascii="Times New Roman" w:hAnsi="Times New Roman" w:cs="Times New Roman"/>
         </w:rPr>
-        <w:t xml:space="preserve">Developed a College Management Portal application featuring secure user authentication and authorization, utilizing JWT tokens for session management and access control Using ReactJS, NodeJS, and MongoDB. </w:t>
+        <w:t xml:space="preserve">Built a full-stack College Management Portal using ReactJS, NodeJS, and MongoDB for secure user authentication and role-based access control with JWT. </w:t>
       </w:r>
     </w:p>
     <w:p>
@@ -2024,7 +2119,21 @@
         <w:rPr>
           <w:rFonts w:ascii="Times New Roman" w:hAnsi="Times New Roman" w:cs="Times New Roman"/>
         </w:rPr>
-        <w:t xml:space="preserve">Developed a robust login process that involves validating user credentials and generating JWT tokens to facilitate secure access to application resources. </w:t>
+        <w:t xml:space="preserve">Implemented </w:t>
+      </w:r>
+      <w:proofErr w:type="spellStart"/>
+      <w:r>
+        <w:rPr>
+          <w:rFonts w:ascii="Times New Roman" w:hAnsi="Times New Roman" w:cs="Times New Roman"/>
+        </w:rPr>
+        <w:t>bcryptjs</w:t>
+      </w:r>
+      <w:proofErr w:type="spellEnd"/>
+      <w:r>
+        <w:rPr>
+          <w:rFonts w:ascii="Times New Roman" w:hAnsi="Times New Roman" w:cs="Times New Roman"/>
+        </w:rPr>
+        <w:t xml:space="preserve"> for password hashing and secure login, ensuring robust security for sensitive user data. </w:t>
       </w:r>
     </w:p>
     <w:p>
@@ -2044,21 +2153,7 @@
         <w:rPr>
           <w:rFonts w:ascii="Times New Roman" w:hAnsi="Times New Roman" w:cs="Times New Roman"/>
         </w:rPr>
-        <w:t xml:space="preserve">Implemented secure user authentication by hashing passwords with </w:t>
-      </w:r>
-      <w:proofErr w:type="spellStart"/>
-      <w:r>
-        <w:rPr>
-          <w:rFonts w:ascii="Times New Roman" w:hAnsi="Times New Roman" w:cs="Times New Roman"/>
-        </w:rPr>
-        <w:t>bcryptjs</w:t>
-      </w:r>
-      <w:proofErr w:type="spellEnd"/>
-      <w:r>
-        <w:rPr>
-          <w:rFonts w:ascii="Times New Roman" w:hAnsi="Times New Roman" w:cs="Times New Roman"/>
-        </w:rPr>
-        <w:t xml:space="preserve">, ensuring that user passwords are stored securely and not in plain text. </w:t>
+        <w:t>Developed dynamic role-based access for admins, recruiters, and employees, offering tailored interfaces and functionalities.</w:t>
       </w:r>
     </w:p>
     <w:p>
@@ -2078,7 +2173,7 @@
         <w:rPr>
           <w:rFonts w:ascii="Times New Roman" w:hAnsi="Times New Roman" w:cs="Times New Roman"/>
         </w:rPr>
-        <w:t xml:space="preserve">Incorporated role-based access control by associating users with roles and leveraging this information to enforce access permissions. </w:t>
+        <w:t xml:space="preserve">This allows for differentiated access based on user roles Implemented JWT verification in middleware to check the validity of tokens on protected routes, ensuring that only users with valid tokens can interact with secured resources. </w:t>
       </w:r>
     </w:p>
     <w:p>
@@ -2098,46 +2193,6 @@
         <w:rPr>
           <w:rFonts w:ascii="Times New Roman" w:hAnsi="Times New Roman" w:cs="Times New Roman"/>
         </w:rPr>
-        <w:t xml:space="preserve">This allows for differentiated access based on user roles Implemented JWT verification in middleware to check the validity of tokens on protected routes, ensuring that only users with valid tokens can interact with secured resources. </w:t>
-      </w:r>
-    </w:p>
-    <w:p>
-      <w:pPr>
-        <w:pStyle w:val="NoSpacing"/>
-        <w:numPr>
-          <w:ilvl w:val="0"/>
-          <w:numId w:val="35"/>
-        </w:numPr>
-        <w:spacing w:line="276" w:lineRule="auto"/>
-        <w:jc w:val="both"/>
-        <w:rPr>
-          <w:rFonts w:ascii="Times New Roman" w:hAnsi="Times New Roman" w:cs="Times New Roman"/>
-        </w:rPr>
-      </w:pPr>
-      <w:r>
-        <w:rPr>
-          <w:rFonts w:ascii="Times New Roman" w:hAnsi="Times New Roman" w:cs="Times New Roman"/>
-        </w:rPr>
-        <w:t xml:space="preserve">Developed a login page for users that dynamically directs them to role-specific pages upon successful authentication, ensuring appropriate access based on user roles. </w:t>
-      </w:r>
-    </w:p>
-    <w:p>
-      <w:pPr>
-        <w:pStyle w:val="NoSpacing"/>
-        <w:numPr>
-          <w:ilvl w:val="0"/>
-          <w:numId w:val="35"/>
-        </w:numPr>
-        <w:spacing w:line="276" w:lineRule="auto"/>
-        <w:jc w:val="both"/>
-        <w:rPr>
-          <w:rFonts w:ascii="Times New Roman" w:hAnsi="Times New Roman" w:cs="Times New Roman"/>
-        </w:rPr>
-      </w:pPr>
-      <w:r>
-        <w:rPr>
-          <w:rFonts w:ascii="Times New Roman" w:hAnsi="Times New Roman" w:cs="Times New Roman"/>
-        </w:rPr>
         <w:t xml:space="preserve">Created Grid layouts, used various libraries like </w:t>
       </w:r>
       <w:proofErr w:type="spellStart"/>
@@ -2307,35 +2362,7 @@
         <w:rPr>
           <w:rFonts w:ascii="Times New Roman" w:hAnsi="Times New Roman" w:cs="Times New Roman"/>
         </w:rPr>
-        <w:t xml:space="preserve">Flask-based backend and a React frontend. The backend integrates the </w:t>
-      </w:r>
-      <w:proofErr w:type="spellStart"/>
-      <w:r>
-        <w:rPr>
-          <w:rFonts w:ascii="Times New Roman" w:hAnsi="Times New Roman" w:cs="Times New Roman"/>
-        </w:rPr>
-        <w:t>microsoft</w:t>
-      </w:r>
-      <w:proofErr w:type="spellEnd"/>
-      <w:r>
-        <w:rPr>
-          <w:rFonts w:ascii="Times New Roman" w:hAnsi="Times New Roman" w:cs="Times New Roman"/>
-        </w:rPr>
-        <w:t>/</w:t>
-      </w:r>
-      <w:proofErr w:type="spellStart"/>
-      <w:r>
-        <w:rPr>
-          <w:rFonts w:ascii="Times New Roman" w:hAnsi="Times New Roman" w:cs="Times New Roman"/>
-        </w:rPr>
-        <w:t>DialoGPT</w:t>
-      </w:r>
-      <w:proofErr w:type="spellEnd"/>
-      <w:r>
-        <w:rPr>
-          <w:rFonts w:ascii="Times New Roman" w:hAnsi="Times New Roman" w:cs="Times New Roman"/>
-        </w:rPr>
-        <w:t xml:space="preserve">-medium model using the Transformers library to handle natural language processing and generate dynamic responses. </w:t>
+        <w:t xml:space="preserve">Flask-based backend and a React frontend. </w:t>
       </w:r>
     </w:p>
     <w:p>
@@ -2355,8 +2382,35 @@
         <w:rPr>
           <w:rFonts w:ascii="Times New Roman" w:hAnsi="Times New Roman" w:cs="Times New Roman"/>
         </w:rPr>
-        <w:lastRenderedPageBreak/>
-        <w:t xml:space="preserve">It includes tokenization and response generation, and CORS support ensures smooth frontend-backend communication. </w:t>
+        <w:t xml:space="preserve">The backend integrates the </w:t>
+      </w:r>
+      <w:proofErr w:type="spellStart"/>
+      <w:r>
+        <w:rPr>
+          <w:rFonts w:ascii="Times New Roman" w:hAnsi="Times New Roman" w:cs="Times New Roman"/>
+        </w:rPr>
+        <w:t>microsoft</w:t>
+      </w:r>
+      <w:proofErr w:type="spellEnd"/>
+      <w:r>
+        <w:rPr>
+          <w:rFonts w:ascii="Times New Roman" w:hAnsi="Times New Roman" w:cs="Times New Roman"/>
+        </w:rPr>
+        <w:t>/</w:t>
+      </w:r>
+      <w:proofErr w:type="spellStart"/>
+      <w:r>
+        <w:rPr>
+          <w:rFonts w:ascii="Times New Roman" w:hAnsi="Times New Roman" w:cs="Times New Roman"/>
+        </w:rPr>
+        <w:t>DialoGPT</w:t>
+      </w:r>
+      <w:proofErr w:type="spellEnd"/>
+      <w:r>
+        <w:rPr>
+          <w:rFonts w:ascii="Times New Roman" w:hAnsi="Times New Roman" w:cs="Times New Roman"/>
+        </w:rPr>
+        <w:t xml:space="preserve">-medium model using the Transformers library to handle natural language processing and generate dynamic responses. </w:t>
       </w:r>
     </w:p>
     <w:p>
@@ -2376,21 +2430,7 @@
         <w:rPr>
           <w:rFonts w:ascii="Times New Roman" w:hAnsi="Times New Roman" w:cs="Times New Roman"/>
         </w:rPr>
-        <w:t>An API endpoint, /</w:t>
-      </w:r>
-      <w:proofErr w:type="spellStart"/>
-      <w:r>
-        <w:rPr>
-          <w:rFonts w:ascii="Times New Roman" w:hAnsi="Times New Roman" w:cs="Times New Roman"/>
-        </w:rPr>
-        <w:t>api</w:t>
-      </w:r>
-      <w:proofErr w:type="spellEnd"/>
-      <w:r>
-        <w:rPr>
-          <w:rFonts w:ascii="Times New Roman" w:hAnsi="Times New Roman" w:cs="Times New Roman"/>
-        </w:rPr>
-        <w:t>/chatbot, was created with a POST method to receive user input in JSON format.</w:t>
+        <w:t xml:space="preserve">It includes tokenization and response generation, and CORS support ensures smooth frontend-backend communication. </w:t>
       </w:r>
     </w:p>
     <w:p>
@@ -2410,7 +2450,7 @@
         <w:rPr>
           <w:rFonts w:ascii="Times New Roman" w:hAnsi="Times New Roman" w:cs="Times New Roman"/>
         </w:rPr>
-        <w:t xml:space="preserve">On the frontend, a React-based UI was created with state management and dynamic content updating, leveraging </w:t>
+        <w:t xml:space="preserve">Developed the frontend using React.js, managing state and API requests with </w:t>
       </w:r>
       <w:proofErr w:type="spellStart"/>
       <w:r>
@@ -2424,7 +2464,7 @@
         <w:rPr>
           <w:rFonts w:ascii="Times New Roman" w:hAnsi="Times New Roman" w:cs="Times New Roman"/>
         </w:rPr>
-        <w:t xml:space="preserve"> for real-time API requests. </w:t>
+        <w:t xml:space="preserve"> to provide a seamless user experience.</w:t>
       </w:r>
     </w:p>
     <w:p>
@@ -2444,27 +2484,8 @@
         <w:rPr>
           <w:rFonts w:ascii="Times New Roman" w:hAnsi="Times New Roman" w:cs="Times New Roman"/>
         </w:rPr>
+        <w:lastRenderedPageBreak/>
         <w:t xml:space="preserve">The interface features interactive components and responsive styling to deliver an engaging user experience. </w:t>
-      </w:r>
-    </w:p>
-    <w:p>
-      <w:pPr>
-        <w:pStyle w:val="NoSpacing"/>
-        <w:numPr>
-          <w:ilvl w:val="0"/>
-          <w:numId w:val="36"/>
-        </w:numPr>
-        <w:spacing w:line="276" w:lineRule="auto"/>
-        <w:jc w:val="both"/>
-        <w:rPr>
-          <w:rFonts w:ascii="Times New Roman" w:hAnsi="Times New Roman" w:cs="Times New Roman"/>
-        </w:rPr>
-      </w:pPr>
-      <w:r>
-        <w:rPr>
-          <w:rFonts w:ascii="Times New Roman" w:hAnsi="Times New Roman" w:cs="Times New Roman"/>
-        </w:rPr>
-        <w:t xml:space="preserve">The application utilizes a tokenizer to convert user input into tokens that the model can process, and then decodes the output tokens back into human-readable text. </w:t>
       </w:r>
     </w:p>
     <w:p>
@@ -2795,7 +2816,7 @@
           <w:sz w:val="22"/>
           <w:szCs w:val="22"/>
         </w:rPr>
-        <w:t xml:space="preserve">But when we look at the ground level, how many people really know about the government policies or schemes which are created for them? </w:t>
+        <w:t>Developed a mobile application UPAYA using React Native, designed to provide users with detailed information about various government schemes and policies sourced from government portals.</w:t>
       </w:r>
     </w:p>
     <w:p>
@@ -2817,7 +2838,7 @@
           <w:sz w:val="22"/>
           <w:szCs w:val="22"/>
         </w:rPr>
-        <w:t xml:space="preserve">In this electronic age with great advancement in Internet and Mobile technology and usage by the people across the globe, one of the best way to fill this gap between the government and people is to provide a platform where people can view the schemes and policies in their hands. </w:t>
+        <w:t>Integrated multilingual support, enabling access to both regional and English languages.</w:t>
       </w:r>
     </w:p>
     <w:p>
@@ -2839,41 +2860,7 @@
           <w:sz w:val="22"/>
           <w:szCs w:val="22"/>
         </w:rPr>
-        <w:t>Schemes/Policies at People Hand? Yes, if we look at the mobile revolution, most of the people started using the smartphones; farmers, small or medium scale business people, all levels of employees are included in this list.</w:t>
-      </w:r>
-    </w:p>
-    <w:p>
-      <w:pPr>
-        <w:pStyle w:val="Default"/>
-        <w:jc w:val="both"/>
-        <w:rPr>
-          <w:sz w:val="22"/>
-          <w:szCs w:val="22"/>
-        </w:rPr>
-      </w:pPr>
-    </w:p>
-    <w:p>
-      <w:pPr>
-        <w:pStyle w:val="Default"/>
-        <w:jc w:val="both"/>
-        <w:rPr>
-          <w:sz w:val="22"/>
-          <w:szCs w:val="22"/>
-        </w:rPr>
-      </w:pPr>
-      <w:r>
-        <w:rPr>
-          <w:sz w:val="22"/>
-          <w:szCs w:val="22"/>
-        </w:rPr>
-        <w:t xml:space="preserve">Environment: </w:t>
-      </w:r>
-      <w:r>
-        <w:rPr>
-          <w:sz w:val="22"/>
-          <w:szCs w:val="22"/>
-        </w:rPr>
-        <w:tab/>
+        <w:t xml:space="preserve">Supported multimedia content, including audio and video, to provide accessible information about government schemes. </w:t>
       </w:r>
     </w:p>
     <w:p>
@@ -2881,9 +2868,9 @@
         <w:pStyle w:val="Default"/>
         <w:numPr>
           <w:ilvl w:val="0"/>
-          <w:numId w:val="20"/>
+          <w:numId w:val="38"/>
         </w:numPr>
-        <w:spacing w:after="47"/>
+        <w:spacing w:line="276" w:lineRule="auto"/>
         <w:jc w:val="both"/>
         <w:rPr>
           <w:sz w:val="22"/>
@@ -2895,29 +2882,135 @@
           <w:sz w:val="22"/>
           <w:szCs w:val="22"/>
         </w:rPr>
-        <w:t xml:space="preserve">Technology: React-native </w:t>
-      </w:r>
-    </w:p>
-    <w:p>
-      <w:pPr>
-        <w:pStyle w:val="Default"/>
-        <w:numPr>
-          <w:ilvl w:val="0"/>
-          <w:numId w:val="20"/>
-        </w:numPr>
-        <w:jc w:val="both"/>
+        <w:t>Developed a responsive UI using React Native components, enabling users to view policies on their smartphones with ease.</w:t>
+      </w:r>
+      <w:r>
         <w:rPr>
           <w:sz w:val="22"/>
           <w:szCs w:val="22"/>
         </w:rPr>
-      </w:pPr>
-      <w:r>
+        <w:t xml:space="preserve"> </w:t>
+      </w:r>
+    </w:p>
+    <w:p>
+      <w:pPr>
+        <w:pStyle w:val="Default"/>
+        <w:jc w:val="both"/>
         <w:rPr>
           <w:sz w:val="22"/>
           <w:szCs w:val="22"/>
         </w:rPr>
-        <w:t xml:space="preserve">Tools: Sublime text </w:t>
-      </w:r>
+      </w:pPr>
+    </w:p>
+    <w:p>
+      <w:pPr>
+        <w:pStyle w:val="NoSpacing"/>
+        <w:spacing w:line="276" w:lineRule="auto"/>
+        <w:jc w:val="both"/>
+        <w:rPr>
+          <w:rFonts w:ascii="Times New Roman" w:hAnsi="Times New Roman" w:cs="Times New Roman"/>
+        </w:rPr>
+      </w:pPr>
+    </w:p>
+    <w:p>
+      <w:pPr>
+        <w:pStyle w:val="NoSpacing"/>
+        <w:spacing w:line="276" w:lineRule="auto"/>
+        <w:jc w:val="both"/>
+        <w:rPr>
+          <w:rFonts w:ascii="Times New Roman" w:hAnsi="Times New Roman" w:cs="Times New Roman"/>
+        </w:rPr>
+      </w:pPr>
+    </w:p>
+    <w:p>
+      <w:pPr>
+        <w:pStyle w:val="NoSpacing"/>
+        <w:spacing w:line="276" w:lineRule="auto"/>
+        <w:jc w:val="both"/>
+        <w:rPr>
+          <w:rFonts w:ascii="Times New Roman" w:hAnsi="Times New Roman" w:cs="Times New Roman"/>
+        </w:rPr>
+      </w:pPr>
+    </w:p>
+    <w:p>
+      <w:pPr>
+        <w:pStyle w:val="NoSpacing"/>
+        <w:spacing w:line="276" w:lineRule="auto"/>
+        <w:jc w:val="both"/>
+        <w:rPr>
+          <w:rFonts w:ascii="Times New Roman" w:hAnsi="Times New Roman" w:cs="Times New Roman"/>
+        </w:rPr>
+      </w:pPr>
+    </w:p>
+    <w:p>
+      <w:pPr>
+        <w:pStyle w:val="NoSpacing"/>
+        <w:spacing w:line="276" w:lineRule="auto"/>
+        <w:jc w:val="both"/>
+        <w:rPr>
+          <w:rFonts w:ascii="Times New Roman" w:hAnsi="Times New Roman" w:cs="Times New Roman"/>
+        </w:rPr>
+      </w:pPr>
+    </w:p>
+    <w:p>
+      <w:pPr>
+        <w:pStyle w:val="NoSpacing"/>
+        <w:spacing w:line="276" w:lineRule="auto"/>
+        <w:jc w:val="both"/>
+        <w:rPr>
+          <w:rFonts w:ascii="Times New Roman" w:hAnsi="Times New Roman" w:cs="Times New Roman"/>
+        </w:rPr>
+      </w:pPr>
+    </w:p>
+    <w:p>
+      <w:pPr>
+        <w:pStyle w:val="NoSpacing"/>
+        <w:spacing w:line="276" w:lineRule="auto"/>
+        <w:jc w:val="both"/>
+        <w:rPr>
+          <w:rFonts w:ascii="Times New Roman" w:hAnsi="Times New Roman" w:cs="Times New Roman"/>
+        </w:rPr>
+      </w:pPr>
+    </w:p>
+    <w:p>
+      <w:pPr>
+        <w:pStyle w:val="NoSpacing"/>
+        <w:spacing w:line="276" w:lineRule="auto"/>
+        <w:jc w:val="both"/>
+        <w:rPr>
+          <w:rFonts w:ascii="Times New Roman" w:hAnsi="Times New Roman" w:cs="Times New Roman"/>
+        </w:rPr>
+      </w:pPr>
+    </w:p>
+    <w:p>
+      <w:pPr>
+        <w:pStyle w:val="NoSpacing"/>
+        <w:spacing w:line="276" w:lineRule="auto"/>
+        <w:jc w:val="both"/>
+        <w:rPr>
+          <w:rFonts w:ascii="Times New Roman" w:hAnsi="Times New Roman" w:cs="Times New Roman"/>
+        </w:rPr>
+      </w:pPr>
+    </w:p>
+    <w:p>
+      <w:pPr>
+        <w:pStyle w:val="NoSpacing"/>
+        <w:spacing w:line="276" w:lineRule="auto"/>
+        <w:jc w:val="both"/>
+        <w:rPr>
+          <w:rFonts w:ascii="Times New Roman" w:hAnsi="Times New Roman" w:cs="Times New Roman"/>
+        </w:rPr>
+      </w:pPr>
+    </w:p>
+    <w:p>
+      <w:pPr>
+        <w:pStyle w:val="NoSpacing"/>
+        <w:spacing w:line="276" w:lineRule="auto"/>
+        <w:jc w:val="both"/>
+        <w:rPr>
+          <w:rFonts w:ascii="Times New Roman" w:hAnsi="Times New Roman" w:cs="Times New Roman"/>
+        </w:rPr>
+      </w:pPr>
     </w:p>
     <w:p>
       <w:pPr>
@@ -8079,7 +8172,6 @@
   <w:style w:type="character" w:default="1" w:styleId="DefaultParagraphFont">
     <w:name w:val="Default Paragraph Font"/>
     <w:uiPriority w:val="1"/>
-    <w:semiHidden/>
     <w:unhideWhenUsed/>
   </w:style>
   <w:style w:type="table" w:default="1" w:styleId="TableNormal">
